--- a/Learning RNN.docx
+++ b/Learning RNN.docx
@@ -10,13 +10,1720 @@
         <w:t>Learning RNN</w:t>
       </w:r>
     </w:p>
+    <w:p>
+      <w:pPr>
+        <w:pStyle w:val="Heading1"/>
+      </w:pPr>
+      <w:r>
+        <w:t>1.</w:t>
+      </w:r>
+      <w:r>
+        <w:t>Introduction</w:t>
+      </w:r>
+    </w:p>
+    <w:p>
+      <w:r>
+        <w:t>In this paper I will introduce RNN technology and explain RNN and explain how to do back propagation to compute the weight of RNN.</w:t>
+      </w:r>
+      <w:r>
+        <w:t xml:space="preserve"> This tutorial will </w:t>
+      </w:r>
+      <w:proofErr w:type="gramStart"/>
+      <w:r>
+        <w:t>using</w:t>
+      </w:r>
+      <w:proofErr w:type="gramEnd"/>
+      <w:r>
+        <w:t xml:space="preserve"> character prediction as example to show how to use RNN to predict next character based on current input and hidden state.</w:t>
+      </w:r>
+    </w:p>
+    <w:p>
+      <w:proofErr w:type="spellStart"/>
+      <w:r>
+        <w:t>Exmaple</w:t>
+      </w:r>
+      <w:proofErr w:type="spellEnd"/>
+      <w:r>
+        <w:t xml:space="preserve"> code: </w:t>
+      </w:r>
+      <w:hyperlink r:id="rId6" w:history="1">
+        <w:r>
+          <w:rPr>
+            <w:rStyle w:val="Hyperlink"/>
+          </w:rPr>
+          <w:t>https://github.com/weixsong/min-char-rnn</w:t>
+        </w:r>
+      </w:hyperlink>
+    </w:p>
     <w:p/>
     <w:p>
-      <w:r>
-        <w:t>In this paper I will introduce RNN technology and explain RNN and explain how to do back propagation to compute the weight of RNN.</w:t>
+      <w:pPr>
+        <w:pStyle w:val="Heading1"/>
+      </w:pPr>
+      <w:r>
+        <w:t>2.Simple RNN Theory</w:t>
+      </w:r>
+    </w:p>
+    <w:p/>
+    <w:p>
+      <w:r>
+        <w:rPr>
+          <w:rFonts w:hint="eastAsia"/>
+        </w:rPr>
+        <w:t>RNN</w:t>
+      </w:r>
+      <w:r>
+        <w:t xml:space="preserve"> </w:t>
+      </w:r>
+      <w:r>
+        <w:rPr>
+          <w:rFonts w:hint="eastAsia"/>
+        </w:rPr>
+        <w:t>的图片表示如下：</w:t>
+      </w:r>
+    </w:p>
+    <w:p>
+      <w:pPr>
+        <w:spacing w:line="240" w:lineRule="auto"/>
+        <w:jc w:val="center"/>
+      </w:pPr>
+      <w:r>
+        <w:object w:dxaOrig="6631" w:dyaOrig="6046">
+          <v:shapetype id="_x0000_t75" coordsize="21600,21600" o:spt="75" o:preferrelative="t" path="m@4@5l@4@11@9@11@9@5xe" filled="f" stroked="f">
+            <v:stroke joinstyle="miter"/>
+            <v:formulas>
+              <v:f eqn="if lineDrawn pixelLineWidth 0"/>
+              <v:f eqn="sum @0 1 0"/>
+              <v:f eqn="sum 0 0 @1"/>
+              <v:f eqn="prod @2 1 2"/>
+              <v:f eqn="prod @3 21600 pixelWidth"/>
+              <v:f eqn="prod @3 21600 pixelHeight"/>
+              <v:f eqn="sum @0 0 1"/>
+              <v:f eqn="prod @6 1 2"/>
+              <v:f eqn="prod @7 21600 pixelWidth"/>
+              <v:f eqn="sum @8 21600 0"/>
+              <v:f eqn="prod @7 21600 pixelHeight"/>
+              <v:f eqn="sum @10 21600 0"/>
+            </v:formulas>
+            <v:path o:extrusionok="f" gradientshapeok="t" o:connecttype="rect"/>
+            <o:lock v:ext="edit" aspectratio="t"/>
+          </v:shapetype>
+          <v:shape id="_x0000_i1025" type="#_x0000_t75" style="width:331.5pt;height:302.5pt" o:ole="">
+            <v:imagedata r:id="rId7" o:title=""/>
+          </v:shape>
+          <o:OLEObject Type="Embed" ProgID="Visio.Drawing.15" ShapeID="_x0000_i1025" DrawAspect="Content" ObjectID="_1528284915" r:id="rId8"/>
+        </w:object>
+      </w:r>
+    </w:p>
+    <w:p>
+      <w:pPr>
+        <w:spacing w:line="240" w:lineRule="auto"/>
+        <w:jc w:val="center"/>
+      </w:pPr>
+    </w:p>
+    <w:p>
+      <w:pPr>
+        <w:spacing w:line="240" w:lineRule="auto"/>
+      </w:pPr>
+    </w:p>
+    <w:p>
+      <w:pPr>
+        <w:spacing w:line="240" w:lineRule="auto"/>
+      </w:pPr>
+    </w:p>
+    <w:p>
+      <w:pPr>
+        <w:spacing w:line="240" w:lineRule="auto"/>
+      </w:pPr>
+      <w:r>
+        <w:rPr>
+          <w:rFonts w:hint="eastAsia"/>
+        </w:rPr>
+        <w:lastRenderedPageBreak/>
+        <w:t>基本的</w:t>
+      </w:r>
+      <w:r>
+        <w:rPr>
+          <w:rFonts w:hint="eastAsia"/>
+        </w:rPr>
+        <w:t>RNN</w:t>
+      </w:r>
+      <w:r>
+        <w:rPr>
+          <w:rFonts w:hint="eastAsia"/>
+        </w:rPr>
+        <w:t>的</w:t>
+      </w:r>
+      <w:r>
+        <w:t>python</w:t>
+      </w:r>
+      <w:r>
+        <w:rPr>
+          <w:rFonts w:hint="eastAsia"/>
+        </w:rPr>
+        <w:t>代码如下：</w:t>
+      </w:r>
+    </w:p>
+    <w:p>
+      <w:pPr>
+        <w:pBdr>
+          <w:top w:val="single" w:sz="6" w:space="6" w:color="D5D5E9"/>
+          <w:left w:val="single" w:sz="6" w:space="9" w:color="D5D5E9"/>
+          <w:bottom w:val="single" w:sz="6" w:space="6" w:color="D5D5E9"/>
+          <w:right w:val="single" w:sz="6" w:space="9" w:color="D5D5E9"/>
+        </w:pBdr>
+        <w:shd w:val="clear" w:color="auto" w:fill="EEEEFF"/>
+        <w:tabs>
+          <w:tab w:val="left" w:pos="916"/>
+          <w:tab w:val="left" w:pos="1832"/>
+          <w:tab w:val="left" w:pos="2748"/>
+          <w:tab w:val="left" w:pos="3664"/>
+          <w:tab w:val="left" w:pos="4580"/>
+          <w:tab w:val="left" w:pos="5496"/>
+          <w:tab w:val="left" w:pos="6412"/>
+          <w:tab w:val="left" w:pos="7328"/>
+          <w:tab w:val="left" w:pos="8244"/>
+          <w:tab w:val="left" w:pos="9160"/>
+          <w:tab w:val="left" w:pos="10076"/>
+          <w:tab w:val="left" w:pos="10992"/>
+          <w:tab w:val="left" w:pos="11908"/>
+          <w:tab w:val="left" w:pos="12824"/>
+          <w:tab w:val="left" w:pos="13740"/>
+          <w:tab w:val="left" w:pos="14656"/>
+        </w:tabs>
+        <w:spacing w:after="0" w:line="240" w:lineRule="auto"/>
+        <w:rPr>
+          <w:rFonts w:ascii="Times New Roman" w:eastAsia="Times New Roman" w:hAnsi="Times New Roman" w:cs="Times New Roman"/>
+          <w:color w:val="000000"/>
+          <w:sz w:val="23"/>
+          <w:szCs w:val="23"/>
+          <w:bdr w:val="none" w:sz="0" w:space="0" w:color="auto" w:frame="1"/>
+          <w:shd w:val="clear" w:color="auto" w:fill="EEEEFF"/>
+        </w:rPr>
+      </w:pPr>
+      <w:r>
+        <w:rPr>
+          <w:rFonts w:ascii="Times New Roman" w:eastAsia="Times New Roman" w:hAnsi="Times New Roman" w:cs="Times New Roman"/>
+          <w:b/>
+          <w:bCs/>
+          <w:color w:val="000000"/>
+          <w:sz w:val="23"/>
+          <w:szCs w:val="23"/>
+          <w:bdr w:val="none" w:sz="0" w:space="0" w:color="auto" w:frame="1"/>
+          <w:shd w:val="clear" w:color="auto" w:fill="EEEEFF"/>
+        </w:rPr>
+        <w:t>class</w:t>
+      </w:r>
+      <w:r>
+        <w:rPr>
+          <w:rFonts w:ascii="Times New Roman" w:eastAsia="Times New Roman" w:hAnsi="Times New Roman" w:cs="Times New Roman"/>
+          <w:color w:val="000000"/>
+          <w:sz w:val="23"/>
+          <w:szCs w:val="23"/>
+          <w:bdr w:val="none" w:sz="0" w:space="0" w:color="auto" w:frame="1"/>
+          <w:shd w:val="clear" w:color="auto" w:fill="EEEEFF"/>
+        </w:rPr>
+        <w:t xml:space="preserve"> </w:t>
+      </w:r>
+      <w:r>
+        <w:rPr>
+          <w:rFonts w:ascii="Times New Roman" w:eastAsia="Times New Roman" w:hAnsi="Times New Roman" w:cs="Times New Roman"/>
+          <w:b/>
+          <w:bCs/>
+          <w:color w:val="445588"/>
+          <w:sz w:val="23"/>
+          <w:szCs w:val="23"/>
+          <w:bdr w:val="none" w:sz="0" w:space="0" w:color="auto" w:frame="1"/>
+          <w:shd w:val="clear" w:color="auto" w:fill="EEEEFF"/>
+        </w:rPr>
+        <w:t>RNN</w:t>
+      </w:r>
+      <w:r>
+        <w:rPr>
+          <w:rFonts w:ascii="Times New Roman" w:eastAsia="Times New Roman" w:hAnsi="Times New Roman" w:cs="Times New Roman"/>
+          <w:color w:val="000000"/>
+          <w:sz w:val="23"/>
+          <w:szCs w:val="23"/>
+          <w:bdr w:val="none" w:sz="0" w:space="0" w:color="auto" w:frame="1"/>
+          <w:shd w:val="clear" w:color="auto" w:fill="EEEEFF"/>
+        </w:rPr>
+        <w:t>:</w:t>
+      </w:r>
+    </w:p>
+    <w:p>
+      <w:pPr>
+        <w:pBdr>
+          <w:top w:val="single" w:sz="6" w:space="6" w:color="D5D5E9"/>
+          <w:left w:val="single" w:sz="6" w:space="9" w:color="D5D5E9"/>
+          <w:bottom w:val="single" w:sz="6" w:space="6" w:color="D5D5E9"/>
+          <w:right w:val="single" w:sz="6" w:space="9" w:color="D5D5E9"/>
+        </w:pBdr>
+        <w:shd w:val="clear" w:color="auto" w:fill="EEEEFF"/>
+        <w:tabs>
+          <w:tab w:val="left" w:pos="916"/>
+          <w:tab w:val="left" w:pos="1832"/>
+          <w:tab w:val="left" w:pos="2748"/>
+          <w:tab w:val="left" w:pos="3664"/>
+          <w:tab w:val="left" w:pos="4580"/>
+          <w:tab w:val="left" w:pos="5496"/>
+          <w:tab w:val="left" w:pos="6412"/>
+          <w:tab w:val="left" w:pos="7328"/>
+          <w:tab w:val="left" w:pos="8244"/>
+          <w:tab w:val="left" w:pos="9160"/>
+          <w:tab w:val="left" w:pos="10076"/>
+          <w:tab w:val="left" w:pos="10992"/>
+          <w:tab w:val="left" w:pos="11908"/>
+          <w:tab w:val="left" w:pos="12824"/>
+          <w:tab w:val="left" w:pos="13740"/>
+          <w:tab w:val="left" w:pos="14656"/>
+        </w:tabs>
+        <w:spacing w:after="0" w:line="240" w:lineRule="auto"/>
+        <w:rPr>
+          <w:rFonts w:ascii="Times New Roman" w:eastAsia="Times New Roman" w:hAnsi="Times New Roman" w:cs="Times New Roman"/>
+          <w:color w:val="000000"/>
+          <w:sz w:val="23"/>
+          <w:szCs w:val="23"/>
+          <w:bdr w:val="none" w:sz="0" w:space="0" w:color="auto" w:frame="1"/>
+          <w:shd w:val="clear" w:color="auto" w:fill="EEEEFF"/>
+        </w:rPr>
+      </w:pPr>
+      <w:r>
+        <w:rPr>
+          <w:rFonts w:ascii="Times New Roman" w:eastAsia="Times New Roman" w:hAnsi="Times New Roman" w:cs="Times New Roman"/>
+          <w:color w:val="000000"/>
+          <w:sz w:val="23"/>
+          <w:szCs w:val="23"/>
+          <w:bdr w:val="none" w:sz="0" w:space="0" w:color="auto" w:frame="1"/>
+          <w:shd w:val="clear" w:color="auto" w:fill="EEEEFF"/>
+        </w:rPr>
+        <w:t xml:space="preserve">  </w:t>
+      </w:r>
+      <w:r>
+        <w:rPr>
+          <w:rFonts w:ascii="Times New Roman" w:eastAsia="Times New Roman" w:hAnsi="Times New Roman" w:cs="Times New Roman"/>
+          <w:i/>
+          <w:iCs/>
+          <w:color w:val="999988"/>
+          <w:sz w:val="23"/>
+          <w:szCs w:val="23"/>
+          <w:bdr w:val="none" w:sz="0" w:space="0" w:color="auto" w:frame="1"/>
+          <w:shd w:val="clear" w:color="auto" w:fill="EEEEFF"/>
+        </w:rPr>
+        <w:t># ...</w:t>
+      </w:r>
+    </w:p>
+    <w:p>
+      <w:pPr>
+        <w:pBdr>
+          <w:top w:val="single" w:sz="6" w:space="6" w:color="D5D5E9"/>
+          <w:left w:val="single" w:sz="6" w:space="9" w:color="D5D5E9"/>
+          <w:bottom w:val="single" w:sz="6" w:space="6" w:color="D5D5E9"/>
+          <w:right w:val="single" w:sz="6" w:space="9" w:color="D5D5E9"/>
+        </w:pBdr>
+        <w:shd w:val="clear" w:color="auto" w:fill="EEEEFF"/>
+        <w:tabs>
+          <w:tab w:val="left" w:pos="916"/>
+          <w:tab w:val="left" w:pos="1832"/>
+          <w:tab w:val="left" w:pos="2748"/>
+          <w:tab w:val="left" w:pos="3664"/>
+          <w:tab w:val="left" w:pos="4580"/>
+          <w:tab w:val="left" w:pos="5496"/>
+          <w:tab w:val="left" w:pos="6412"/>
+          <w:tab w:val="left" w:pos="7328"/>
+          <w:tab w:val="left" w:pos="8244"/>
+          <w:tab w:val="left" w:pos="9160"/>
+          <w:tab w:val="left" w:pos="10076"/>
+          <w:tab w:val="left" w:pos="10992"/>
+          <w:tab w:val="left" w:pos="11908"/>
+          <w:tab w:val="left" w:pos="12824"/>
+          <w:tab w:val="left" w:pos="13740"/>
+          <w:tab w:val="left" w:pos="14656"/>
+        </w:tabs>
+        <w:spacing w:after="0" w:line="240" w:lineRule="auto"/>
+        <w:rPr>
+          <w:rFonts w:ascii="Times New Roman" w:eastAsia="Times New Roman" w:hAnsi="Times New Roman" w:cs="Times New Roman"/>
+          <w:color w:val="000000"/>
+          <w:sz w:val="23"/>
+          <w:szCs w:val="23"/>
+          <w:bdr w:val="none" w:sz="0" w:space="0" w:color="auto" w:frame="1"/>
+          <w:shd w:val="clear" w:color="auto" w:fill="EEEEFF"/>
+        </w:rPr>
+      </w:pPr>
+      <w:r>
+        <w:rPr>
+          <w:rFonts w:ascii="Times New Roman" w:eastAsia="Times New Roman" w:hAnsi="Times New Roman" w:cs="Times New Roman"/>
+          <w:color w:val="000000"/>
+          <w:sz w:val="23"/>
+          <w:szCs w:val="23"/>
+          <w:bdr w:val="none" w:sz="0" w:space="0" w:color="auto" w:frame="1"/>
+          <w:shd w:val="clear" w:color="auto" w:fill="EEEEFF"/>
+        </w:rPr>
+        <w:t xml:space="preserve">  </w:t>
+      </w:r>
+      <w:proofErr w:type="spellStart"/>
+      <w:r>
+        <w:rPr>
+          <w:rFonts w:ascii="Times New Roman" w:eastAsia="Times New Roman" w:hAnsi="Times New Roman" w:cs="Times New Roman"/>
+          <w:b/>
+          <w:bCs/>
+          <w:color w:val="000000"/>
+          <w:sz w:val="23"/>
+          <w:szCs w:val="23"/>
+          <w:bdr w:val="none" w:sz="0" w:space="0" w:color="auto" w:frame="1"/>
+          <w:shd w:val="clear" w:color="auto" w:fill="EEEEFF"/>
+        </w:rPr>
+        <w:t>def</w:t>
+      </w:r>
+      <w:proofErr w:type="spellEnd"/>
+      <w:r>
+        <w:rPr>
+          <w:rFonts w:ascii="Times New Roman" w:eastAsia="Times New Roman" w:hAnsi="Times New Roman" w:cs="Times New Roman"/>
+          <w:color w:val="000000"/>
+          <w:sz w:val="23"/>
+          <w:szCs w:val="23"/>
+          <w:bdr w:val="none" w:sz="0" w:space="0" w:color="auto" w:frame="1"/>
+          <w:shd w:val="clear" w:color="auto" w:fill="EEEEFF"/>
+        </w:rPr>
+        <w:t xml:space="preserve"> </w:t>
+      </w:r>
+      <w:proofErr w:type="gramStart"/>
+      <w:r>
+        <w:rPr>
+          <w:rFonts w:ascii="Times New Roman" w:eastAsia="Times New Roman" w:hAnsi="Times New Roman" w:cs="Times New Roman"/>
+          <w:b/>
+          <w:bCs/>
+          <w:color w:val="990000"/>
+          <w:sz w:val="23"/>
+          <w:szCs w:val="23"/>
+          <w:bdr w:val="none" w:sz="0" w:space="0" w:color="auto" w:frame="1"/>
+          <w:shd w:val="clear" w:color="auto" w:fill="EEEEFF"/>
+        </w:rPr>
+        <w:t>step</w:t>
+      </w:r>
+      <w:r>
+        <w:rPr>
+          <w:rFonts w:ascii="Times New Roman" w:eastAsia="Times New Roman" w:hAnsi="Times New Roman" w:cs="Times New Roman"/>
+          <w:color w:val="000000"/>
+          <w:sz w:val="23"/>
+          <w:szCs w:val="23"/>
+          <w:bdr w:val="none" w:sz="0" w:space="0" w:color="auto" w:frame="1"/>
+          <w:shd w:val="clear" w:color="auto" w:fill="EEEEFF"/>
+        </w:rPr>
+        <w:t>(</w:t>
+      </w:r>
+      <w:proofErr w:type="gramEnd"/>
+      <w:r>
+        <w:rPr>
+          <w:rFonts w:ascii="Times New Roman" w:eastAsia="Times New Roman" w:hAnsi="Times New Roman" w:cs="Times New Roman"/>
+          <w:color w:val="999999"/>
+          <w:sz w:val="23"/>
+          <w:szCs w:val="23"/>
+          <w:bdr w:val="none" w:sz="0" w:space="0" w:color="auto" w:frame="1"/>
+          <w:shd w:val="clear" w:color="auto" w:fill="EEEEFF"/>
+        </w:rPr>
+        <w:t>self</w:t>
+      </w:r>
+      <w:r>
+        <w:rPr>
+          <w:rFonts w:ascii="Times New Roman" w:eastAsia="Times New Roman" w:hAnsi="Times New Roman" w:cs="Times New Roman"/>
+          <w:color w:val="000000"/>
+          <w:sz w:val="23"/>
+          <w:szCs w:val="23"/>
+          <w:bdr w:val="none" w:sz="0" w:space="0" w:color="auto" w:frame="1"/>
+          <w:shd w:val="clear" w:color="auto" w:fill="EEEEFF"/>
+        </w:rPr>
+        <w:t>, x):</w:t>
+      </w:r>
+    </w:p>
+    <w:p>
+      <w:pPr>
+        <w:pBdr>
+          <w:top w:val="single" w:sz="6" w:space="6" w:color="D5D5E9"/>
+          <w:left w:val="single" w:sz="6" w:space="9" w:color="D5D5E9"/>
+          <w:bottom w:val="single" w:sz="6" w:space="6" w:color="D5D5E9"/>
+          <w:right w:val="single" w:sz="6" w:space="9" w:color="D5D5E9"/>
+        </w:pBdr>
+        <w:shd w:val="clear" w:color="auto" w:fill="EEEEFF"/>
+        <w:tabs>
+          <w:tab w:val="left" w:pos="916"/>
+          <w:tab w:val="left" w:pos="1832"/>
+          <w:tab w:val="left" w:pos="2748"/>
+          <w:tab w:val="left" w:pos="3664"/>
+          <w:tab w:val="left" w:pos="4580"/>
+          <w:tab w:val="left" w:pos="5496"/>
+          <w:tab w:val="left" w:pos="6412"/>
+          <w:tab w:val="left" w:pos="7328"/>
+          <w:tab w:val="left" w:pos="8244"/>
+          <w:tab w:val="left" w:pos="9160"/>
+          <w:tab w:val="left" w:pos="10076"/>
+          <w:tab w:val="left" w:pos="10992"/>
+          <w:tab w:val="left" w:pos="11908"/>
+          <w:tab w:val="left" w:pos="12824"/>
+          <w:tab w:val="left" w:pos="13740"/>
+          <w:tab w:val="left" w:pos="14656"/>
+        </w:tabs>
+        <w:spacing w:after="0" w:line="240" w:lineRule="auto"/>
+        <w:rPr>
+          <w:rFonts w:ascii="Times New Roman" w:eastAsia="Times New Roman" w:hAnsi="Times New Roman" w:cs="Times New Roman"/>
+          <w:color w:val="000000"/>
+          <w:sz w:val="23"/>
+          <w:szCs w:val="23"/>
+          <w:bdr w:val="none" w:sz="0" w:space="0" w:color="auto" w:frame="1"/>
+          <w:shd w:val="clear" w:color="auto" w:fill="EEEEFF"/>
+        </w:rPr>
+      </w:pPr>
+      <w:r>
+        <w:rPr>
+          <w:rFonts w:ascii="Times New Roman" w:eastAsia="Times New Roman" w:hAnsi="Times New Roman" w:cs="Times New Roman"/>
+          <w:color w:val="000000"/>
+          <w:sz w:val="23"/>
+          <w:szCs w:val="23"/>
+          <w:bdr w:val="none" w:sz="0" w:space="0" w:color="auto" w:frame="1"/>
+          <w:shd w:val="clear" w:color="auto" w:fill="EEEEFF"/>
+        </w:rPr>
+        <w:t xml:space="preserve">    </w:t>
+      </w:r>
+      <w:r>
+        <w:rPr>
+          <w:rFonts w:ascii="Times New Roman" w:eastAsia="Times New Roman" w:hAnsi="Times New Roman" w:cs="Times New Roman"/>
+          <w:i/>
+          <w:iCs/>
+          <w:color w:val="999988"/>
+          <w:sz w:val="23"/>
+          <w:szCs w:val="23"/>
+          <w:bdr w:val="none" w:sz="0" w:space="0" w:color="auto" w:frame="1"/>
+          <w:shd w:val="clear" w:color="auto" w:fill="EEEEFF"/>
+        </w:rPr>
+        <w:t># update the hidden state</w:t>
+      </w:r>
+    </w:p>
+    <w:p>
+      <w:pPr>
+        <w:pBdr>
+          <w:top w:val="single" w:sz="6" w:space="6" w:color="D5D5E9"/>
+          <w:left w:val="single" w:sz="6" w:space="9" w:color="D5D5E9"/>
+          <w:bottom w:val="single" w:sz="6" w:space="6" w:color="D5D5E9"/>
+          <w:right w:val="single" w:sz="6" w:space="9" w:color="D5D5E9"/>
+        </w:pBdr>
+        <w:shd w:val="clear" w:color="auto" w:fill="EEEEFF"/>
+        <w:tabs>
+          <w:tab w:val="left" w:pos="916"/>
+          <w:tab w:val="left" w:pos="1832"/>
+          <w:tab w:val="left" w:pos="2748"/>
+          <w:tab w:val="left" w:pos="3664"/>
+          <w:tab w:val="left" w:pos="4580"/>
+          <w:tab w:val="left" w:pos="5496"/>
+          <w:tab w:val="left" w:pos="6412"/>
+          <w:tab w:val="left" w:pos="7328"/>
+          <w:tab w:val="left" w:pos="8244"/>
+          <w:tab w:val="left" w:pos="9160"/>
+          <w:tab w:val="left" w:pos="10076"/>
+          <w:tab w:val="left" w:pos="10992"/>
+          <w:tab w:val="left" w:pos="11908"/>
+          <w:tab w:val="left" w:pos="12824"/>
+          <w:tab w:val="left" w:pos="13740"/>
+          <w:tab w:val="left" w:pos="14656"/>
+        </w:tabs>
+        <w:spacing w:after="0" w:line="240" w:lineRule="auto"/>
+        <w:rPr>
+          <w:rFonts w:ascii="Times New Roman" w:eastAsia="Times New Roman" w:hAnsi="Times New Roman" w:cs="Times New Roman"/>
+          <w:color w:val="000000"/>
+          <w:sz w:val="23"/>
+          <w:szCs w:val="23"/>
+          <w:bdr w:val="none" w:sz="0" w:space="0" w:color="auto" w:frame="1"/>
+          <w:shd w:val="clear" w:color="auto" w:fill="EEEEFF"/>
+        </w:rPr>
+      </w:pPr>
+      <w:r>
+        <w:rPr>
+          <w:rFonts w:ascii="Times New Roman" w:eastAsia="Times New Roman" w:hAnsi="Times New Roman" w:cs="Times New Roman"/>
+          <w:color w:val="000000"/>
+          <w:sz w:val="23"/>
+          <w:szCs w:val="23"/>
+          <w:bdr w:val="none" w:sz="0" w:space="0" w:color="auto" w:frame="1"/>
+          <w:shd w:val="clear" w:color="auto" w:fill="EEEEFF"/>
+        </w:rPr>
+        <w:t xml:space="preserve">    </w:t>
+      </w:r>
+      <w:proofErr w:type="spellStart"/>
+      <w:r>
+        <w:rPr>
+          <w:rFonts w:ascii="Times New Roman" w:eastAsia="Times New Roman" w:hAnsi="Times New Roman" w:cs="Times New Roman"/>
+          <w:color w:val="999999"/>
+          <w:sz w:val="23"/>
+          <w:szCs w:val="23"/>
+          <w:bdr w:val="none" w:sz="0" w:space="0" w:color="auto" w:frame="1"/>
+          <w:shd w:val="clear" w:color="auto" w:fill="EEEEFF"/>
+        </w:rPr>
+        <w:t>self</w:t>
+      </w:r>
+      <w:r>
+        <w:rPr>
+          <w:rFonts w:ascii="Times New Roman" w:eastAsia="Times New Roman" w:hAnsi="Times New Roman" w:cs="Times New Roman"/>
+          <w:b/>
+          <w:bCs/>
+          <w:color w:val="000000"/>
+          <w:sz w:val="23"/>
+          <w:szCs w:val="23"/>
+          <w:bdr w:val="none" w:sz="0" w:space="0" w:color="auto" w:frame="1"/>
+          <w:shd w:val="clear" w:color="auto" w:fill="EEEEFF"/>
+        </w:rPr>
+        <w:t>.</w:t>
+      </w:r>
+      <w:r>
+        <w:rPr>
+          <w:rFonts w:ascii="Times New Roman" w:eastAsia="Times New Roman" w:hAnsi="Times New Roman" w:cs="Times New Roman"/>
+          <w:color w:val="000000"/>
+          <w:sz w:val="23"/>
+          <w:szCs w:val="23"/>
+          <w:bdr w:val="none" w:sz="0" w:space="0" w:color="auto" w:frame="1"/>
+          <w:shd w:val="clear" w:color="auto" w:fill="EEEEFF"/>
+        </w:rPr>
+        <w:t>h</w:t>
+      </w:r>
+      <w:proofErr w:type="spellEnd"/>
+      <w:r>
+        <w:rPr>
+          <w:rFonts w:ascii="Times New Roman" w:eastAsia="Times New Roman" w:hAnsi="Times New Roman" w:cs="Times New Roman"/>
+          <w:color w:val="000000"/>
+          <w:sz w:val="23"/>
+          <w:szCs w:val="23"/>
+          <w:bdr w:val="none" w:sz="0" w:space="0" w:color="auto" w:frame="1"/>
+          <w:shd w:val="clear" w:color="auto" w:fill="EEEEFF"/>
+        </w:rPr>
+        <w:t xml:space="preserve"> </w:t>
+      </w:r>
+      <w:r>
+        <w:rPr>
+          <w:rFonts w:ascii="Times New Roman" w:eastAsia="Times New Roman" w:hAnsi="Times New Roman" w:cs="Times New Roman"/>
+          <w:b/>
+          <w:bCs/>
+          <w:color w:val="000000"/>
+          <w:sz w:val="23"/>
+          <w:szCs w:val="23"/>
+          <w:bdr w:val="none" w:sz="0" w:space="0" w:color="auto" w:frame="1"/>
+          <w:shd w:val="clear" w:color="auto" w:fill="EEEEFF"/>
+        </w:rPr>
+        <w:t>=</w:t>
+      </w:r>
+      <w:r>
+        <w:rPr>
+          <w:rFonts w:ascii="Times New Roman" w:eastAsia="Times New Roman" w:hAnsi="Times New Roman" w:cs="Times New Roman"/>
+          <w:color w:val="000000"/>
+          <w:sz w:val="23"/>
+          <w:szCs w:val="23"/>
+          <w:bdr w:val="none" w:sz="0" w:space="0" w:color="auto" w:frame="1"/>
+          <w:shd w:val="clear" w:color="auto" w:fill="EEEEFF"/>
+        </w:rPr>
+        <w:t xml:space="preserve"> </w:t>
+      </w:r>
+      <w:proofErr w:type="spellStart"/>
+      <w:proofErr w:type="gramStart"/>
+      <w:r>
+        <w:rPr>
+          <w:rFonts w:ascii="Times New Roman" w:eastAsia="Times New Roman" w:hAnsi="Times New Roman" w:cs="Times New Roman"/>
+          <w:color w:val="000000"/>
+          <w:sz w:val="23"/>
+          <w:szCs w:val="23"/>
+          <w:bdr w:val="none" w:sz="0" w:space="0" w:color="auto" w:frame="1"/>
+          <w:shd w:val="clear" w:color="auto" w:fill="EEEEFF"/>
+        </w:rPr>
+        <w:t>np</w:t>
+      </w:r>
+      <w:r>
+        <w:rPr>
+          <w:rFonts w:ascii="Times New Roman" w:eastAsia="Times New Roman" w:hAnsi="Times New Roman" w:cs="Times New Roman"/>
+          <w:b/>
+          <w:bCs/>
+          <w:color w:val="000000"/>
+          <w:sz w:val="23"/>
+          <w:szCs w:val="23"/>
+          <w:bdr w:val="none" w:sz="0" w:space="0" w:color="auto" w:frame="1"/>
+          <w:shd w:val="clear" w:color="auto" w:fill="EEEEFF"/>
+        </w:rPr>
+        <w:t>.</w:t>
+      </w:r>
+      <w:r>
+        <w:rPr>
+          <w:rFonts w:ascii="Times New Roman" w:eastAsia="Times New Roman" w:hAnsi="Times New Roman" w:cs="Times New Roman"/>
+          <w:color w:val="000000"/>
+          <w:sz w:val="23"/>
+          <w:szCs w:val="23"/>
+          <w:bdr w:val="none" w:sz="0" w:space="0" w:color="auto" w:frame="1"/>
+          <w:shd w:val="clear" w:color="auto" w:fill="EEEEFF"/>
+        </w:rPr>
+        <w:t>tanh</w:t>
+      </w:r>
+      <w:proofErr w:type="spellEnd"/>
+      <w:proofErr w:type="gramEnd"/>
+      <w:r>
+        <w:rPr>
+          <w:rFonts w:ascii="Times New Roman" w:eastAsia="Times New Roman" w:hAnsi="Times New Roman" w:cs="Times New Roman"/>
+          <w:color w:val="000000"/>
+          <w:sz w:val="23"/>
+          <w:szCs w:val="23"/>
+          <w:bdr w:val="none" w:sz="0" w:space="0" w:color="auto" w:frame="1"/>
+          <w:shd w:val="clear" w:color="auto" w:fill="EEEEFF"/>
+        </w:rPr>
+        <w:t>(np</w:t>
+      </w:r>
+      <w:r>
+        <w:rPr>
+          <w:rFonts w:ascii="Times New Roman" w:eastAsia="Times New Roman" w:hAnsi="Times New Roman" w:cs="Times New Roman"/>
+          <w:b/>
+          <w:bCs/>
+          <w:color w:val="000000"/>
+          <w:sz w:val="23"/>
+          <w:szCs w:val="23"/>
+          <w:bdr w:val="none" w:sz="0" w:space="0" w:color="auto" w:frame="1"/>
+          <w:shd w:val="clear" w:color="auto" w:fill="EEEEFF"/>
+        </w:rPr>
+        <w:t>.</w:t>
+      </w:r>
+      <w:r>
+        <w:rPr>
+          <w:rFonts w:ascii="Times New Roman" w:eastAsia="Times New Roman" w:hAnsi="Times New Roman" w:cs="Times New Roman"/>
+          <w:color w:val="000000"/>
+          <w:sz w:val="23"/>
+          <w:szCs w:val="23"/>
+          <w:bdr w:val="none" w:sz="0" w:space="0" w:color="auto" w:frame="1"/>
+          <w:shd w:val="clear" w:color="auto" w:fill="EEEEFF"/>
+        </w:rPr>
+        <w:t>dot(</w:t>
+      </w:r>
+      <w:proofErr w:type="spellStart"/>
+      <w:r>
+        <w:rPr>
+          <w:rFonts w:ascii="Times New Roman" w:eastAsia="Times New Roman" w:hAnsi="Times New Roman" w:cs="Times New Roman"/>
+          <w:color w:val="999999"/>
+          <w:sz w:val="23"/>
+          <w:szCs w:val="23"/>
+          <w:bdr w:val="none" w:sz="0" w:space="0" w:color="auto" w:frame="1"/>
+          <w:shd w:val="clear" w:color="auto" w:fill="EEEEFF"/>
+        </w:rPr>
+        <w:t>self</w:t>
+      </w:r>
+      <w:r>
+        <w:rPr>
+          <w:rFonts w:ascii="Times New Roman" w:eastAsia="Times New Roman" w:hAnsi="Times New Roman" w:cs="Times New Roman"/>
+          <w:b/>
+          <w:bCs/>
+          <w:color w:val="000000"/>
+          <w:sz w:val="23"/>
+          <w:szCs w:val="23"/>
+          <w:bdr w:val="none" w:sz="0" w:space="0" w:color="auto" w:frame="1"/>
+          <w:shd w:val="clear" w:color="auto" w:fill="EEEEFF"/>
+        </w:rPr>
+        <w:t>.</w:t>
+      </w:r>
+      <w:r>
+        <w:rPr>
+          <w:rFonts w:ascii="Times New Roman" w:eastAsia="Times New Roman" w:hAnsi="Times New Roman" w:cs="Times New Roman"/>
+          <w:color w:val="000000"/>
+          <w:sz w:val="23"/>
+          <w:szCs w:val="23"/>
+          <w:bdr w:val="none" w:sz="0" w:space="0" w:color="auto" w:frame="1"/>
+          <w:shd w:val="clear" w:color="auto" w:fill="EEEEFF"/>
+        </w:rPr>
+        <w:t>W_hh</w:t>
+      </w:r>
+      <w:proofErr w:type="spellEnd"/>
+      <w:r>
+        <w:rPr>
+          <w:rFonts w:ascii="Times New Roman" w:eastAsia="Times New Roman" w:hAnsi="Times New Roman" w:cs="Times New Roman"/>
+          <w:color w:val="000000"/>
+          <w:sz w:val="23"/>
+          <w:szCs w:val="23"/>
+          <w:bdr w:val="none" w:sz="0" w:space="0" w:color="auto" w:frame="1"/>
+          <w:shd w:val="clear" w:color="auto" w:fill="EEEEFF"/>
+        </w:rPr>
+        <w:t xml:space="preserve">, </w:t>
+      </w:r>
+      <w:proofErr w:type="spellStart"/>
+      <w:r>
+        <w:rPr>
+          <w:rFonts w:ascii="Times New Roman" w:eastAsia="Times New Roman" w:hAnsi="Times New Roman" w:cs="Times New Roman"/>
+          <w:color w:val="999999"/>
+          <w:sz w:val="23"/>
+          <w:szCs w:val="23"/>
+          <w:bdr w:val="none" w:sz="0" w:space="0" w:color="auto" w:frame="1"/>
+          <w:shd w:val="clear" w:color="auto" w:fill="EEEEFF"/>
+        </w:rPr>
+        <w:t>self</w:t>
+      </w:r>
+      <w:r>
+        <w:rPr>
+          <w:rFonts w:ascii="Times New Roman" w:eastAsia="Times New Roman" w:hAnsi="Times New Roman" w:cs="Times New Roman"/>
+          <w:b/>
+          <w:bCs/>
+          <w:color w:val="000000"/>
+          <w:sz w:val="23"/>
+          <w:szCs w:val="23"/>
+          <w:bdr w:val="none" w:sz="0" w:space="0" w:color="auto" w:frame="1"/>
+          <w:shd w:val="clear" w:color="auto" w:fill="EEEEFF"/>
+        </w:rPr>
+        <w:t>.</w:t>
+      </w:r>
+      <w:r>
+        <w:rPr>
+          <w:rFonts w:ascii="Times New Roman" w:eastAsia="Times New Roman" w:hAnsi="Times New Roman" w:cs="Times New Roman"/>
+          <w:color w:val="000000"/>
+          <w:sz w:val="23"/>
+          <w:szCs w:val="23"/>
+          <w:bdr w:val="none" w:sz="0" w:space="0" w:color="auto" w:frame="1"/>
+          <w:shd w:val="clear" w:color="auto" w:fill="EEEEFF"/>
+        </w:rPr>
+        <w:t>h</w:t>
+      </w:r>
+      <w:proofErr w:type="spellEnd"/>
+      <w:r>
+        <w:rPr>
+          <w:rFonts w:ascii="Times New Roman" w:eastAsia="Times New Roman" w:hAnsi="Times New Roman" w:cs="Times New Roman"/>
+          <w:color w:val="000000"/>
+          <w:sz w:val="23"/>
+          <w:szCs w:val="23"/>
+          <w:bdr w:val="none" w:sz="0" w:space="0" w:color="auto" w:frame="1"/>
+          <w:shd w:val="clear" w:color="auto" w:fill="EEEEFF"/>
+        </w:rPr>
+        <w:t xml:space="preserve">) </w:t>
+      </w:r>
+      <w:r>
+        <w:rPr>
+          <w:rFonts w:ascii="Times New Roman" w:eastAsia="Times New Roman" w:hAnsi="Times New Roman" w:cs="Times New Roman"/>
+          <w:b/>
+          <w:bCs/>
+          <w:color w:val="000000"/>
+          <w:sz w:val="23"/>
+          <w:szCs w:val="23"/>
+          <w:bdr w:val="none" w:sz="0" w:space="0" w:color="auto" w:frame="1"/>
+          <w:shd w:val="clear" w:color="auto" w:fill="EEEEFF"/>
+        </w:rPr>
+        <w:t>+</w:t>
+      </w:r>
+      <w:r>
+        <w:rPr>
+          <w:rFonts w:ascii="Times New Roman" w:eastAsia="Times New Roman" w:hAnsi="Times New Roman" w:cs="Times New Roman"/>
+          <w:color w:val="000000"/>
+          <w:sz w:val="23"/>
+          <w:szCs w:val="23"/>
+          <w:bdr w:val="none" w:sz="0" w:space="0" w:color="auto" w:frame="1"/>
+          <w:shd w:val="clear" w:color="auto" w:fill="EEEEFF"/>
+        </w:rPr>
+        <w:t xml:space="preserve"> np</w:t>
+      </w:r>
+      <w:r>
+        <w:rPr>
+          <w:rFonts w:ascii="Times New Roman" w:eastAsia="Times New Roman" w:hAnsi="Times New Roman" w:cs="Times New Roman"/>
+          <w:b/>
+          <w:bCs/>
+          <w:color w:val="000000"/>
+          <w:sz w:val="23"/>
+          <w:szCs w:val="23"/>
+          <w:bdr w:val="none" w:sz="0" w:space="0" w:color="auto" w:frame="1"/>
+          <w:shd w:val="clear" w:color="auto" w:fill="EEEEFF"/>
+        </w:rPr>
+        <w:t>.</w:t>
+      </w:r>
+      <w:r>
+        <w:rPr>
+          <w:rFonts w:ascii="Times New Roman" w:eastAsia="Times New Roman" w:hAnsi="Times New Roman" w:cs="Times New Roman"/>
+          <w:color w:val="000000"/>
+          <w:sz w:val="23"/>
+          <w:szCs w:val="23"/>
+          <w:bdr w:val="none" w:sz="0" w:space="0" w:color="auto" w:frame="1"/>
+          <w:shd w:val="clear" w:color="auto" w:fill="EEEEFF"/>
+        </w:rPr>
+        <w:t>dot(</w:t>
+      </w:r>
+      <w:proofErr w:type="spellStart"/>
+      <w:r>
+        <w:rPr>
+          <w:rFonts w:ascii="Times New Roman" w:eastAsia="Times New Roman" w:hAnsi="Times New Roman" w:cs="Times New Roman"/>
+          <w:color w:val="999999"/>
+          <w:sz w:val="23"/>
+          <w:szCs w:val="23"/>
+          <w:bdr w:val="none" w:sz="0" w:space="0" w:color="auto" w:frame="1"/>
+          <w:shd w:val="clear" w:color="auto" w:fill="EEEEFF"/>
+        </w:rPr>
+        <w:t>self</w:t>
+      </w:r>
+      <w:r>
+        <w:rPr>
+          <w:rFonts w:ascii="Times New Roman" w:eastAsia="Times New Roman" w:hAnsi="Times New Roman" w:cs="Times New Roman"/>
+          <w:b/>
+          <w:bCs/>
+          <w:color w:val="000000"/>
+          <w:sz w:val="23"/>
+          <w:szCs w:val="23"/>
+          <w:bdr w:val="none" w:sz="0" w:space="0" w:color="auto" w:frame="1"/>
+          <w:shd w:val="clear" w:color="auto" w:fill="EEEEFF"/>
+        </w:rPr>
+        <w:t>.</w:t>
+      </w:r>
+      <w:r>
+        <w:rPr>
+          <w:rFonts w:ascii="Times New Roman" w:eastAsia="Times New Roman" w:hAnsi="Times New Roman" w:cs="Times New Roman"/>
+          <w:color w:val="000000"/>
+          <w:sz w:val="23"/>
+          <w:szCs w:val="23"/>
+          <w:bdr w:val="none" w:sz="0" w:space="0" w:color="auto" w:frame="1"/>
+          <w:shd w:val="clear" w:color="auto" w:fill="EEEEFF"/>
+        </w:rPr>
+        <w:t>W_xh</w:t>
+      </w:r>
+      <w:proofErr w:type="spellEnd"/>
+      <w:r>
+        <w:rPr>
+          <w:rFonts w:ascii="Times New Roman" w:eastAsia="Times New Roman" w:hAnsi="Times New Roman" w:cs="Times New Roman"/>
+          <w:color w:val="000000"/>
+          <w:sz w:val="23"/>
+          <w:szCs w:val="23"/>
+          <w:bdr w:val="none" w:sz="0" w:space="0" w:color="auto" w:frame="1"/>
+          <w:shd w:val="clear" w:color="auto" w:fill="EEEEFF"/>
+        </w:rPr>
+        <w:t>, x))</w:t>
+      </w:r>
+    </w:p>
+    <w:p>
+      <w:pPr>
+        <w:pBdr>
+          <w:top w:val="single" w:sz="6" w:space="6" w:color="D5D5E9"/>
+          <w:left w:val="single" w:sz="6" w:space="9" w:color="D5D5E9"/>
+          <w:bottom w:val="single" w:sz="6" w:space="6" w:color="D5D5E9"/>
+          <w:right w:val="single" w:sz="6" w:space="9" w:color="D5D5E9"/>
+        </w:pBdr>
+        <w:shd w:val="clear" w:color="auto" w:fill="EEEEFF"/>
+        <w:tabs>
+          <w:tab w:val="left" w:pos="916"/>
+          <w:tab w:val="left" w:pos="1832"/>
+          <w:tab w:val="left" w:pos="2748"/>
+          <w:tab w:val="left" w:pos="3664"/>
+          <w:tab w:val="left" w:pos="4580"/>
+          <w:tab w:val="left" w:pos="5496"/>
+          <w:tab w:val="left" w:pos="6412"/>
+          <w:tab w:val="left" w:pos="7328"/>
+          <w:tab w:val="left" w:pos="8244"/>
+          <w:tab w:val="left" w:pos="9160"/>
+          <w:tab w:val="left" w:pos="10076"/>
+          <w:tab w:val="left" w:pos="10992"/>
+          <w:tab w:val="left" w:pos="11908"/>
+          <w:tab w:val="left" w:pos="12824"/>
+          <w:tab w:val="left" w:pos="13740"/>
+          <w:tab w:val="left" w:pos="14656"/>
+        </w:tabs>
+        <w:spacing w:after="0" w:line="240" w:lineRule="auto"/>
+        <w:rPr>
+          <w:rFonts w:ascii="Times New Roman" w:eastAsia="Times New Roman" w:hAnsi="Times New Roman" w:cs="Times New Roman"/>
+          <w:color w:val="000000"/>
+          <w:sz w:val="23"/>
+          <w:szCs w:val="23"/>
+          <w:bdr w:val="none" w:sz="0" w:space="0" w:color="auto" w:frame="1"/>
+          <w:shd w:val="clear" w:color="auto" w:fill="EEEEFF"/>
+        </w:rPr>
+      </w:pPr>
+      <w:r>
+        <w:rPr>
+          <w:rFonts w:ascii="Times New Roman" w:eastAsia="Times New Roman" w:hAnsi="Times New Roman" w:cs="Times New Roman"/>
+          <w:color w:val="000000"/>
+          <w:sz w:val="23"/>
+          <w:szCs w:val="23"/>
+          <w:bdr w:val="none" w:sz="0" w:space="0" w:color="auto" w:frame="1"/>
+          <w:shd w:val="clear" w:color="auto" w:fill="EEEEFF"/>
+        </w:rPr>
+        <w:t xml:space="preserve">    </w:t>
+      </w:r>
+      <w:r>
+        <w:rPr>
+          <w:rFonts w:ascii="Times New Roman" w:eastAsia="Times New Roman" w:hAnsi="Times New Roman" w:cs="Times New Roman"/>
+          <w:i/>
+          <w:iCs/>
+          <w:color w:val="999988"/>
+          <w:sz w:val="23"/>
+          <w:szCs w:val="23"/>
+          <w:bdr w:val="none" w:sz="0" w:space="0" w:color="auto" w:frame="1"/>
+          <w:shd w:val="clear" w:color="auto" w:fill="EEEEFF"/>
+        </w:rPr>
+        <w:t># compute the output vector</w:t>
+      </w:r>
+    </w:p>
+    <w:p>
+      <w:pPr>
+        <w:pBdr>
+          <w:top w:val="single" w:sz="6" w:space="6" w:color="D5D5E9"/>
+          <w:left w:val="single" w:sz="6" w:space="9" w:color="D5D5E9"/>
+          <w:bottom w:val="single" w:sz="6" w:space="6" w:color="D5D5E9"/>
+          <w:right w:val="single" w:sz="6" w:space="9" w:color="D5D5E9"/>
+        </w:pBdr>
+        <w:shd w:val="clear" w:color="auto" w:fill="EEEEFF"/>
+        <w:tabs>
+          <w:tab w:val="left" w:pos="916"/>
+          <w:tab w:val="left" w:pos="1832"/>
+          <w:tab w:val="left" w:pos="2748"/>
+          <w:tab w:val="left" w:pos="3664"/>
+          <w:tab w:val="left" w:pos="4580"/>
+          <w:tab w:val="left" w:pos="5496"/>
+          <w:tab w:val="left" w:pos="6412"/>
+          <w:tab w:val="left" w:pos="7328"/>
+          <w:tab w:val="left" w:pos="8244"/>
+          <w:tab w:val="left" w:pos="9160"/>
+          <w:tab w:val="left" w:pos="10076"/>
+          <w:tab w:val="left" w:pos="10992"/>
+          <w:tab w:val="left" w:pos="11908"/>
+          <w:tab w:val="left" w:pos="12824"/>
+          <w:tab w:val="left" w:pos="13740"/>
+          <w:tab w:val="left" w:pos="14656"/>
+        </w:tabs>
+        <w:spacing w:after="0" w:line="240" w:lineRule="auto"/>
+        <w:rPr>
+          <w:rFonts w:ascii="Times New Roman" w:eastAsia="Times New Roman" w:hAnsi="Times New Roman" w:cs="Times New Roman"/>
+          <w:color w:val="000000"/>
+          <w:sz w:val="23"/>
+          <w:szCs w:val="23"/>
+          <w:bdr w:val="none" w:sz="0" w:space="0" w:color="auto" w:frame="1"/>
+          <w:shd w:val="clear" w:color="auto" w:fill="EEEEFF"/>
+        </w:rPr>
+      </w:pPr>
+      <w:r>
+        <w:rPr>
+          <w:rFonts w:ascii="Times New Roman" w:eastAsia="Times New Roman" w:hAnsi="Times New Roman" w:cs="Times New Roman"/>
+          <w:color w:val="000000"/>
+          <w:sz w:val="23"/>
+          <w:szCs w:val="23"/>
+          <w:bdr w:val="none" w:sz="0" w:space="0" w:color="auto" w:frame="1"/>
+          <w:shd w:val="clear" w:color="auto" w:fill="EEEEFF"/>
+        </w:rPr>
+        <w:t xml:space="preserve">    y </w:t>
+      </w:r>
+      <w:r>
+        <w:rPr>
+          <w:rFonts w:ascii="Times New Roman" w:eastAsia="Times New Roman" w:hAnsi="Times New Roman" w:cs="Times New Roman"/>
+          <w:b/>
+          <w:bCs/>
+          <w:color w:val="000000"/>
+          <w:sz w:val="23"/>
+          <w:szCs w:val="23"/>
+          <w:bdr w:val="none" w:sz="0" w:space="0" w:color="auto" w:frame="1"/>
+          <w:shd w:val="clear" w:color="auto" w:fill="EEEEFF"/>
+        </w:rPr>
+        <w:t>=</w:t>
+      </w:r>
+      <w:r>
+        <w:rPr>
+          <w:rFonts w:ascii="Times New Roman" w:eastAsia="Times New Roman" w:hAnsi="Times New Roman" w:cs="Times New Roman"/>
+          <w:color w:val="000000"/>
+          <w:sz w:val="23"/>
+          <w:szCs w:val="23"/>
+          <w:bdr w:val="none" w:sz="0" w:space="0" w:color="auto" w:frame="1"/>
+          <w:shd w:val="clear" w:color="auto" w:fill="EEEEFF"/>
+        </w:rPr>
+        <w:t xml:space="preserve"> </w:t>
+      </w:r>
+      <w:proofErr w:type="gramStart"/>
+      <w:r>
+        <w:rPr>
+          <w:rFonts w:ascii="Times New Roman" w:eastAsia="Times New Roman" w:hAnsi="Times New Roman" w:cs="Times New Roman"/>
+          <w:color w:val="000000"/>
+          <w:sz w:val="23"/>
+          <w:szCs w:val="23"/>
+          <w:bdr w:val="none" w:sz="0" w:space="0" w:color="auto" w:frame="1"/>
+          <w:shd w:val="clear" w:color="auto" w:fill="EEEEFF"/>
+        </w:rPr>
+        <w:t>np</w:t>
+      </w:r>
+      <w:r>
+        <w:rPr>
+          <w:rFonts w:ascii="Times New Roman" w:eastAsia="Times New Roman" w:hAnsi="Times New Roman" w:cs="Times New Roman"/>
+          <w:b/>
+          <w:bCs/>
+          <w:color w:val="000000"/>
+          <w:sz w:val="23"/>
+          <w:szCs w:val="23"/>
+          <w:bdr w:val="none" w:sz="0" w:space="0" w:color="auto" w:frame="1"/>
+          <w:shd w:val="clear" w:color="auto" w:fill="EEEEFF"/>
+        </w:rPr>
+        <w:t>.</w:t>
+      </w:r>
+      <w:r>
+        <w:rPr>
+          <w:rFonts w:ascii="Times New Roman" w:eastAsia="Times New Roman" w:hAnsi="Times New Roman" w:cs="Times New Roman"/>
+          <w:color w:val="000000"/>
+          <w:sz w:val="23"/>
+          <w:szCs w:val="23"/>
+          <w:bdr w:val="none" w:sz="0" w:space="0" w:color="auto" w:frame="1"/>
+          <w:shd w:val="clear" w:color="auto" w:fill="EEEEFF"/>
+        </w:rPr>
+        <w:t>dot(</w:t>
+      </w:r>
+      <w:proofErr w:type="spellStart"/>
+      <w:proofErr w:type="gramEnd"/>
+      <w:r>
+        <w:rPr>
+          <w:rFonts w:ascii="Times New Roman" w:eastAsia="Times New Roman" w:hAnsi="Times New Roman" w:cs="Times New Roman"/>
+          <w:color w:val="999999"/>
+          <w:sz w:val="23"/>
+          <w:szCs w:val="23"/>
+          <w:bdr w:val="none" w:sz="0" w:space="0" w:color="auto" w:frame="1"/>
+          <w:shd w:val="clear" w:color="auto" w:fill="EEEEFF"/>
+        </w:rPr>
+        <w:t>self</w:t>
+      </w:r>
+      <w:r>
+        <w:rPr>
+          <w:rFonts w:ascii="Times New Roman" w:eastAsia="Times New Roman" w:hAnsi="Times New Roman" w:cs="Times New Roman"/>
+          <w:b/>
+          <w:bCs/>
+          <w:color w:val="000000"/>
+          <w:sz w:val="23"/>
+          <w:szCs w:val="23"/>
+          <w:bdr w:val="none" w:sz="0" w:space="0" w:color="auto" w:frame="1"/>
+          <w:shd w:val="clear" w:color="auto" w:fill="EEEEFF"/>
+        </w:rPr>
+        <w:t>.</w:t>
+      </w:r>
+      <w:r>
+        <w:rPr>
+          <w:rFonts w:ascii="Times New Roman" w:eastAsia="Times New Roman" w:hAnsi="Times New Roman" w:cs="Times New Roman"/>
+          <w:color w:val="000000"/>
+          <w:sz w:val="23"/>
+          <w:szCs w:val="23"/>
+          <w:bdr w:val="none" w:sz="0" w:space="0" w:color="auto" w:frame="1"/>
+          <w:shd w:val="clear" w:color="auto" w:fill="EEEEFF"/>
+        </w:rPr>
+        <w:t>W_hy</w:t>
+      </w:r>
+      <w:proofErr w:type="spellEnd"/>
+      <w:r>
+        <w:rPr>
+          <w:rFonts w:ascii="Times New Roman" w:eastAsia="Times New Roman" w:hAnsi="Times New Roman" w:cs="Times New Roman"/>
+          <w:color w:val="000000"/>
+          <w:sz w:val="23"/>
+          <w:szCs w:val="23"/>
+          <w:bdr w:val="none" w:sz="0" w:space="0" w:color="auto" w:frame="1"/>
+          <w:shd w:val="clear" w:color="auto" w:fill="EEEEFF"/>
+        </w:rPr>
+        <w:t xml:space="preserve">, </w:t>
+      </w:r>
+      <w:proofErr w:type="spellStart"/>
+      <w:r>
+        <w:rPr>
+          <w:rFonts w:ascii="Times New Roman" w:eastAsia="Times New Roman" w:hAnsi="Times New Roman" w:cs="Times New Roman"/>
+          <w:color w:val="999999"/>
+          <w:sz w:val="23"/>
+          <w:szCs w:val="23"/>
+          <w:bdr w:val="none" w:sz="0" w:space="0" w:color="auto" w:frame="1"/>
+          <w:shd w:val="clear" w:color="auto" w:fill="EEEEFF"/>
+        </w:rPr>
+        <w:t>self</w:t>
+      </w:r>
+      <w:r>
+        <w:rPr>
+          <w:rFonts w:ascii="Times New Roman" w:eastAsia="Times New Roman" w:hAnsi="Times New Roman" w:cs="Times New Roman"/>
+          <w:b/>
+          <w:bCs/>
+          <w:color w:val="000000"/>
+          <w:sz w:val="23"/>
+          <w:szCs w:val="23"/>
+          <w:bdr w:val="none" w:sz="0" w:space="0" w:color="auto" w:frame="1"/>
+          <w:shd w:val="clear" w:color="auto" w:fill="EEEEFF"/>
+        </w:rPr>
+        <w:t>.</w:t>
+      </w:r>
+      <w:r>
+        <w:rPr>
+          <w:rFonts w:ascii="Times New Roman" w:eastAsia="Times New Roman" w:hAnsi="Times New Roman" w:cs="Times New Roman"/>
+          <w:color w:val="000000"/>
+          <w:sz w:val="23"/>
+          <w:szCs w:val="23"/>
+          <w:bdr w:val="none" w:sz="0" w:space="0" w:color="auto" w:frame="1"/>
+          <w:shd w:val="clear" w:color="auto" w:fill="EEEEFF"/>
+        </w:rPr>
+        <w:t>h</w:t>
+      </w:r>
+      <w:proofErr w:type="spellEnd"/>
+      <w:r>
+        <w:rPr>
+          <w:rFonts w:ascii="Times New Roman" w:eastAsia="Times New Roman" w:hAnsi="Times New Roman" w:cs="Times New Roman"/>
+          <w:color w:val="000000"/>
+          <w:sz w:val="23"/>
+          <w:szCs w:val="23"/>
+          <w:bdr w:val="none" w:sz="0" w:space="0" w:color="auto" w:frame="1"/>
+          <w:shd w:val="clear" w:color="auto" w:fill="EEEEFF"/>
+        </w:rPr>
+        <w:t>)</w:t>
+      </w:r>
+    </w:p>
+    <w:p>
+      <w:pPr>
+        <w:pBdr>
+          <w:top w:val="single" w:sz="6" w:space="6" w:color="D5D5E9"/>
+          <w:left w:val="single" w:sz="6" w:space="9" w:color="D5D5E9"/>
+          <w:bottom w:val="single" w:sz="6" w:space="6" w:color="D5D5E9"/>
+          <w:right w:val="single" w:sz="6" w:space="9" w:color="D5D5E9"/>
+        </w:pBdr>
+        <w:shd w:val="clear" w:color="auto" w:fill="EEEEFF"/>
+        <w:tabs>
+          <w:tab w:val="left" w:pos="916"/>
+          <w:tab w:val="left" w:pos="1832"/>
+          <w:tab w:val="left" w:pos="2748"/>
+          <w:tab w:val="left" w:pos="3664"/>
+          <w:tab w:val="left" w:pos="4580"/>
+          <w:tab w:val="left" w:pos="5496"/>
+          <w:tab w:val="left" w:pos="6412"/>
+          <w:tab w:val="left" w:pos="7328"/>
+          <w:tab w:val="left" w:pos="8244"/>
+          <w:tab w:val="left" w:pos="9160"/>
+          <w:tab w:val="left" w:pos="10076"/>
+          <w:tab w:val="left" w:pos="10992"/>
+          <w:tab w:val="left" w:pos="11908"/>
+          <w:tab w:val="left" w:pos="12824"/>
+          <w:tab w:val="left" w:pos="13740"/>
+          <w:tab w:val="left" w:pos="14656"/>
+        </w:tabs>
+        <w:spacing w:after="0" w:line="240" w:lineRule="auto"/>
+        <w:rPr>
+          <w:rFonts w:ascii="Times New Roman" w:eastAsia="Times New Roman" w:hAnsi="Times New Roman" w:cs="Times New Roman"/>
+          <w:color w:val="000000"/>
+          <w:sz w:val="23"/>
+          <w:szCs w:val="23"/>
+        </w:rPr>
+      </w:pPr>
+      <w:r>
+        <w:rPr>
+          <w:rFonts w:ascii="Times New Roman" w:eastAsia="Times New Roman" w:hAnsi="Times New Roman" w:cs="Times New Roman"/>
+          <w:color w:val="000000"/>
+          <w:sz w:val="23"/>
+          <w:szCs w:val="23"/>
+          <w:bdr w:val="none" w:sz="0" w:space="0" w:color="auto" w:frame="1"/>
+          <w:shd w:val="clear" w:color="auto" w:fill="EEEEFF"/>
+        </w:rPr>
+        <w:t xml:space="preserve">    </w:t>
+      </w:r>
+      <w:r>
+        <w:rPr>
+          <w:rFonts w:ascii="Times New Roman" w:eastAsia="Times New Roman" w:hAnsi="Times New Roman" w:cs="Times New Roman"/>
+          <w:b/>
+          <w:bCs/>
+          <w:color w:val="000000"/>
+          <w:sz w:val="23"/>
+          <w:szCs w:val="23"/>
+          <w:bdr w:val="none" w:sz="0" w:space="0" w:color="auto" w:frame="1"/>
+          <w:shd w:val="clear" w:color="auto" w:fill="EEEEFF"/>
+        </w:rPr>
+        <w:t>return</w:t>
+      </w:r>
+      <w:r>
+        <w:rPr>
+          <w:rFonts w:ascii="Times New Roman" w:eastAsia="Times New Roman" w:hAnsi="Times New Roman" w:cs="Times New Roman"/>
+          <w:color w:val="000000"/>
+          <w:sz w:val="23"/>
+          <w:szCs w:val="23"/>
+          <w:bdr w:val="none" w:sz="0" w:space="0" w:color="auto" w:frame="1"/>
+          <w:shd w:val="clear" w:color="auto" w:fill="EEEEFF"/>
+        </w:rPr>
+        <w:t xml:space="preserve"> y</w:t>
+      </w:r>
+    </w:p>
+    <w:p>
+      <w:pPr>
+        <w:spacing w:line="240" w:lineRule="auto"/>
+      </w:pPr>
+    </w:p>
+    <w:p>
+      <w:pPr>
+        <w:spacing w:line="240" w:lineRule="auto"/>
+      </w:pPr>
+      <w:r>
+        <w:rPr>
+          <w:rFonts w:hint="eastAsia"/>
+        </w:rPr>
+        <w:t>其中，</w:t>
+      </w:r>
+      <w:r>
+        <w:t>t</w:t>
+      </w:r>
+      <w:r>
+        <w:rPr>
+          <w:rFonts w:hint="eastAsia"/>
+        </w:rPr>
+        <w:t>时刻的</w:t>
+      </w:r>
+      <w:r>
+        <w:t>hidden state</w:t>
+      </w:r>
+      <w:r>
+        <w:rPr>
+          <w:rFonts w:hint="eastAsia"/>
+        </w:rPr>
+        <w:t>的计算公式为：</w:t>
+      </w:r>
+      <w:r>
+        <w:rPr>
+          <w:rFonts w:hint="eastAsia"/>
+        </w:rPr>
+        <w:t xml:space="preserve"> </w:t>
+      </w:r>
+      <w:proofErr w:type="spellStart"/>
+      <w:r>
+        <w:t>h</w:t>
+      </w:r>
+      <w:r>
+        <w:rPr>
+          <w:vertAlign w:val="superscript"/>
+        </w:rPr>
+        <w:t>t</w:t>
+      </w:r>
+      <w:proofErr w:type="spellEnd"/>
+      <w:r>
+        <w:t>=tanh(</w:t>
+      </w:r>
+      <w:proofErr w:type="spellStart"/>
+      <w:r>
+        <w:t>Whh</w:t>
+      </w:r>
+      <w:proofErr w:type="spellEnd"/>
+      <w:r>
+        <w:t>*h</w:t>
+      </w:r>
+      <w:r>
+        <w:rPr>
+          <w:vertAlign w:val="superscript"/>
+        </w:rPr>
+        <w:t>t-1</w:t>
+      </w:r>
+      <w:r>
+        <w:t xml:space="preserve"> + </w:t>
+      </w:r>
+      <w:proofErr w:type="spellStart"/>
+      <w:r>
+        <w:t>Wxh</w:t>
+      </w:r>
+      <w:proofErr w:type="spellEnd"/>
+      <w:r>
+        <w:t>*</w:t>
+      </w:r>
+      <w:proofErr w:type="spellStart"/>
+      <w:r>
+        <w:t>x</w:t>
+      </w:r>
+      <w:r>
+        <w:rPr>
+          <w:vertAlign w:val="superscript"/>
+        </w:rPr>
+        <w:t>t</w:t>
+      </w:r>
+      <w:proofErr w:type="spellEnd"/>
+      <w:r>
+        <w:t xml:space="preserve">), </w:t>
+      </w:r>
+      <w:proofErr w:type="spellStart"/>
+      <w:r>
+        <w:t>x</w:t>
+      </w:r>
+      <w:r>
+        <w:rPr>
+          <w:vertAlign w:val="superscript"/>
+        </w:rPr>
+        <w:t>t</w:t>
+      </w:r>
+      <w:proofErr w:type="spellEnd"/>
+      <w:r>
+        <w:rPr>
+          <w:rFonts w:hint="eastAsia"/>
+        </w:rPr>
+        <w:t>表示</w:t>
+      </w:r>
+      <w:r>
+        <w:t>t</w:t>
+      </w:r>
+      <w:r>
+        <w:rPr>
+          <w:rFonts w:hint="eastAsia"/>
+        </w:rPr>
+        <w:t>时刻的</w:t>
+      </w:r>
+      <w:r>
+        <w:rPr>
+          <w:rFonts w:hint="eastAsia"/>
+        </w:rPr>
+        <w:t>RNN</w:t>
+      </w:r>
+      <w:r>
+        <w:rPr>
+          <w:rFonts w:hint="eastAsia"/>
+        </w:rPr>
+        <w:t>输入。</w:t>
+      </w:r>
+    </w:p>
+    <w:p>
+      <w:pPr>
+        <w:spacing w:line="240" w:lineRule="auto"/>
+      </w:pPr>
+    </w:p>
+    <w:p>
+      <w:pPr>
+        <w:spacing w:line="240" w:lineRule="auto"/>
+      </w:pPr>
+      <w:r>
+        <w:rPr>
+          <w:rFonts w:hint="eastAsia"/>
+        </w:rPr>
+        <w:t>特别注意：这里的</w:t>
+      </w:r>
+      <w:r>
+        <w:t>RNN</w:t>
+      </w:r>
+      <w:r>
+        <w:rPr>
+          <w:rFonts w:hint="eastAsia"/>
+        </w:rPr>
+        <w:t>的</w:t>
+      </w:r>
+      <w:r>
+        <w:t>hidden layer</w:t>
+      </w:r>
+      <w:r>
+        <w:rPr>
+          <w:rFonts w:hint="eastAsia"/>
+        </w:rPr>
+        <w:t>采用了</w:t>
+      </w:r>
+      <w:r>
+        <w:t>tanh</w:t>
+      </w:r>
+      <w:r>
+        <w:rPr>
+          <w:rFonts w:hint="eastAsia"/>
+        </w:rPr>
+        <w:t>作为激活函数（</w:t>
+      </w:r>
+      <w:r>
+        <w:t>Activation function</w:t>
+      </w:r>
+      <w:r>
+        <w:rPr>
+          <w:rFonts w:hint="eastAsia"/>
+        </w:rPr>
+        <w:t>）</w:t>
+      </w:r>
+      <w:r>
+        <w:rPr>
+          <w:rFonts w:hint="eastAsia"/>
+        </w:rPr>
+        <w:t>, Output layer</w:t>
+      </w:r>
+      <w:r>
+        <w:rPr>
+          <w:rFonts w:hint="eastAsia"/>
+        </w:rPr>
+        <w:t>则没有采用任何激活函数，即为线性的</w:t>
+      </w:r>
+      <w:r>
+        <w:t>output.</w:t>
+      </w:r>
+    </w:p>
+    <w:p>
+      <w:pPr>
+        <w:spacing w:line="240" w:lineRule="auto"/>
+      </w:pPr>
+    </w:p>
+    <w:p>
+      <w:pPr>
+        <w:pStyle w:val="Heading1"/>
+      </w:pPr>
+      <w:r>
+        <w:t>3. Using RNN to predict next character</w:t>
+      </w:r>
+    </w:p>
+    <w:p>
+      <w:pPr>
+        <w:spacing w:line="240" w:lineRule="auto"/>
+      </w:pPr>
+    </w:p>
+    <w:p>
+      <w:pPr>
+        <w:spacing w:line="240" w:lineRule="auto"/>
+      </w:pPr>
+      <w:r>
+        <w:rPr>
+          <w:rFonts w:hint="eastAsia"/>
+        </w:rPr>
+        <w:t>我们利用</w:t>
+      </w:r>
+      <w:r>
+        <w:rPr>
+          <w:rFonts w:hint="eastAsia"/>
+        </w:rPr>
+        <w:t>RNN</w:t>
+      </w:r>
+      <w:r>
+        <w:rPr>
+          <w:rFonts w:hint="eastAsia"/>
+        </w:rPr>
+        <w:t>来进行下一个</w:t>
+      </w:r>
+      <w:r>
+        <w:t>character</w:t>
+      </w:r>
+      <w:r>
+        <w:rPr>
+          <w:rFonts w:hint="eastAsia"/>
+        </w:rPr>
+        <w:t>的预测</w:t>
+      </w:r>
+      <w:r>
+        <w:rPr>
+          <w:rFonts w:hint="eastAsia"/>
+        </w:rPr>
+        <w:t>，利用已知的字母序列来预测下一个可能出现的字母</w:t>
       </w:r>
       <w:bookmarkStart w:id="0" w:name="_GoBack"/>
       <w:bookmarkEnd w:id="0"/>
+      <w:r>
+        <w:rPr>
+          <w:rFonts w:hint="eastAsia"/>
+        </w:rPr>
+        <w:t>，首先我们有以下若干</w:t>
+      </w:r>
+      <w:r>
+        <w:rPr>
+          <w:rFonts w:hint="eastAsia"/>
+        </w:rPr>
+        <w:t>RNN</w:t>
+      </w:r>
+      <w:r>
+        <w:rPr>
+          <w:rFonts w:hint="eastAsia"/>
+        </w:rPr>
+        <w:t>使用的假设，用来初始化我们的</w:t>
+      </w:r>
+      <w:r>
+        <w:rPr>
+          <w:rFonts w:hint="eastAsia"/>
+        </w:rPr>
+        <w:t>RNN</w:t>
+      </w:r>
+      <w:r>
+        <w:rPr>
+          <w:rFonts w:hint="eastAsia"/>
+        </w:rPr>
+        <w:t>模型：</w:t>
+      </w:r>
+    </w:p>
+    <w:p>
+      <w:pPr>
+        <w:pStyle w:val="ListParagraph"/>
+        <w:numPr>
+          <w:ilvl w:val="0"/>
+          <w:numId w:val="2"/>
+        </w:numPr>
+        <w:spacing w:line="240" w:lineRule="auto"/>
+      </w:pPr>
+      <w:r>
+        <w:rPr>
+          <w:rFonts w:hint="eastAsia"/>
+        </w:rPr>
+        <w:t>假设我们一共有</w:t>
+      </w:r>
+      <w:r>
+        <w:rPr>
+          <w:rFonts w:hint="eastAsia"/>
+        </w:rPr>
+        <w:t>V</w:t>
+      </w:r>
+      <w:r>
+        <w:rPr>
+          <w:rFonts w:hint="eastAsia"/>
+        </w:rPr>
+        <w:t>个</w:t>
+      </w:r>
+      <w:r>
+        <w:t xml:space="preserve">character, </w:t>
+      </w:r>
+      <w:r>
+        <w:rPr>
+          <w:rFonts w:hint="eastAsia"/>
+        </w:rPr>
+        <w:t>即字典的大小为</w:t>
+      </w:r>
+      <w:r>
+        <w:rPr>
+          <w:rFonts w:hint="eastAsia"/>
+        </w:rPr>
+        <w:t>V</w:t>
+      </w:r>
+      <w:r>
+        <w:rPr>
+          <w:rFonts w:hint="eastAsia"/>
+        </w:rPr>
+        <w:t>，那么</w:t>
+      </w:r>
+      <w:r>
+        <w:rPr>
+          <w:rFonts w:hint="eastAsia"/>
+        </w:rPr>
+        <w:t>RNN</w:t>
+      </w:r>
+      <w:r>
+        <w:rPr>
+          <w:rFonts w:hint="eastAsia"/>
+        </w:rPr>
+        <w:t>的输入为</w:t>
+      </w:r>
+      <w:r>
+        <w:t>one hot vector, dim=V</w:t>
+      </w:r>
+    </w:p>
+    <w:p>
+      <w:pPr>
+        <w:pStyle w:val="ListParagraph"/>
+        <w:numPr>
+          <w:ilvl w:val="0"/>
+          <w:numId w:val="2"/>
+        </w:numPr>
+        <w:spacing w:line="240" w:lineRule="auto"/>
+      </w:pPr>
+      <w:r>
+        <w:rPr>
+          <w:rFonts w:hint="eastAsia"/>
+        </w:rPr>
+        <w:t>假设我们当前的</w:t>
+      </w:r>
+      <w:r>
+        <w:rPr>
+          <w:rFonts w:hint="eastAsia"/>
+        </w:rPr>
+        <w:t>RNN</w:t>
+      </w:r>
+      <w:r>
+        <w:rPr>
+          <w:rFonts w:hint="eastAsia"/>
+        </w:rPr>
+        <w:t>的</w:t>
+      </w:r>
+      <w:r>
+        <w:t>hidden layer</w:t>
+      </w:r>
+      <w:r>
+        <w:rPr>
+          <w:rFonts w:hint="eastAsia"/>
+        </w:rPr>
+        <w:t>的</w:t>
+      </w:r>
+      <w:r>
+        <w:t>size</w:t>
+      </w:r>
+      <w:r>
+        <w:rPr>
+          <w:rFonts w:hint="eastAsia"/>
+        </w:rPr>
+        <w:t>为</w:t>
+      </w:r>
+      <w:r>
+        <w:rPr>
+          <w:rFonts w:hint="eastAsia"/>
+        </w:rPr>
+        <w:t>H,</w:t>
+      </w:r>
+      <w:r>
+        <w:rPr>
+          <w:rFonts w:hint="eastAsia"/>
+        </w:rPr>
+        <w:t>则我们的</w:t>
+      </w:r>
+      <w:r>
+        <w:rPr>
+          <w:rFonts w:hint="eastAsia"/>
+        </w:rPr>
+        <w:t>RNN</w:t>
+      </w:r>
+      <w:r>
+        <w:rPr>
+          <w:rFonts w:hint="eastAsia"/>
+        </w:rPr>
+        <w:t>的权重矩阵的维度分别为：</w:t>
+      </w:r>
+    </w:p>
+    <w:p>
+      <w:pPr>
+        <w:pStyle w:val="ListParagraph"/>
+        <w:numPr>
+          <w:ilvl w:val="1"/>
+          <w:numId w:val="2"/>
+        </w:numPr>
+        <w:spacing w:line="240" w:lineRule="auto"/>
+        <w:rPr>
+          <w:rFonts w:hint="eastAsia"/>
+        </w:rPr>
+      </w:pPr>
+      <w:proofErr w:type="spellStart"/>
+      <w:r>
+        <w:rPr>
+          <w:rFonts w:hint="eastAsia"/>
+        </w:rPr>
+        <w:t>Wxh</w:t>
+      </w:r>
+      <w:proofErr w:type="spellEnd"/>
+      <w:r>
+        <w:rPr>
+          <w:rFonts w:hint="eastAsia"/>
+        </w:rPr>
+        <w:t>: H*V</w:t>
+      </w:r>
+      <w:r>
+        <w:t>, input to hidden layer weight</w:t>
+      </w:r>
+    </w:p>
+    <w:p>
+      <w:pPr>
+        <w:pStyle w:val="ListParagraph"/>
+        <w:numPr>
+          <w:ilvl w:val="1"/>
+          <w:numId w:val="2"/>
+        </w:numPr>
+        <w:spacing w:line="240" w:lineRule="auto"/>
+      </w:pPr>
+      <w:proofErr w:type="spellStart"/>
+      <w:r>
+        <w:t>Whh</w:t>
+      </w:r>
+      <w:proofErr w:type="spellEnd"/>
+      <w:r>
+        <w:t>: H*H, hidden to hidden layer weight</w:t>
+      </w:r>
+    </w:p>
+    <w:p>
+      <w:pPr>
+        <w:pStyle w:val="ListParagraph"/>
+        <w:numPr>
+          <w:ilvl w:val="1"/>
+          <w:numId w:val="2"/>
+        </w:numPr>
+        <w:spacing w:line="240" w:lineRule="auto"/>
+      </w:pPr>
+      <w:r>
+        <w:t>Why: V*H, hidden to output layer weight</w:t>
+      </w:r>
+    </w:p>
+    <w:p>
+      <w:pPr>
+        <w:pStyle w:val="ListParagraph"/>
+        <w:numPr>
+          <w:ilvl w:val="0"/>
+          <w:numId w:val="2"/>
+        </w:numPr>
+        <w:spacing w:line="240" w:lineRule="auto"/>
+        <w:rPr>
+          <w:rFonts w:hint="eastAsia"/>
+        </w:rPr>
+      </w:pPr>
+    </w:p>
+    <w:p>
+      <w:pPr>
+        <w:spacing w:line="240" w:lineRule="auto"/>
+        <w:rPr>
+          <w:rFonts w:hint="eastAsia"/>
+        </w:rPr>
+      </w:pPr>
     </w:p>
     <w:sectPr>
       <w:pgSz w:w="12240" w:h="15840"/>
@@ -26,6 +1733,195 @@
     </w:sectPr>
   </w:body>
 </w:document>
+</file>
+
+<file path=word/numbering.xml><?xml version="1.0" encoding="utf-8"?>
+<w:numbering xmlns:wpc="http://schemas.microsoft.com/office/word/2010/wordprocessingCanvas" xmlns:cx="http://schemas.microsoft.com/office/drawing/2014/chartex" xmlns:cx1="http://schemas.microsoft.com/office/drawing/2015/9/8/chartex" xmlns:cx2="http://schemas.microsoft.com/office/drawing/2015/10/21/chartex" xmlns:mc="http://schemas.openxmlformats.org/markup-compatibility/2006" xmlns:o="urn:schemas-microsoft-com:office:office" xmlns:r="http://schemas.openxmlformats.org/officeDocument/2006/relationships" xmlns:m="http://schemas.openxmlformats.org/officeDocument/2006/math" xmlns:v="urn:schemas-microsoft-com:vml" xmlns:wp14="http://schemas.microsoft.com/office/word/2010/wordprocessingDrawing" xmlns:wp="http://schemas.openxmlformats.org/drawingml/2006/wordprocessingDrawing" xmlns:w10="urn:schemas-microsoft-com:office:word" xmlns:w="http://schemas.openxmlformats.org/wordprocessingml/2006/main" xmlns:w14="http://schemas.microsoft.com/office/word/2010/wordml" xmlns:w15="http://schemas.microsoft.com/office/word/2012/wordml" xmlns:w16se="http://schemas.microsoft.com/office/word/2015/wordml/symex" xmlns:wpg="http://schemas.microsoft.com/office/word/2010/wordprocessingGroup" xmlns:wpi="http://schemas.microsoft.com/office/word/2010/wordprocessingInk" xmlns:wne="http://schemas.microsoft.com/office/word/2006/wordml" xmlns:wps="http://schemas.microsoft.com/office/word/2010/wordprocessingShape" mc:Ignorable="w14 w15 w16se wp14">
+  <w:abstractNum w:abstractNumId="0" w15:restartNumberingAfterBreak="0">
+    <w:nsid w:val="0CB9479D"/>
+    <w:multiLevelType w:val="hybridMultilevel"/>
+    <w:tmpl w:val="234460CE"/>
+    <w:lvl w:ilvl="0" w:tplc="0409000F">
+      <w:start w:val="1"/>
+      <w:numFmt w:val="decimal"/>
+      <w:lvlText w:val="%1."/>
+      <w:lvlJc w:val="left"/>
+      <w:pPr>
+        <w:ind w:left="720" w:hanging="360"/>
+      </w:pPr>
+      <w:rPr>
+        <w:rFonts w:hint="default"/>
+      </w:rPr>
+    </w:lvl>
+    <w:lvl w:ilvl="1" w:tplc="04090019" w:tentative="1">
+      <w:start w:val="1"/>
+      <w:numFmt w:val="lowerLetter"/>
+      <w:lvlText w:val="%2."/>
+      <w:lvlJc w:val="left"/>
+      <w:pPr>
+        <w:ind w:left="1440" w:hanging="360"/>
+      </w:pPr>
+    </w:lvl>
+    <w:lvl w:ilvl="2" w:tplc="0409001B" w:tentative="1">
+      <w:start w:val="1"/>
+      <w:numFmt w:val="lowerRoman"/>
+      <w:lvlText w:val="%3."/>
+      <w:lvlJc w:val="right"/>
+      <w:pPr>
+        <w:ind w:left="2160" w:hanging="180"/>
+      </w:pPr>
+    </w:lvl>
+    <w:lvl w:ilvl="3" w:tplc="0409000F" w:tentative="1">
+      <w:start w:val="1"/>
+      <w:numFmt w:val="decimal"/>
+      <w:lvlText w:val="%4."/>
+      <w:lvlJc w:val="left"/>
+      <w:pPr>
+        <w:ind w:left="2880" w:hanging="360"/>
+      </w:pPr>
+    </w:lvl>
+    <w:lvl w:ilvl="4" w:tplc="04090019" w:tentative="1">
+      <w:start w:val="1"/>
+      <w:numFmt w:val="lowerLetter"/>
+      <w:lvlText w:val="%5."/>
+      <w:lvlJc w:val="left"/>
+      <w:pPr>
+        <w:ind w:left="3600" w:hanging="360"/>
+      </w:pPr>
+    </w:lvl>
+    <w:lvl w:ilvl="5" w:tplc="0409001B" w:tentative="1">
+      <w:start w:val="1"/>
+      <w:numFmt w:val="lowerRoman"/>
+      <w:lvlText w:val="%6."/>
+      <w:lvlJc w:val="right"/>
+      <w:pPr>
+        <w:ind w:left="4320" w:hanging="180"/>
+      </w:pPr>
+    </w:lvl>
+    <w:lvl w:ilvl="6" w:tplc="0409000F" w:tentative="1">
+      <w:start w:val="1"/>
+      <w:numFmt w:val="decimal"/>
+      <w:lvlText w:val="%7."/>
+      <w:lvlJc w:val="left"/>
+      <w:pPr>
+        <w:ind w:left="5040" w:hanging="360"/>
+      </w:pPr>
+    </w:lvl>
+    <w:lvl w:ilvl="7" w:tplc="04090019" w:tentative="1">
+      <w:start w:val="1"/>
+      <w:numFmt w:val="lowerLetter"/>
+      <w:lvlText w:val="%8."/>
+      <w:lvlJc w:val="left"/>
+      <w:pPr>
+        <w:ind w:left="5760" w:hanging="360"/>
+      </w:pPr>
+    </w:lvl>
+    <w:lvl w:ilvl="8" w:tplc="0409001B" w:tentative="1">
+      <w:start w:val="1"/>
+      <w:numFmt w:val="lowerRoman"/>
+      <w:lvlText w:val="%9."/>
+      <w:lvlJc w:val="right"/>
+      <w:pPr>
+        <w:ind w:left="6480" w:hanging="180"/>
+      </w:pPr>
+    </w:lvl>
+  </w:abstractNum>
+  <w:abstractNum w:abstractNumId="1" w15:restartNumberingAfterBreak="0">
+    <w:nsid w:val="42C66E5C"/>
+    <w:multiLevelType w:val="hybridMultilevel"/>
+    <w:tmpl w:val="19648E26"/>
+    <w:lvl w:ilvl="0" w:tplc="0409000F">
+      <w:start w:val="1"/>
+      <w:numFmt w:val="decimal"/>
+      <w:lvlText w:val="%1."/>
+      <w:lvlJc w:val="left"/>
+      <w:pPr>
+        <w:ind w:left="720" w:hanging="360"/>
+      </w:pPr>
+      <w:rPr>
+        <w:rFonts w:hint="default"/>
+      </w:rPr>
+    </w:lvl>
+    <w:lvl w:ilvl="1" w:tplc="04090019">
+      <w:start w:val="1"/>
+      <w:numFmt w:val="lowerLetter"/>
+      <w:lvlText w:val="%2."/>
+      <w:lvlJc w:val="left"/>
+      <w:pPr>
+        <w:ind w:left="1440" w:hanging="360"/>
+      </w:pPr>
+    </w:lvl>
+    <w:lvl w:ilvl="2" w:tplc="0409001B" w:tentative="1">
+      <w:start w:val="1"/>
+      <w:numFmt w:val="lowerRoman"/>
+      <w:lvlText w:val="%3."/>
+      <w:lvlJc w:val="right"/>
+      <w:pPr>
+        <w:ind w:left="2160" w:hanging="180"/>
+      </w:pPr>
+    </w:lvl>
+    <w:lvl w:ilvl="3" w:tplc="0409000F" w:tentative="1">
+      <w:start w:val="1"/>
+      <w:numFmt w:val="decimal"/>
+      <w:lvlText w:val="%4."/>
+      <w:lvlJc w:val="left"/>
+      <w:pPr>
+        <w:ind w:left="2880" w:hanging="360"/>
+      </w:pPr>
+    </w:lvl>
+    <w:lvl w:ilvl="4" w:tplc="04090019" w:tentative="1">
+      <w:start w:val="1"/>
+      <w:numFmt w:val="lowerLetter"/>
+      <w:lvlText w:val="%5."/>
+      <w:lvlJc w:val="left"/>
+      <w:pPr>
+        <w:ind w:left="3600" w:hanging="360"/>
+      </w:pPr>
+    </w:lvl>
+    <w:lvl w:ilvl="5" w:tplc="0409001B" w:tentative="1">
+      <w:start w:val="1"/>
+      <w:numFmt w:val="lowerRoman"/>
+      <w:lvlText w:val="%6."/>
+      <w:lvlJc w:val="right"/>
+      <w:pPr>
+        <w:ind w:left="4320" w:hanging="180"/>
+      </w:pPr>
+    </w:lvl>
+    <w:lvl w:ilvl="6" w:tplc="0409000F" w:tentative="1">
+      <w:start w:val="1"/>
+      <w:numFmt w:val="decimal"/>
+      <w:lvlText w:val="%7."/>
+      <w:lvlJc w:val="left"/>
+      <w:pPr>
+        <w:ind w:left="5040" w:hanging="360"/>
+      </w:pPr>
+    </w:lvl>
+    <w:lvl w:ilvl="7" w:tplc="04090019" w:tentative="1">
+      <w:start w:val="1"/>
+      <w:numFmt w:val="lowerLetter"/>
+      <w:lvlText w:val="%8."/>
+      <w:lvlJc w:val="left"/>
+      <w:pPr>
+        <w:ind w:left="5760" w:hanging="360"/>
+      </w:pPr>
+    </w:lvl>
+    <w:lvl w:ilvl="8" w:tplc="0409001B" w:tentative="1">
+      <w:start w:val="1"/>
+      <w:numFmt w:val="lowerRoman"/>
+      <w:lvlText w:val="%9."/>
+      <w:lvlJc w:val="right"/>
+      <w:pPr>
+        <w:ind w:left="6480" w:hanging="180"/>
+      </w:pPr>
+    </w:lvl>
+  </w:abstractNum>
+  <w:num w:numId="1">
+    <w:abstractNumId w:val="0"/>
+  </w:num>
+  <w:num w:numId="2">
+    <w:abstractNumId w:val="1"/>
+  </w:num>
+</w:numbering>
 </file>
 
 <file path=word/styles.xml><?xml version="1.0" encoding="utf-8"?>
@@ -151,6 +2047,7 @@
     <w:lsdException w:name="HTML Sample" w:semiHidden="1" w:unhideWhenUsed="1"/>
     <w:lsdException w:name="HTML Typewriter" w:semiHidden="1" w:unhideWhenUsed="1"/>
     <w:lsdException w:name="HTML Variable" w:semiHidden="1" w:unhideWhenUsed="1"/>
+    <w:lsdException w:name="Normal Table" w:semiHidden="1" w:unhideWhenUsed="1"/>
     <w:lsdException w:name="annotation subject" w:semiHidden="1" w:unhideWhenUsed="1"/>
     <w:lsdException w:name="No List" w:semiHidden="1" w:unhideWhenUsed="1"/>
     <w:lsdException w:name="Outline List 1" w:semiHidden="1" w:unhideWhenUsed="1"/>
@@ -197,8 +2094,10 @@
     <w:lsdException w:name="Table Subtle 2" w:semiHidden="1" w:unhideWhenUsed="1"/>
     <w:lsdException w:name="Table Web 1" w:semiHidden="1" w:unhideWhenUsed="1"/>
     <w:lsdException w:name="Table Web 2" w:semiHidden="1" w:unhideWhenUsed="1"/>
+    <w:lsdException w:name="Table Web 3" w:semiHidden="1" w:unhideWhenUsed="1"/>
     <w:lsdException w:name="Balloon Text" w:semiHidden="1" w:unhideWhenUsed="1"/>
     <w:lsdException w:name="Table Grid" w:uiPriority="39"/>
+    <w:lsdException w:name="Table Theme" w:semiHidden="1" w:unhideWhenUsed="1"/>
     <w:lsdException w:name="Placeholder Text" w:semiHidden="1"/>
     <w:lsdException w:name="No Spacing" w:uiPriority="1" w:qFormat="1"/>
     <w:lsdException w:name="Light Shading" w:uiPriority="60"/>
@@ -421,6 +2320,27 @@
     <w:name w:val="Normal"/>
     <w:qFormat/>
   </w:style>
+  <w:style w:type="paragraph" w:styleId="Heading1">
+    <w:name w:val="heading 1"/>
+    <w:basedOn w:val="Normal"/>
+    <w:next w:val="Normal"/>
+    <w:link w:val="Heading1Char"/>
+    <w:uiPriority w:val="9"/>
+    <w:qFormat/>
+    <w:rsid w:val="003174A1"/>
+    <w:pPr>
+      <w:keepNext/>
+      <w:keepLines/>
+      <w:spacing w:before="240" w:after="0"/>
+      <w:outlineLvl w:val="0"/>
+    </w:pPr>
+    <w:rPr>
+      <w:rFonts w:asciiTheme="majorHAnsi" w:eastAsiaTheme="majorEastAsia" w:hAnsiTheme="majorHAnsi" w:cstheme="majorBidi"/>
+      <w:color w:val="2E74B5" w:themeColor="accent1" w:themeShade="BF"/>
+      <w:sz w:val="32"/>
+      <w:szCs w:val="32"/>
+    </w:rPr>
+  </w:style>
   <w:style w:type="character" w:default="1" w:styleId="DefaultParagraphFont">
     <w:name w:val="Default Paragraph Font"/>
     <w:uiPriority w:val="1"/>
@@ -482,6 +2402,142 @@
       <w:iCs/>
       <w:color w:val="5B9BD5" w:themeColor="accent1"/>
     </w:rPr>
+  </w:style>
+  <w:style w:type="paragraph" w:styleId="ListParagraph">
+    <w:name w:val="List Paragraph"/>
+    <w:basedOn w:val="Normal"/>
+    <w:uiPriority w:val="34"/>
+    <w:qFormat/>
+    <w:rsid w:val="003174A1"/>
+    <w:pPr>
+      <w:ind w:left="720"/>
+      <w:contextualSpacing/>
+    </w:pPr>
+  </w:style>
+  <w:style w:type="character" w:customStyle="1" w:styleId="Heading1Char">
+    <w:name w:val="Heading 1 Char"/>
+    <w:basedOn w:val="DefaultParagraphFont"/>
+    <w:link w:val="Heading1"/>
+    <w:uiPriority w:val="9"/>
+    <w:rsid w:val="003174A1"/>
+    <w:rPr>
+      <w:rFonts w:asciiTheme="majorHAnsi" w:eastAsiaTheme="majorEastAsia" w:hAnsiTheme="majorHAnsi" w:cstheme="majorBidi"/>
+      <w:color w:val="2E74B5" w:themeColor="accent1" w:themeShade="BF"/>
+      <w:sz w:val="32"/>
+      <w:szCs w:val="32"/>
+    </w:rPr>
+  </w:style>
+  <w:style w:type="character" w:styleId="Hyperlink">
+    <w:name w:val="Hyperlink"/>
+    <w:basedOn w:val="DefaultParagraphFont"/>
+    <w:uiPriority w:val="99"/>
+    <w:unhideWhenUsed/>
+    <w:rsid w:val="00CE3F74"/>
+    <w:rPr>
+      <w:color w:val="0563C1" w:themeColor="hyperlink"/>
+      <w:u w:val="single"/>
+    </w:rPr>
+  </w:style>
+  <w:style w:type="paragraph" w:styleId="HTMLPreformatted">
+    <w:name w:val="HTML Preformatted"/>
+    <w:basedOn w:val="Normal"/>
+    <w:link w:val="HTMLPreformattedChar"/>
+    <w:uiPriority w:val="99"/>
+    <w:semiHidden/>
+    <w:unhideWhenUsed/>
+    <w:rsid w:val="0076599D"/>
+    <w:pPr>
+      <w:tabs>
+        <w:tab w:val="left" w:pos="916"/>
+        <w:tab w:val="left" w:pos="1832"/>
+        <w:tab w:val="left" w:pos="2748"/>
+        <w:tab w:val="left" w:pos="3664"/>
+        <w:tab w:val="left" w:pos="4580"/>
+        <w:tab w:val="left" w:pos="5496"/>
+        <w:tab w:val="left" w:pos="6412"/>
+        <w:tab w:val="left" w:pos="7328"/>
+        <w:tab w:val="left" w:pos="8244"/>
+        <w:tab w:val="left" w:pos="9160"/>
+        <w:tab w:val="left" w:pos="10076"/>
+        <w:tab w:val="left" w:pos="10992"/>
+        <w:tab w:val="left" w:pos="11908"/>
+        <w:tab w:val="left" w:pos="12824"/>
+        <w:tab w:val="left" w:pos="13740"/>
+        <w:tab w:val="left" w:pos="14656"/>
+      </w:tabs>
+      <w:spacing w:after="0" w:line="240" w:lineRule="auto"/>
+    </w:pPr>
+    <w:rPr>
+      <w:rFonts w:ascii="Courier New" w:eastAsia="Times New Roman" w:hAnsi="Courier New" w:cs="Courier New"/>
+      <w:sz w:val="20"/>
+      <w:szCs w:val="20"/>
+    </w:rPr>
+  </w:style>
+  <w:style w:type="character" w:customStyle="1" w:styleId="HTMLPreformattedChar">
+    <w:name w:val="HTML Preformatted Char"/>
+    <w:basedOn w:val="DefaultParagraphFont"/>
+    <w:link w:val="HTMLPreformatted"/>
+    <w:uiPriority w:val="99"/>
+    <w:semiHidden/>
+    <w:rsid w:val="0076599D"/>
+    <w:rPr>
+      <w:rFonts w:ascii="Courier New" w:eastAsia="Times New Roman" w:hAnsi="Courier New" w:cs="Courier New"/>
+      <w:sz w:val="20"/>
+      <w:szCs w:val="20"/>
+    </w:rPr>
+  </w:style>
+  <w:style w:type="character" w:styleId="HTMLCode">
+    <w:name w:val="HTML Code"/>
+    <w:basedOn w:val="DefaultParagraphFont"/>
+    <w:uiPriority w:val="99"/>
+    <w:semiHidden/>
+    <w:unhideWhenUsed/>
+    <w:rsid w:val="0076599D"/>
+    <w:rPr>
+      <w:rFonts w:ascii="Courier New" w:eastAsia="Times New Roman" w:hAnsi="Courier New" w:cs="Courier New"/>
+      <w:sz w:val="20"/>
+      <w:szCs w:val="20"/>
+    </w:rPr>
+  </w:style>
+  <w:style w:type="character" w:customStyle="1" w:styleId="k">
+    <w:name w:val="k"/>
+    <w:basedOn w:val="DefaultParagraphFont"/>
+    <w:rsid w:val="0076599D"/>
+  </w:style>
+  <w:style w:type="character" w:customStyle="1" w:styleId="nc">
+    <w:name w:val="nc"/>
+    <w:basedOn w:val="DefaultParagraphFont"/>
+    <w:rsid w:val="0076599D"/>
+  </w:style>
+  <w:style w:type="character" w:customStyle="1" w:styleId="p">
+    <w:name w:val="p"/>
+    <w:basedOn w:val="DefaultParagraphFont"/>
+    <w:rsid w:val="0076599D"/>
+  </w:style>
+  <w:style w:type="character" w:customStyle="1" w:styleId="c">
+    <w:name w:val="c"/>
+    <w:basedOn w:val="DefaultParagraphFont"/>
+    <w:rsid w:val="0076599D"/>
+  </w:style>
+  <w:style w:type="character" w:customStyle="1" w:styleId="nf">
+    <w:name w:val="nf"/>
+    <w:basedOn w:val="DefaultParagraphFont"/>
+    <w:rsid w:val="0076599D"/>
+  </w:style>
+  <w:style w:type="character" w:customStyle="1" w:styleId="bp">
+    <w:name w:val="bp"/>
+    <w:basedOn w:val="DefaultParagraphFont"/>
+    <w:rsid w:val="0076599D"/>
+  </w:style>
+  <w:style w:type="character" w:customStyle="1" w:styleId="n">
+    <w:name w:val="n"/>
+    <w:basedOn w:val="DefaultParagraphFont"/>
+    <w:rsid w:val="0076599D"/>
+  </w:style>
+  <w:style w:type="character" w:customStyle="1" w:styleId="o">
+    <w:name w:val="o"/>
+    <w:basedOn w:val="DefaultParagraphFont"/>
+    <w:rsid w:val="0076599D"/>
   </w:style>
 </w:styles>
 </file>
@@ -779,4 +2835,16 @@
     </a:ext>
   </a:extLst>
 </a:theme>
+</file>
+
+<file path=customXml/item1.xml><?xml version="1.0" encoding="utf-8"?>
+<b:Sources xmlns:b="http://schemas.openxmlformats.org/officeDocument/2006/bibliography" xmlns="http://schemas.openxmlformats.org/officeDocument/2006/bibliography" SelectedStyle="\APASixthEditionOfficeOnline.xsl" StyleName="APA" Version="6"/>
+</file>
+
+<file path=customXml/itemProps1.xml><?xml version="1.0" encoding="utf-8"?>
+<ds:datastoreItem xmlns:ds="http://schemas.openxmlformats.org/officeDocument/2006/customXml" ds:itemID="{FDB8280C-4EB9-42F9-93BC-E361DBAB8C1D}">
+  <ds:schemaRefs>
+    <ds:schemaRef ds:uri="http://schemas.openxmlformats.org/officeDocument/2006/bibliography"/>
+  </ds:schemaRefs>
+</ds:datastoreItem>
 </file>
--- a/Learning RNN.docx
+++ b/Learning RNN.docx
@@ -26,25 +26,12 @@
         <w:t>In this paper I will introduce RNN technology and explain RNN and explain how to do back propagation to compute the weight of RNN.</w:t>
       </w:r>
       <w:r>
-        <w:t xml:space="preserve"> This tutorial will </w:t>
-      </w:r>
-      <w:proofErr w:type="gramStart"/>
-      <w:r>
-        <w:t>using</w:t>
-      </w:r>
-      <w:proofErr w:type="gramEnd"/>
-      <w:r>
-        <w:t xml:space="preserve"> character prediction as example to show how to use RNN to predict next character based on current input and hidden state.</w:t>
-      </w:r>
-    </w:p>
-    <w:p>
-      <w:proofErr w:type="spellStart"/>
-      <w:r>
-        <w:t>Exmaple</w:t>
-      </w:r>
-      <w:proofErr w:type="spellEnd"/>
-      <w:r>
-        <w:t xml:space="preserve"> code: </w:t>
+        <w:t xml:space="preserve"> This tutorial will using character prediction as example to show how to use RNN to predict next character based on current input and hidden state.</w:t>
+      </w:r>
+    </w:p>
+    <w:p>
+      <w:r>
+        <w:t xml:space="preserve">Exmaple code: </w:t>
       </w:r>
       <w:hyperlink r:id="rId6" w:history="1">
         <w:r>
@@ -111,7 +98,7 @@
           <v:shape id="_x0000_i1025" type="#_x0000_t75" style="width:331.5pt;height:302.5pt" o:ole="">
             <v:imagedata r:id="rId7" o:title=""/>
           </v:shape>
-          <o:OLEObject Type="Embed" ProgID="Visio.Drawing.15" ShapeID="_x0000_i1025" DrawAspect="Content" ObjectID="_1528284915" r:id="rId8"/>
+          <o:OLEObject Type="Embed" ProgID="Visio.Drawing.15" ShapeID="_x0000_i1025" DrawAspect="Content" ObjectID="_1528285959" r:id="rId8"/>
         </w:object>
       </w:r>
     </w:p>
@@ -360,7 +347,6 @@
         </w:rPr>
         <w:t xml:space="preserve">  </w:t>
       </w:r>
-      <w:proofErr w:type="spellStart"/>
       <w:r>
         <w:rPr>
           <w:rFonts w:ascii="Times New Roman" w:eastAsia="Times New Roman" w:hAnsi="Times New Roman" w:cs="Times New Roman"/>
@@ -374,7 +360,6 @@
         </w:rPr>
         <w:t>def</w:t>
       </w:r>
-      <w:proofErr w:type="spellEnd"/>
       <w:r>
         <w:rPr>
           <w:rFonts w:ascii="Times New Roman" w:eastAsia="Times New Roman" w:hAnsi="Times New Roman" w:cs="Times New Roman"/>
@@ -386,7 +371,6 @@
         </w:rPr>
         <w:t xml:space="preserve"> </w:t>
       </w:r>
-      <w:proofErr w:type="gramStart"/>
       <w:r>
         <w:rPr>
           <w:rFonts w:ascii="Times New Roman" w:eastAsia="Times New Roman" w:hAnsi="Times New Roman" w:cs="Times New Roman"/>
@@ -411,7 +395,6 @@
         </w:rPr>
         <w:t>(</w:t>
       </w:r>
-      <w:proofErr w:type="gramEnd"/>
       <w:r>
         <w:rPr>
           <w:rFonts w:ascii="Times New Roman" w:eastAsia="Times New Roman" w:hAnsi="Times New Roman" w:cs="Times New Roman"/>
@@ -545,7 +528,6 @@
         </w:rPr>
         <w:t xml:space="preserve">    </w:t>
       </w:r>
-      <w:proofErr w:type="spellStart"/>
       <w:r>
         <w:rPr>
           <w:rFonts w:ascii="Times New Roman" w:eastAsia="Times New Roman" w:hAnsi="Times New Roman" w:cs="Times New Roman"/>
@@ -579,19 +561,7 @@
           <w:bdr w:val="none" w:sz="0" w:space="0" w:color="auto" w:frame="1"/>
           <w:shd w:val="clear" w:color="auto" w:fill="EEEEFF"/>
         </w:rPr>
-        <w:t>h</w:t>
-      </w:r>
-      <w:proofErr w:type="spellEnd"/>
-      <w:r>
-        <w:rPr>
-          <w:rFonts w:ascii="Times New Roman" w:eastAsia="Times New Roman" w:hAnsi="Times New Roman" w:cs="Times New Roman"/>
-          <w:color w:val="000000"/>
-          <w:sz w:val="23"/>
-          <w:szCs w:val="23"/>
-          <w:bdr w:val="none" w:sz="0" w:space="0" w:color="auto" w:frame="1"/>
-          <w:shd w:val="clear" w:color="auto" w:fill="EEEEFF"/>
-        </w:rPr>
-        <w:t xml:space="preserve"> </w:t>
+        <w:t xml:space="preserve">h </w:t>
       </w:r>
       <w:r>
         <w:rPr>
@@ -615,20 +585,7 @@
           <w:bdr w:val="none" w:sz="0" w:space="0" w:color="auto" w:frame="1"/>
           <w:shd w:val="clear" w:color="auto" w:fill="EEEEFF"/>
         </w:rPr>
-        <w:t xml:space="preserve"> </w:t>
-      </w:r>
-      <w:proofErr w:type="spellStart"/>
-      <w:proofErr w:type="gramStart"/>
-      <w:r>
-        <w:rPr>
-          <w:rFonts w:ascii="Times New Roman" w:eastAsia="Times New Roman" w:hAnsi="Times New Roman" w:cs="Times New Roman"/>
-          <w:color w:val="000000"/>
-          <w:sz w:val="23"/>
-          <w:szCs w:val="23"/>
-          <w:bdr w:val="none" w:sz="0" w:space="0" w:color="auto" w:frame="1"/>
-          <w:shd w:val="clear" w:color="auto" w:fill="EEEEFF"/>
-        </w:rPr>
-        <w:t>np</w:t>
+        <w:t xml:space="preserve"> np</w:t>
       </w:r>
       <w:r>
         <w:rPr>
@@ -652,20 +609,7 @@
           <w:bdr w:val="none" w:sz="0" w:space="0" w:color="auto" w:frame="1"/>
           <w:shd w:val="clear" w:color="auto" w:fill="EEEEFF"/>
         </w:rPr>
-        <w:t>tanh</w:t>
-      </w:r>
-      <w:proofErr w:type="spellEnd"/>
-      <w:proofErr w:type="gramEnd"/>
-      <w:r>
-        <w:rPr>
-          <w:rFonts w:ascii="Times New Roman" w:eastAsia="Times New Roman" w:hAnsi="Times New Roman" w:cs="Times New Roman"/>
-          <w:color w:val="000000"/>
-          <w:sz w:val="23"/>
-          <w:szCs w:val="23"/>
-          <w:bdr w:val="none" w:sz="0" w:space="0" w:color="auto" w:frame="1"/>
-          <w:shd w:val="clear" w:color="auto" w:fill="EEEEFF"/>
-        </w:rPr>
-        <w:t>(np</w:t>
+        <w:t>tanh(np</w:t>
       </w:r>
       <w:r>
         <w:rPr>
@@ -691,7 +635,6 @@
         </w:rPr>
         <w:t>dot(</w:t>
       </w:r>
-      <w:proofErr w:type="spellStart"/>
       <w:r>
         <w:rPr>
           <w:rFonts w:ascii="Times New Roman" w:eastAsia="Times New Roman" w:hAnsi="Times New Roman" w:cs="Times New Roman"/>
@@ -725,21 +668,8 @@
           <w:bdr w:val="none" w:sz="0" w:space="0" w:color="auto" w:frame="1"/>
           <w:shd w:val="clear" w:color="auto" w:fill="EEEEFF"/>
         </w:rPr>
-        <w:t>W_hh</w:t>
-      </w:r>
-      <w:proofErr w:type="spellEnd"/>
-      <w:r>
-        <w:rPr>
-          <w:rFonts w:ascii="Times New Roman" w:eastAsia="Times New Roman" w:hAnsi="Times New Roman" w:cs="Times New Roman"/>
-          <w:color w:val="000000"/>
-          <w:sz w:val="23"/>
-          <w:szCs w:val="23"/>
-          <w:bdr w:val="none" w:sz="0" w:space="0" w:color="auto" w:frame="1"/>
-          <w:shd w:val="clear" w:color="auto" w:fill="EEEEFF"/>
-        </w:rPr>
-        <w:t xml:space="preserve">, </w:t>
-      </w:r>
-      <w:proofErr w:type="spellStart"/>
+        <w:t xml:space="preserve">W_hh, </w:t>
+      </w:r>
       <w:r>
         <w:rPr>
           <w:rFonts w:ascii="Times New Roman" w:eastAsia="Times New Roman" w:hAnsi="Times New Roman" w:cs="Times New Roman"/>
@@ -773,19 +703,7 @@
           <w:bdr w:val="none" w:sz="0" w:space="0" w:color="auto" w:frame="1"/>
           <w:shd w:val="clear" w:color="auto" w:fill="EEEEFF"/>
         </w:rPr>
-        <w:t>h</w:t>
-      </w:r>
-      <w:proofErr w:type="spellEnd"/>
-      <w:r>
-        <w:rPr>
-          <w:rFonts w:ascii="Times New Roman" w:eastAsia="Times New Roman" w:hAnsi="Times New Roman" w:cs="Times New Roman"/>
-          <w:color w:val="000000"/>
-          <w:sz w:val="23"/>
-          <w:szCs w:val="23"/>
-          <w:bdr w:val="none" w:sz="0" w:space="0" w:color="auto" w:frame="1"/>
-          <w:shd w:val="clear" w:color="auto" w:fill="EEEEFF"/>
-        </w:rPr>
-        <w:t xml:space="preserve">) </w:t>
+        <w:t xml:space="preserve">h) </w:t>
       </w:r>
       <w:r>
         <w:rPr>
@@ -835,7 +753,6 @@
         </w:rPr>
         <w:t>dot(</w:t>
       </w:r>
-      <w:proofErr w:type="spellStart"/>
       <w:r>
         <w:rPr>
           <w:rFonts w:ascii="Times New Roman" w:eastAsia="Times New Roman" w:hAnsi="Times New Roman" w:cs="Times New Roman"/>
@@ -869,19 +786,7 @@
           <w:bdr w:val="none" w:sz="0" w:space="0" w:color="auto" w:frame="1"/>
           <w:shd w:val="clear" w:color="auto" w:fill="EEEEFF"/>
         </w:rPr>
-        <w:t>W_xh</w:t>
-      </w:r>
-      <w:proofErr w:type="spellEnd"/>
-      <w:r>
-        <w:rPr>
-          <w:rFonts w:ascii="Times New Roman" w:eastAsia="Times New Roman" w:hAnsi="Times New Roman" w:cs="Times New Roman"/>
-          <w:color w:val="000000"/>
-          <w:sz w:val="23"/>
-          <w:szCs w:val="23"/>
-          <w:bdr w:val="none" w:sz="0" w:space="0" w:color="auto" w:frame="1"/>
-          <w:shd w:val="clear" w:color="auto" w:fill="EEEEFF"/>
-        </w:rPr>
-        <w:t>, x))</w:t>
+        <w:t>W_xh, x))</w:t>
       </w:r>
     </w:p>
     <w:p>
@@ -1016,19 +921,7 @@
           <w:bdr w:val="none" w:sz="0" w:space="0" w:color="auto" w:frame="1"/>
           <w:shd w:val="clear" w:color="auto" w:fill="EEEEFF"/>
         </w:rPr>
-        <w:t xml:space="preserve"> </w:t>
-      </w:r>
-      <w:proofErr w:type="gramStart"/>
-      <w:r>
-        <w:rPr>
-          <w:rFonts w:ascii="Times New Roman" w:eastAsia="Times New Roman" w:hAnsi="Times New Roman" w:cs="Times New Roman"/>
-          <w:color w:val="000000"/>
-          <w:sz w:val="23"/>
-          <w:szCs w:val="23"/>
-          <w:bdr w:val="none" w:sz="0" w:space="0" w:color="auto" w:frame="1"/>
-          <w:shd w:val="clear" w:color="auto" w:fill="EEEEFF"/>
-        </w:rPr>
-        <w:t>np</w:t>
+        <w:t xml:space="preserve"> np</w:t>
       </w:r>
       <w:r>
         <w:rPr>
@@ -1054,8 +947,6 @@
         </w:rPr>
         <w:t>dot(</w:t>
       </w:r>
-      <w:proofErr w:type="spellStart"/>
-      <w:proofErr w:type="gramEnd"/>
       <w:r>
         <w:rPr>
           <w:rFonts w:ascii="Times New Roman" w:eastAsia="Times New Roman" w:hAnsi="Times New Roman" w:cs="Times New Roman"/>
@@ -1089,21 +980,8 @@
           <w:bdr w:val="none" w:sz="0" w:space="0" w:color="auto" w:frame="1"/>
           <w:shd w:val="clear" w:color="auto" w:fill="EEEEFF"/>
         </w:rPr>
-        <w:t>W_hy</w:t>
-      </w:r>
-      <w:proofErr w:type="spellEnd"/>
-      <w:r>
-        <w:rPr>
-          <w:rFonts w:ascii="Times New Roman" w:eastAsia="Times New Roman" w:hAnsi="Times New Roman" w:cs="Times New Roman"/>
-          <w:color w:val="000000"/>
-          <w:sz w:val="23"/>
-          <w:szCs w:val="23"/>
-          <w:bdr w:val="none" w:sz="0" w:space="0" w:color="auto" w:frame="1"/>
-          <w:shd w:val="clear" w:color="auto" w:fill="EEEEFF"/>
-        </w:rPr>
-        <w:t xml:space="preserve">, </w:t>
-      </w:r>
-      <w:proofErr w:type="spellStart"/>
+        <w:t xml:space="preserve">W_hy, </w:t>
+      </w:r>
       <w:r>
         <w:rPr>
           <w:rFonts w:ascii="Times New Roman" w:eastAsia="Times New Roman" w:hAnsi="Times New Roman" w:cs="Times New Roman"/>
@@ -1137,19 +1015,7 @@
           <w:bdr w:val="none" w:sz="0" w:space="0" w:color="auto" w:frame="1"/>
           <w:shd w:val="clear" w:color="auto" w:fill="EEEEFF"/>
         </w:rPr>
-        <w:t>h</w:t>
-      </w:r>
-      <w:proofErr w:type="spellEnd"/>
-      <w:r>
-        <w:rPr>
-          <w:rFonts w:ascii="Times New Roman" w:eastAsia="Times New Roman" w:hAnsi="Times New Roman" w:cs="Times New Roman"/>
-          <w:color w:val="000000"/>
-          <w:sz w:val="23"/>
-          <w:szCs w:val="23"/>
-          <w:bdr w:val="none" w:sz="0" w:space="0" w:color="auto" w:frame="1"/>
-          <w:shd w:val="clear" w:color="auto" w:fill="EEEEFF"/>
-        </w:rPr>
-        <w:t>)</w:t>
+        <w:t>h)</w:t>
       </w:r>
     </w:p>
     <w:p>
@@ -1262,7 +1128,6 @@
         </w:rPr>
         <w:t xml:space="preserve"> </w:t>
       </w:r>
-      <w:proofErr w:type="spellStart"/>
       <w:r>
         <w:t>h</w:t>
       </w:r>
@@ -1272,17 +1137,8 @@
         </w:rPr>
         <w:t>t</w:t>
       </w:r>
-      <w:proofErr w:type="spellEnd"/>
-      <w:r>
-        <w:t>=tanh(</w:t>
-      </w:r>
-      <w:proofErr w:type="spellStart"/>
-      <w:r>
-        <w:t>Whh</w:t>
-      </w:r>
-      <w:proofErr w:type="spellEnd"/>
-      <w:r>
-        <w:t>*h</w:t>
+      <w:r>
+        <w:t>=tanh(Whh*h</w:t>
       </w:r>
       <w:r>
         <w:rPr>
@@ -1291,17 +1147,17 @@
         <w:t>t-1</w:t>
       </w:r>
       <w:r>
-        <w:t xml:space="preserve"> + </w:t>
-      </w:r>
-      <w:proofErr w:type="spellStart"/>
-      <w:r>
-        <w:t>Wxh</w:t>
-      </w:r>
-      <w:proofErr w:type="spellEnd"/>
-      <w:r>
-        <w:t>*</w:t>
-      </w:r>
-      <w:proofErr w:type="spellStart"/>
+        <w:t xml:space="preserve"> + Wxh*x</w:t>
+      </w:r>
+      <w:r>
+        <w:rPr>
+          <w:vertAlign w:val="superscript"/>
+        </w:rPr>
+        <w:t>t</w:t>
+      </w:r>
+      <w:r>
+        <w:t xml:space="preserve">), </w:t>
+      </w:r>
       <w:r>
         <w:t>x</w:t>
       </w:r>
@@ -1311,30 +1167,15 @@
         </w:rPr>
         <w:t>t</w:t>
       </w:r>
-      <w:proofErr w:type="spellEnd"/>
-      <w:r>
-        <w:t xml:space="preserve">), </w:t>
-      </w:r>
-      <w:proofErr w:type="spellStart"/>
-      <w:r>
-        <w:t>x</w:t>
-      </w:r>
-      <w:r>
-        <w:rPr>
-          <w:vertAlign w:val="superscript"/>
-        </w:rPr>
+      <w:r>
+        <w:rPr>
+          <w:rFonts w:hint="eastAsia"/>
+        </w:rPr>
+        <w:t>表示</w:t>
+      </w:r>
+      <w:r>
         <w:t>t</w:t>
       </w:r>
-      <w:proofErr w:type="spellEnd"/>
-      <w:r>
-        <w:rPr>
-          <w:rFonts w:hint="eastAsia"/>
-        </w:rPr>
-        <w:t>表示</w:t>
-      </w:r>
-      <w:r>
-        <w:t>t</w:t>
-      </w:r>
       <w:r>
         <w:rPr>
           <w:rFonts w:hint="eastAsia"/>
@@ -1476,8 +1317,6 @@
         </w:rPr>
         <w:t>，利用已知的字母序列来预测下一个可能出现的字母</w:t>
       </w:r>
-      <w:bookmarkStart w:id="0" w:name="_GoBack"/>
-      <w:bookmarkEnd w:id="0"/>
       <w:r>
         <w:rPr>
           <w:rFonts w:hint="eastAsia"/>
@@ -1655,19 +1494,11 @@
           <w:rFonts w:hint="eastAsia"/>
         </w:rPr>
       </w:pPr>
-      <w:proofErr w:type="spellStart"/>
-      <w:r>
-        <w:rPr>
-          <w:rFonts w:hint="eastAsia"/>
-        </w:rPr>
-        <w:t>Wxh</w:t>
-      </w:r>
-      <w:proofErr w:type="spellEnd"/>
-      <w:r>
-        <w:rPr>
-          <w:rFonts w:hint="eastAsia"/>
-        </w:rPr>
-        <w:t>: H*V</w:t>
+      <w:r>
+        <w:rPr>
+          <w:rFonts w:hint="eastAsia"/>
+        </w:rPr>
+        <w:t>Wxh: H*V</w:t>
       </w:r>
       <w:r>
         <w:t>, input to hidden layer weight</w:t>
@@ -1682,13 +1513,8 @@
         </w:numPr>
         <w:spacing w:line="240" w:lineRule="auto"/>
       </w:pPr>
-      <w:proofErr w:type="spellStart"/>
-      <w:r>
-        <w:t>Whh</w:t>
-      </w:r>
-      <w:proofErr w:type="spellEnd"/>
-      <w:r>
-        <w:t>: H*H, hidden to hidden layer weight</w:t>
+      <w:r>
+        <w:t>Whh: H*H, hidden to hidden layer weight</w:t>
       </w:r>
     </w:p>
     <w:p>
@@ -1711,6 +1537,537 @@
           <w:ilvl w:val="0"/>
           <w:numId w:val="2"/>
         </w:numPr>
+        <w:spacing w:line="240" w:lineRule="auto"/>
+      </w:pPr>
+      <w:r>
+        <w:t>Output layer</w:t>
+      </w:r>
+      <w:r>
+        <w:rPr>
+          <w:rFonts w:hint="eastAsia"/>
+        </w:rPr>
+        <w:t>的维度为</w:t>
+      </w:r>
+      <w:r>
+        <w:rPr>
+          <w:rFonts w:hint="eastAsia"/>
+        </w:rPr>
+        <w:t>V</w:t>
+      </w:r>
+      <w:r>
+        <w:rPr>
+          <w:rFonts w:hint="eastAsia"/>
+        </w:rPr>
+        <w:t>，输出为每个字母可能出现的概率，</w:t>
+      </w:r>
+      <w:r>
+        <w:t>output layer</w:t>
+      </w:r>
+      <w:r>
+        <w:rPr>
+          <w:rFonts w:hint="eastAsia"/>
+        </w:rPr>
+        <w:t>做了一个</w:t>
+      </w:r>
+      <w:r>
+        <w:t>softmax</w:t>
+      </w:r>
+      <w:r>
+        <w:rPr>
+          <w:rFonts w:hint="eastAsia"/>
+        </w:rPr>
+        <w:t>操作，获得每个字母可能出现的概率分布，在预测下一个字母的时候就可以在这个得到的字母分布的基础上进行采样。</w:t>
+      </w:r>
+    </w:p>
+    <w:p>
+      <w:pPr>
+        <w:spacing w:line="240" w:lineRule="auto"/>
+      </w:pPr>
+    </w:p>
+    <w:p>
+      <w:pPr>
+        <w:spacing w:line="240" w:lineRule="auto"/>
+      </w:pPr>
+      <w:r>
+        <w:rPr>
+          <w:rFonts w:hint="eastAsia"/>
+        </w:rPr>
+        <w:t>接下来我们讲的所有的操作，</w:t>
+      </w:r>
+      <w:r>
+        <w:t>forward propagation &amp; back propagation</w:t>
+      </w:r>
+      <w:r>
+        <w:rPr>
+          <w:rFonts w:hint="eastAsia"/>
+        </w:rPr>
+        <w:t>都是以本节的设定为基础的。</w:t>
+      </w:r>
+    </w:p>
+    <w:p>
+      <w:pPr>
+        <w:spacing w:line="240" w:lineRule="auto"/>
+      </w:pPr>
+    </w:p>
+    <w:p>
+      <w:pPr>
+        <w:spacing w:line="240" w:lineRule="auto"/>
+      </w:pPr>
+    </w:p>
+    <w:p>
+      <w:pPr>
+        <w:pStyle w:val="Heading1"/>
+      </w:pPr>
+      <w:r>
+        <w:lastRenderedPageBreak/>
+        <w:t>4. Loss Function</w:t>
+      </w:r>
+    </w:p>
+    <w:p>
+      <w:pPr>
+        <w:spacing w:line="240" w:lineRule="auto"/>
+      </w:pPr>
+      <w:r>
+        <w:rPr>
+          <w:rFonts w:hint="eastAsia"/>
+        </w:rPr>
+        <w:t>在</w:t>
+      </w:r>
+      <w:r>
+        <w:rPr>
+          <w:rFonts w:hint="eastAsia"/>
+        </w:rPr>
+        <w:t>NN</w:t>
+      </w:r>
+      <w:r>
+        <w:rPr>
+          <w:rFonts w:hint="eastAsia"/>
+        </w:rPr>
+        <w:t>中常用的两种</w:t>
+      </w:r>
+      <w:r>
+        <w:t>Loss function</w:t>
+      </w:r>
+      <w:r>
+        <w:rPr>
+          <w:rFonts w:hint="eastAsia"/>
+        </w:rPr>
+        <w:t>有：</w:t>
+      </w:r>
+      <w:r>
+        <w:t>Sum of squared error (Quadratic error) &amp; cross entropy error</w:t>
+      </w:r>
+      <w:r>
+        <w:rPr>
+          <w:rFonts w:hint="eastAsia"/>
+        </w:rPr>
+        <w:t>。</w:t>
+      </w:r>
+    </w:p>
+    <w:p>
+      <w:pPr>
+        <w:spacing w:line="240" w:lineRule="auto"/>
+      </w:pPr>
+      <w:r>
+        <w:rPr>
+          <w:rFonts w:hint="eastAsia"/>
+        </w:rPr>
+        <w:t>假设</w:t>
+      </w:r>
+      <w:r>
+        <w:t>t</w:t>
+      </w:r>
+      <w:r>
+        <w:rPr>
+          <w:rFonts w:hint="eastAsia"/>
+        </w:rPr>
+        <w:t>为训练样本的真实值，</w:t>
+      </w:r>
+      <w:r>
+        <w:rPr>
+          <w:rFonts w:hint="eastAsia"/>
+        </w:rPr>
+        <w:t>y</w:t>
+      </w:r>
+      <w:r>
+        <w:rPr>
+          <w:rFonts w:hint="eastAsia"/>
+        </w:rPr>
+        <w:t>为神经网络的输出，我们的训练样本为</w:t>
+      </w:r>
+      <w:r>
+        <w:t>(x, t)</w:t>
+      </w:r>
+      <w:r>
+        <w:rPr>
+          <w:rFonts w:hint="eastAsia"/>
+        </w:rPr>
+        <w:t>，一个样本。我们下面的公式也是针对一个样本而言，对于所有的样本也就很简单了。</w:t>
+      </w:r>
+    </w:p>
+    <w:p>
+      <w:pPr>
+        <w:spacing w:line="240" w:lineRule="auto"/>
+      </w:pPr>
+    </w:p>
+    <w:p>
+      <w:pPr>
+        <w:pStyle w:val="Heading2"/>
+      </w:pPr>
+      <w:r>
+        <w:rPr>
+          <w:rFonts w:hint="eastAsia"/>
+        </w:rPr>
+        <w:t>4.1 Sum of Squared error</w:t>
+      </w:r>
+      <w:r>
+        <w:t xml:space="preserve"> </w:t>
+      </w:r>
+      <w:r>
+        <w:rPr>
+          <w:rFonts w:hint="eastAsia"/>
+        </w:rPr>
+        <w:t>(</w:t>
+      </w:r>
+      <w:r>
+        <w:t>Quadratic error</w:t>
+      </w:r>
+      <w:r>
+        <w:rPr>
+          <w:rFonts w:hint="eastAsia"/>
+        </w:rPr>
+        <w:t>)</w:t>
+      </w:r>
+    </w:p>
+    <w:p>
+      <w:pPr>
+        <w:spacing w:line="240" w:lineRule="auto"/>
+        <w:rPr>
+          <w:rFonts w:hint="eastAsia"/>
+        </w:rPr>
+      </w:pPr>
+    </w:p>
+    <w:p>
+      <w:pPr>
+        <w:spacing w:line="240" w:lineRule="auto"/>
+      </w:pPr>
+      <m:oMathPara>
+        <m:oMath>
+          <m:r>
+            <w:rPr>
+              <w:rFonts w:ascii="Cambria Math" w:hAnsi="Cambria Math"/>
+            </w:rPr>
+            <m:t>E=</m:t>
+          </m:r>
+          <m:f>
+            <m:fPr>
+              <m:ctrlPr>
+                <w:rPr>
+                  <w:rFonts w:ascii="Cambria Math" w:hAnsi="Cambria Math"/>
+                  <w:i/>
+                </w:rPr>
+              </m:ctrlPr>
+            </m:fPr>
+            <m:num>
+              <m:r>
+                <w:rPr>
+                  <w:rFonts w:ascii="Cambria Math" w:hAnsi="Cambria Math"/>
+                </w:rPr>
+                <m:t>1</m:t>
+              </m:r>
+            </m:num>
+            <m:den>
+              <m:r>
+                <w:rPr>
+                  <w:rFonts w:ascii="Cambria Math" w:hAnsi="Cambria Math"/>
+                </w:rPr>
+                <m:t>2</m:t>
+              </m:r>
+            </m:den>
+          </m:f>
+          <m:sSup>
+            <m:sSupPr>
+              <m:ctrlPr>
+                <w:rPr>
+                  <w:rFonts w:ascii="Cambria Math" w:hAnsi="Cambria Math"/>
+                  <w:i/>
+                </w:rPr>
+              </m:ctrlPr>
+            </m:sSupPr>
+            <m:e>
+              <m:d>
+                <m:dPr>
+                  <m:ctrlPr>
+                    <w:rPr>
+                      <w:rFonts w:ascii="Cambria Math" w:hAnsi="Cambria Math"/>
+                      <w:i/>
+                    </w:rPr>
+                  </m:ctrlPr>
+                </m:dPr>
+                <m:e>
+                  <m:r>
+                    <w:rPr>
+                      <w:rFonts w:ascii="Cambria Math" w:hAnsi="Cambria Math"/>
+                    </w:rPr>
+                    <m:t>t-y</m:t>
+                  </m:r>
+                </m:e>
+              </m:d>
+            </m:e>
+            <m:sup>
+              <m:r>
+                <w:rPr>
+                  <w:rFonts w:ascii="Cambria Math" w:hAnsi="Cambria Math"/>
+                </w:rPr>
+                <m:t>2</m:t>
+              </m:r>
+            </m:sup>
+          </m:sSup>
+        </m:oMath>
+      </m:oMathPara>
+    </w:p>
+    <w:p>
+      <w:pPr>
+        <w:spacing w:line="240" w:lineRule="auto"/>
+      </w:pPr>
+      <w:r>
+        <w:rPr>
+          <w:rFonts w:hint="eastAsia"/>
+        </w:rPr>
+        <w:t>当神经网络的</w:t>
+      </w:r>
+      <w:r>
+        <w:t>output layer</w:t>
+      </w:r>
+      <w:r>
+        <w:rPr>
+          <w:rFonts w:hint="eastAsia"/>
+        </w:rPr>
+        <w:t>没有采用激活函数的时候，我们应该采用</w:t>
+      </w:r>
+      <w:r>
+        <w:t>Quadratic error</w:t>
+      </w:r>
+      <w:r>
+        <w:rPr>
+          <w:rFonts w:hint="eastAsia"/>
+        </w:rPr>
+        <w:t>，这样能够比较快速的进行梯度下降参数估计。</w:t>
+      </w:r>
+    </w:p>
+    <w:p>
+      <w:pPr>
+        <w:spacing w:line="240" w:lineRule="auto"/>
+      </w:pPr>
+    </w:p>
+    <w:p>
+      <w:pPr>
+        <w:pStyle w:val="Heading2"/>
+      </w:pPr>
+      <w:r>
+        <w:t>4.2 Cross Entropy Error</w:t>
+      </w:r>
+    </w:p>
+    <w:p>
+      <w:pPr>
+        <w:spacing w:line="240" w:lineRule="auto"/>
+      </w:pPr>
+      <m:oMathPara>
+        <m:oMath>
+          <m:r>
+            <w:rPr>
+              <w:rFonts w:ascii="Cambria Math" w:hAnsi="Cambria Math"/>
+            </w:rPr>
+            <m:t>E</m:t>
+          </m:r>
+          <m:d>
+            <m:dPr>
+              <m:ctrlPr>
+                <w:rPr>
+                  <w:rFonts w:ascii="Cambria Math" w:hAnsi="Cambria Math"/>
+                  <w:i/>
+                </w:rPr>
+              </m:ctrlPr>
+            </m:dPr>
+            <m:e>
+              <m:r>
+                <w:rPr>
+                  <w:rFonts w:ascii="Cambria Math" w:hAnsi="Cambria Math"/>
+                </w:rPr>
+                <m:t>t,y</m:t>
+              </m:r>
+            </m:e>
+          </m:d>
+          <m:r>
+            <w:rPr>
+              <w:rFonts w:ascii="Cambria Math" w:hAnsi="Cambria Math"/>
+            </w:rPr>
+            <m:t>= -[t*y+(1-t)</m:t>
+          </m:r>
+          <m:func>
+            <m:funcPr>
+              <m:ctrlPr>
+                <w:rPr>
+                  <w:rFonts w:ascii="Cambria Math" w:hAnsi="Cambria Math"/>
+                </w:rPr>
+              </m:ctrlPr>
+            </m:funcPr>
+            <m:fName>
+              <m:r>
+                <m:rPr>
+                  <m:sty m:val="p"/>
+                </m:rPr>
+                <w:rPr>
+                  <w:rFonts w:ascii="Cambria Math" w:hAnsi="Cambria Math"/>
+                </w:rPr>
+                <m:t>ln</m:t>
+              </m:r>
+            </m:fName>
+            <m:e>
+              <m:r>
+                <w:rPr>
+                  <w:rFonts w:ascii="Cambria Math" w:hAnsi="Cambria Math"/>
+                </w:rPr>
+                <m:t>(1-y)]</m:t>
+              </m:r>
+            </m:e>
+          </m:func>
+        </m:oMath>
+      </m:oMathPara>
+    </w:p>
+    <w:p>
+      <w:pPr>
+        <w:spacing w:line="240" w:lineRule="auto"/>
+      </w:pPr>
+      <w:r>
+        <w:rPr>
+          <w:rFonts w:hint="eastAsia"/>
+        </w:rPr>
+        <w:t>如果当</w:t>
+      </w:r>
+      <w:r>
+        <w:t>output layer</w:t>
+      </w:r>
+      <w:r>
+        <w:rPr>
+          <w:rFonts w:hint="eastAsia"/>
+        </w:rPr>
+        <w:t>采用</w:t>
+      </w:r>
+      <w:r>
+        <w:t>sigmoid</w:t>
+      </w:r>
+      <w:r>
+        <w:rPr>
+          <w:rFonts w:hint="eastAsia"/>
+        </w:rPr>
+        <w:t>激活函数的时候，我们应该采用</w:t>
+      </w:r>
+      <w:r>
+        <w:t>cross entropy error</w:t>
+      </w:r>
+      <w:r>
+        <w:rPr>
+          <w:rFonts w:hint="eastAsia"/>
+        </w:rPr>
+        <w:t>进行参数估计，这是因为如果采用</w:t>
+      </w:r>
+      <w:r>
+        <w:t>sigmoid</w:t>
+      </w:r>
+      <w:r>
+        <w:rPr>
+          <w:rFonts w:hint="eastAsia"/>
+        </w:rPr>
+        <w:t>激活函数，采用</w:t>
+      </w:r>
+      <w:r>
+        <w:t>cross</w:t>
+      </w:r>
+      <w:r>
+        <w:rPr>
+          <w:rFonts w:hint="eastAsia"/>
+        </w:rPr>
+        <w:t xml:space="preserve"> </w:t>
+      </w:r>
+      <w:r>
+        <w:t>entropy error</w:t>
+      </w:r>
+      <w:r>
+        <w:rPr>
+          <w:rFonts w:hint="eastAsia"/>
+        </w:rPr>
+        <w:t>能够在求导的时候消掉</w:t>
+      </w:r>
+      <w:r>
+        <w:t>sigmoid</w:t>
+      </w:r>
+      <w:r>
+        <w:rPr>
+          <w:rFonts w:hint="eastAsia"/>
+        </w:rPr>
+        <w:t>函数，这样能够加快梯度下降的速度。接下来的参数估计推导部分会有详细的推导说明。</w:t>
+      </w:r>
+      <w:r>
+        <w:rPr>
+          <w:rFonts w:hint="eastAsia"/>
+        </w:rPr>
+        <w:t>如果</w:t>
+      </w:r>
+      <w:r>
+        <w:t>output layer</w:t>
+      </w:r>
+      <w:r>
+        <w:rPr>
+          <w:rFonts w:hint="eastAsia"/>
+        </w:rPr>
+        <w:t>没有采用</w:t>
+      </w:r>
+      <w:r>
+        <w:t>sigmoid</w:t>
+      </w:r>
+      <w:r>
+        <w:rPr>
+          <w:rFonts w:hint="eastAsia"/>
+        </w:rPr>
+        <w:t>函数，但是却使用</w:t>
+      </w:r>
+      <w:r>
+        <w:t>cross entropy error</w:t>
+      </w:r>
+      <w:r>
+        <w:rPr>
+          <w:rFonts w:hint="eastAsia"/>
+        </w:rPr>
+        <w:t>来进行参数估计，那么就会得到不是很</w:t>
+      </w:r>
+      <w:r>
+        <w:rPr>
+          <w:rFonts w:hint="eastAsia"/>
+        </w:rPr>
+        <w:t>舒服的偏导数公式，可能对梯度下降的速度有所影响。</w:t>
+      </w:r>
+    </w:p>
+    <w:p>
+      <w:pPr>
+        <w:spacing w:line="240" w:lineRule="auto"/>
+      </w:pPr>
+    </w:p>
+    <w:p>
+      <w:pPr>
+        <w:pStyle w:val="Heading1"/>
+      </w:pPr>
+      <w:r>
+        <w:t>5.</w:t>
+      </w:r>
+      <w:bookmarkStart w:id="0" w:name="_GoBack"/>
+      <w:bookmarkEnd w:id="0"/>
+      <w:r>
+        <w:t xml:space="preserve"> Forward Propagation</w:t>
+      </w:r>
+    </w:p>
+    <w:p>
+      <w:pPr>
         <w:spacing w:line="240" w:lineRule="auto"/>
         <w:rPr>
           <w:rFonts w:hint="eastAsia"/>
@@ -2341,6 +2698,28 @@
       <w:szCs w:val="32"/>
     </w:rPr>
   </w:style>
+  <w:style w:type="paragraph" w:styleId="Heading2">
+    <w:name w:val="heading 2"/>
+    <w:basedOn w:val="Normal"/>
+    <w:next w:val="Normal"/>
+    <w:link w:val="Heading2Char"/>
+    <w:uiPriority w:val="9"/>
+    <w:unhideWhenUsed/>
+    <w:qFormat/>
+    <w:rsid w:val="00B165CB"/>
+    <w:pPr>
+      <w:keepNext/>
+      <w:keepLines/>
+      <w:spacing w:before="40" w:after="0"/>
+      <w:outlineLvl w:val="1"/>
+    </w:pPr>
+    <w:rPr>
+      <w:rFonts w:asciiTheme="majorHAnsi" w:eastAsiaTheme="majorEastAsia" w:hAnsiTheme="majorHAnsi" w:cstheme="majorBidi"/>
+      <w:color w:val="2E74B5" w:themeColor="accent1" w:themeShade="BF"/>
+      <w:sz w:val="26"/>
+      <w:szCs w:val="26"/>
+    </w:rPr>
+  </w:style>
   <w:style w:type="character" w:default="1" w:styleId="DefaultParagraphFont">
     <w:name w:val="Default Paragraph Font"/>
     <w:uiPriority w:val="1"/>
@@ -2538,6 +2917,29 @@
     <w:name w:val="o"/>
     <w:basedOn w:val="DefaultParagraphFont"/>
     <w:rsid w:val="0076599D"/>
+  </w:style>
+  <w:style w:type="character" w:customStyle="1" w:styleId="Heading2Char">
+    <w:name w:val="Heading 2 Char"/>
+    <w:basedOn w:val="DefaultParagraphFont"/>
+    <w:link w:val="Heading2"/>
+    <w:uiPriority w:val="9"/>
+    <w:rsid w:val="00B165CB"/>
+    <w:rPr>
+      <w:rFonts w:asciiTheme="majorHAnsi" w:eastAsiaTheme="majorEastAsia" w:hAnsiTheme="majorHAnsi" w:cstheme="majorBidi"/>
+      <w:color w:val="2E74B5" w:themeColor="accent1" w:themeShade="BF"/>
+      <w:sz w:val="26"/>
+      <w:szCs w:val="26"/>
+    </w:rPr>
+  </w:style>
+  <w:style w:type="character" w:styleId="PlaceholderText">
+    <w:name w:val="Placeholder Text"/>
+    <w:basedOn w:val="DefaultParagraphFont"/>
+    <w:uiPriority w:val="99"/>
+    <w:semiHidden/>
+    <w:rsid w:val="00B165CB"/>
+    <w:rPr>
+      <w:color w:val="808080"/>
+    </w:rPr>
   </w:style>
 </w:styles>
 </file>
@@ -2842,7 +3244,7 @@
 </file>
 
 <file path=customXml/itemProps1.xml><?xml version="1.0" encoding="utf-8"?>
-<ds:datastoreItem xmlns:ds="http://schemas.openxmlformats.org/officeDocument/2006/customXml" ds:itemID="{FDB8280C-4EB9-42F9-93BC-E361DBAB8C1D}">
+<ds:datastoreItem xmlns:ds="http://schemas.openxmlformats.org/officeDocument/2006/customXml" ds:itemID="{3EA650AF-72AE-4F35-A783-8D3FFA5798B0}">
   <ds:schemaRefs>
     <ds:schemaRef ds:uri="http://schemas.openxmlformats.org/officeDocument/2006/bibliography"/>
   </ds:schemaRefs>

--- a/Learning RNN.docx
+++ b/Learning RNN.docx
@@ -5,8 +5,16 @@
     <w:p>
       <w:pPr>
         <w:pStyle w:val="IntenseQuote"/>
-      </w:pPr>
-      <w:r>
+        <w:rPr>
+          <w:sz w:val="40"/>
+          <w:szCs w:val="40"/>
+        </w:rPr>
+      </w:pPr>
+      <w:r>
+        <w:rPr>
+          <w:sz w:val="40"/>
+          <w:szCs w:val="40"/>
+        </w:rPr>
         <w:t>Learning RNN</w:t>
       </w:r>
     </w:p>
@@ -26,7 +34,13 @@
         <w:t>In this paper I will introduce RNN technology and explain RNN and explain how to do back propagation to compute the weight of RNN.</w:t>
       </w:r>
       <w:r>
-        <w:t xml:space="preserve"> This tutorial will using character prediction as example to show how to use RNN to predict next character based on current input and hidden state.</w:t>
+        <w:t xml:space="preserve"> This tutorial will us</w:t>
+      </w:r>
+      <w:r>
+        <w:t>e</w:t>
+      </w:r>
+      <w:r>
+        <w:t xml:space="preserve"> character prediction as example to show how to use RNN to predict next character based on current input and hidden state.</w:t>
       </w:r>
     </w:p>
     <w:p>
@@ -98,7 +112,7 @@
           <v:shape id="_x0000_i1025" type="#_x0000_t75" style="width:331.5pt;height:302.5pt" o:ole="">
             <v:imagedata r:id="rId7" o:title=""/>
           </v:shape>
-          <o:OLEObject Type="Embed" ProgID="Visio.Drawing.15" ShapeID="_x0000_i1025" DrawAspect="Content" ObjectID="_1528285959" r:id="rId8"/>
+          <o:OLEObject Type="Embed" ProgID="Visio.Drawing.15" ShapeID="_x0000_i1025" DrawAspect="Content" ObjectID="_1528289324" r:id="rId8"/>
         </w:object>
       </w:r>
     </w:p>
@@ -1581,6 +1595,106 @@
     </w:p>
     <w:p>
       <w:pPr>
+        <w:pStyle w:val="ListParagraph"/>
+        <w:numPr>
+          <w:ilvl w:val="0"/>
+          <w:numId w:val="2"/>
+        </w:numPr>
+        <w:spacing w:line="240" w:lineRule="auto"/>
+      </w:pPr>
+      <w:r>
+        <w:rPr>
+          <w:rFonts w:hint="eastAsia"/>
+        </w:rPr>
+        <w:t>设</w:t>
+      </w:r>
+      <w:r>
+        <w:t>Hidden layer</w:t>
+      </w:r>
+      <w:r>
+        <w:rPr>
+          <w:rFonts w:hint="eastAsia"/>
+        </w:rPr>
+        <w:t>的输入为</w:t>
+      </w:r>
+      <w:r>
+        <w:t>u,</w:t>
+      </w:r>
+      <w:r>
+        <w:rPr>
+          <w:rFonts w:hint="eastAsia"/>
+        </w:rPr>
+        <w:t>输出为</w:t>
+      </w:r>
+      <w:r>
+        <w:rPr>
+          <w:rFonts w:hint="eastAsia"/>
+        </w:rPr>
+        <w:t>h</w:t>
+      </w:r>
+      <w:r>
+        <w:t>, output</w:t>
+      </w:r>
+      <w:r>
+        <w:rPr>
+          <w:rFonts w:hint="eastAsia"/>
+        </w:rPr>
+        <w:t xml:space="preserve"> layer</w:t>
+      </w:r>
+      <w:r>
+        <w:rPr>
+          <w:rFonts w:hint="eastAsia"/>
+        </w:rPr>
+        <w:t>的输入为</w:t>
+      </w:r>
+      <w:r>
+        <w:t xml:space="preserve">u’, </w:t>
+      </w:r>
+      <w:r>
+        <w:rPr>
+          <w:rFonts w:hint="eastAsia"/>
+        </w:rPr>
+        <w:t>这里，因为</w:t>
+      </w:r>
+      <w:r>
+        <w:t>hidden layer</w:t>
+      </w:r>
+      <w:r>
+        <w:rPr>
+          <w:rFonts w:hint="eastAsia"/>
+        </w:rPr>
+        <w:t>采用</w:t>
+      </w:r>
+      <w:r>
+        <w:t>tanh</w:t>
+      </w:r>
+      <w:r>
+        <w:rPr>
+          <w:rFonts w:hint="eastAsia"/>
+        </w:rPr>
+        <w:t>作为激活函数，所以</w:t>
+      </w:r>
+      <w:r>
+        <w:t>h = tanh(u), output layer</w:t>
+      </w:r>
+      <w:r>
+        <w:rPr>
+          <w:rFonts w:hint="eastAsia"/>
+        </w:rPr>
+        <w:t>没有采用激活函数，所以</w:t>
+      </w:r>
+      <w:r>
+        <w:t xml:space="preserve"> y = u’</w:t>
+      </w:r>
+      <w:r>
+        <w:t xml:space="preserve"> .</w:t>
+      </w:r>
+      <w:r>
+        <w:t xml:space="preserve">   </w:t>
+      </w:r>
+    </w:p>
+    <w:p>
+      <w:pPr>
         <w:spacing w:line="240" w:lineRule="auto"/>
       </w:pPr>
     </w:p>
@@ -1619,7 +1733,6 @@
         <w:pStyle w:val="Heading1"/>
       </w:pPr>
       <w:r>
-        <w:lastRenderedPageBreak/>
         <w:t>4. Loss Function</w:t>
       </w:r>
     </w:p>
@@ -1750,81 +1863,96 @@
     <w:p>
       <w:pPr>
         <w:spacing w:line="240" w:lineRule="auto"/>
-      </w:pPr>
-      <m:oMathPara>
-        <m:oMath>
-          <m:r>
-            <w:rPr>
-              <w:rFonts w:ascii="Cambria Math" w:hAnsi="Cambria Math"/>
-            </w:rPr>
-            <m:t>E=</m:t>
-          </m:r>
-          <m:f>
-            <m:fPr>
-              <m:ctrlPr>
-                <w:rPr>
-                  <w:rFonts w:ascii="Cambria Math" w:hAnsi="Cambria Math"/>
-                  <w:i/>
-                </w:rPr>
-              </m:ctrlPr>
-            </m:fPr>
-            <m:num>
-              <m:r>
-                <w:rPr>
-                  <w:rFonts w:ascii="Cambria Math" w:hAnsi="Cambria Math"/>
-                </w:rPr>
-                <m:t>1</m:t>
-              </m:r>
-            </m:num>
-            <m:den>
-              <m:r>
-                <w:rPr>
-                  <w:rFonts w:ascii="Cambria Math" w:hAnsi="Cambria Math"/>
-                </w:rPr>
-                <m:t>2</m:t>
-              </m:r>
-            </m:den>
-          </m:f>
-          <m:sSup>
-            <m:sSupPr>
-              <m:ctrlPr>
-                <w:rPr>
-                  <w:rFonts w:ascii="Cambria Math" w:hAnsi="Cambria Math"/>
-                  <w:i/>
-                </w:rPr>
-              </m:ctrlPr>
-            </m:sSupPr>
-            <m:e>
-              <m:d>
-                <m:dPr>
-                  <m:ctrlPr>
-                    <w:rPr>
-                      <w:rFonts w:ascii="Cambria Math" w:hAnsi="Cambria Math"/>
-                      <w:i/>
-                    </w:rPr>
-                  </m:ctrlPr>
-                </m:dPr>
-                <m:e>
-                  <m:r>
-                    <w:rPr>
-                      <w:rFonts w:ascii="Cambria Math" w:hAnsi="Cambria Math"/>
-                    </w:rPr>
-                    <m:t>t-y</m:t>
-                  </m:r>
-                </m:e>
-              </m:d>
-            </m:e>
-            <m:sup>
-              <m:r>
-                <w:rPr>
-                  <w:rFonts w:ascii="Cambria Math" w:hAnsi="Cambria Math"/>
-                </w:rPr>
-                <m:t>2</m:t>
-              </m:r>
-            </m:sup>
-          </m:sSup>
-        </m:oMath>
-      </m:oMathPara>
+        <w:ind w:left="3600" w:firstLine="720"/>
+      </w:pPr>
+      <m:oMath>
+        <m:r>
+          <w:rPr>
+            <w:rFonts w:ascii="Cambria Math" w:hAnsi="Cambria Math"/>
+          </w:rPr>
+          <m:t>E=</m:t>
+        </m:r>
+        <m:f>
+          <m:fPr>
+            <m:ctrlPr>
+              <w:rPr>
+                <w:rFonts w:ascii="Cambria Math" w:hAnsi="Cambria Math"/>
+                <w:i/>
+              </w:rPr>
+            </m:ctrlPr>
+          </m:fPr>
+          <m:num>
+            <m:r>
+              <w:rPr>
+                <w:rFonts w:ascii="Cambria Math" w:hAnsi="Cambria Math"/>
+              </w:rPr>
+              <m:t>1</m:t>
+            </m:r>
+          </m:num>
+          <m:den>
+            <m:r>
+              <w:rPr>
+                <w:rFonts w:ascii="Cambria Math" w:hAnsi="Cambria Math"/>
+              </w:rPr>
+              <m:t>2</m:t>
+            </m:r>
+          </m:den>
+        </m:f>
+        <m:sSup>
+          <m:sSupPr>
+            <m:ctrlPr>
+              <w:rPr>
+                <w:rFonts w:ascii="Cambria Math" w:hAnsi="Cambria Math"/>
+                <w:i/>
+              </w:rPr>
+            </m:ctrlPr>
+          </m:sSupPr>
+          <m:e>
+            <m:d>
+              <m:dPr>
+                <m:ctrlPr>
+                  <w:rPr>
+                    <w:rFonts w:ascii="Cambria Math" w:hAnsi="Cambria Math"/>
+                    <w:i/>
+                  </w:rPr>
+                </m:ctrlPr>
+              </m:dPr>
+              <m:e>
+                <m:r>
+                  <w:rPr>
+                    <w:rFonts w:ascii="Cambria Math" w:hAnsi="Cambria Math"/>
+                  </w:rPr>
+                  <m:t>t-y</m:t>
+                </m:r>
+              </m:e>
+            </m:d>
+          </m:e>
+          <m:sup>
+            <m:r>
+              <w:rPr>
+                <w:rFonts w:ascii="Cambria Math" w:hAnsi="Cambria Math"/>
+              </w:rPr>
+              <m:t>2</m:t>
+            </m:r>
+          </m:sup>
+        </m:sSup>
+      </m:oMath>
+      <w:r>
+        <w:tab/>
+      </w:r>
+      <w:r>
+        <w:tab/>
+      </w:r>
+      <w:r>
+        <w:tab/>
+      </w:r>
+      <w:r>
+        <w:tab/>
+      </w:r>
+      <w:r>
+        <w:tab/>
+        <w:t xml:space="preserve"> (1)</w:t>
+      </w:r>
     </w:p>
     <w:p>
       <w:pPr>
@@ -1871,69 +1999,86 @@
     <w:p>
       <w:pPr>
         <w:spacing w:line="240" w:lineRule="auto"/>
-      </w:pPr>
-      <m:oMathPara>
-        <m:oMath>
-          <m:r>
-            <w:rPr>
-              <w:rFonts w:ascii="Cambria Math" w:hAnsi="Cambria Math"/>
-            </w:rPr>
-            <m:t>E</m:t>
-          </m:r>
-          <m:d>
-            <m:dPr>
-              <m:ctrlPr>
-                <w:rPr>
-                  <w:rFonts w:ascii="Cambria Math" w:hAnsi="Cambria Math"/>
-                  <w:i/>
-                </w:rPr>
-              </m:ctrlPr>
-            </m:dPr>
-            <m:e>
-              <m:r>
-                <w:rPr>
-                  <w:rFonts w:ascii="Cambria Math" w:hAnsi="Cambria Math"/>
-                </w:rPr>
-                <m:t>t,y</m:t>
-              </m:r>
-            </m:e>
-          </m:d>
-          <m:r>
-            <w:rPr>
-              <w:rFonts w:ascii="Cambria Math" w:hAnsi="Cambria Math"/>
-            </w:rPr>
-            <m:t>= -[t*y+(1-t)</m:t>
-          </m:r>
-          <m:func>
-            <m:funcPr>
-              <m:ctrlPr>
-                <w:rPr>
-                  <w:rFonts w:ascii="Cambria Math" w:hAnsi="Cambria Math"/>
-                </w:rPr>
-              </m:ctrlPr>
-            </m:funcPr>
-            <m:fName>
-              <m:r>
-                <m:rPr>
-                  <m:sty m:val="p"/>
-                </m:rPr>
-                <w:rPr>
-                  <w:rFonts w:ascii="Cambria Math" w:hAnsi="Cambria Math"/>
-                </w:rPr>
-                <m:t>ln</m:t>
-              </m:r>
-            </m:fName>
-            <m:e>
-              <m:r>
-                <w:rPr>
-                  <w:rFonts w:ascii="Cambria Math" w:hAnsi="Cambria Math"/>
-                </w:rPr>
-                <m:t>(1-y)]</m:t>
-              </m:r>
-            </m:e>
-          </m:func>
-        </m:oMath>
-      </m:oMathPara>
+        <w:ind w:left="3600"/>
+      </w:pPr>
+      <m:oMath>
+        <m:r>
+          <w:rPr>
+            <w:rFonts w:ascii="Cambria Math" w:hAnsi="Cambria Math"/>
+          </w:rPr>
+          <m:t>E</m:t>
+        </m:r>
+        <m:d>
+          <m:dPr>
+            <m:ctrlPr>
+              <w:rPr>
+                <w:rFonts w:ascii="Cambria Math" w:hAnsi="Cambria Math"/>
+                <w:i/>
+              </w:rPr>
+            </m:ctrlPr>
+          </m:dPr>
+          <m:e>
+            <m:r>
+              <w:rPr>
+                <w:rFonts w:ascii="Cambria Math" w:hAnsi="Cambria Math"/>
+              </w:rPr>
+              <m:t>t,y</m:t>
+            </m:r>
+          </m:e>
+        </m:d>
+        <m:r>
+          <w:rPr>
+            <w:rFonts w:ascii="Cambria Math" w:hAnsi="Cambria Math"/>
+          </w:rPr>
+          <m:t>= -[t*y+(1-t)</m:t>
+        </m:r>
+        <m:func>
+          <m:funcPr>
+            <m:ctrlPr>
+              <w:rPr>
+                <w:rFonts w:ascii="Cambria Math" w:hAnsi="Cambria Math"/>
+              </w:rPr>
+            </m:ctrlPr>
+          </m:funcPr>
+          <m:fName>
+            <m:r>
+              <m:rPr>
+                <m:sty m:val="p"/>
+              </m:rPr>
+              <w:rPr>
+                <w:rFonts w:ascii="Cambria Math" w:hAnsi="Cambria Math"/>
+              </w:rPr>
+              <m:t>ln</m:t>
+            </m:r>
+          </m:fName>
+          <m:e>
+            <m:r>
+              <w:rPr>
+                <w:rFonts w:ascii="Cambria Math" w:hAnsi="Cambria Math"/>
+              </w:rPr>
+              <m:t>(1-y)]</m:t>
+            </m:r>
+          </m:e>
+        </m:func>
+      </m:oMath>
+      <w:r>
+        <w:tab/>
+      </w:r>
+      <w:r>
+        <w:tab/>
+      </w:r>
+      <w:r>
+        <w:tab/>
+      </w:r>
+      <w:r>
+        <w:t xml:space="preserve"> (</w:t>
+      </w:r>
+      <w:r>
+        <w:t>2</w:t>
+      </w:r>
+      <w:r>
+        <w:t>)</w:t>
+      </w:r>
     </w:p>
     <w:p>
       <w:pPr>
@@ -2058,29 +2203,1243 @@
         <w:pStyle w:val="Heading1"/>
       </w:pPr>
       <w:r>
-        <w:t>5.</w:t>
-      </w:r>
+        <w:t>5. Forward Propagation</w:t>
+      </w:r>
+    </w:p>
+    <w:p>
+      <w:pPr>
+        <w:spacing w:line="240" w:lineRule="auto"/>
+        <w:rPr>
+          <w:rFonts w:hint="eastAsia"/>
+        </w:rPr>
+      </w:pPr>
+    </w:p>
+    <w:p>
+      <w:pPr>
+        <w:spacing w:line="240" w:lineRule="auto"/>
+      </w:pPr>
+      <w:r>
+        <w:rPr>
+          <w:rFonts w:hint="eastAsia"/>
+        </w:rPr>
+        <w:t>离得太远了，再把图拿过来看一下</w:t>
+      </w:r>
+    </w:p>
+    <w:p>
+      <w:pPr>
+        <w:spacing w:line="240" w:lineRule="auto"/>
+        <w:jc w:val="center"/>
+      </w:pPr>
+    </w:p>
+    <w:p>
+      <w:pPr>
+        <w:spacing w:line="240" w:lineRule="auto"/>
+        <w:jc w:val="center"/>
+      </w:pPr>
+    </w:p>
+    <w:p>
+      <w:pPr>
+        <w:spacing w:line="240" w:lineRule="auto"/>
+        <w:jc w:val="center"/>
+      </w:pPr>
+      <w:r>
+        <w:object w:dxaOrig="6631" w:dyaOrig="6046">
+          <v:shape id="_x0000_i1027" type="#_x0000_t75" style="width:248.8pt;height:227.3pt" o:ole="">
+            <v:imagedata r:id="rId7" o:title=""/>
+          </v:shape>
+          <o:OLEObject Type="Embed" ProgID="Visio.Drawing.15" ShapeID="_x0000_i1027" DrawAspect="Content" ObjectID="_1528289325" r:id="rId9"/>
+        </w:object>
+      </w:r>
+    </w:p>
+    <w:p>
+      <w:pPr>
+        <w:spacing w:line="240" w:lineRule="auto"/>
+      </w:pPr>
+      <w:r>
+        <w:t xml:space="preserve">Forward propagation </w:t>
+      </w:r>
+      <w:r>
+        <w:rPr>
+          <w:rFonts w:hint="eastAsia"/>
+        </w:rPr>
+        <w:t>的计算过程如下：</w:t>
+      </w:r>
+    </w:p>
+    <w:p>
+      <w:pPr>
+        <w:pStyle w:val="ListParagraph"/>
+        <w:numPr>
+          <w:ilvl w:val="0"/>
+          <w:numId w:val="3"/>
+        </w:numPr>
+        <w:spacing w:line="240" w:lineRule="auto"/>
+      </w:pPr>
+      <w:r>
+        <w:t xml:space="preserve">u = Wxh * x  </w:t>
+      </w:r>
+      <w:r>
+        <w:tab/>
+      </w:r>
+      <w:r>
+        <w:tab/>
+      </w:r>
+      <w:r>
+        <w:tab/>
+      </w:r>
+      <w:r>
+        <w:t xml:space="preserve">(u </w:t>
+      </w:r>
+      <w:r>
+        <w:rPr>
+          <w:rFonts w:hint="eastAsia"/>
+        </w:rPr>
+        <w:t>为</w:t>
+      </w:r>
+      <w:r>
+        <w:t xml:space="preserve"> hidden layer</w:t>
+      </w:r>
+      <w:r>
+        <w:rPr>
+          <w:rFonts w:hint="eastAsia"/>
+        </w:rPr>
+        <w:t>的输入</w:t>
+      </w:r>
+      <w:r>
+        <w:t>)</w:t>
+      </w:r>
+      <w:r>
+        <w:tab/>
+      </w:r>
+      <w:r>
+        <w:tab/>
+      </w:r>
+      <w:r>
+        <w:tab/>
+      </w:r>
+      <w:r>
+        <w:tab/>
+      </w:r>
+      <w:r>
+        <w:t>(3)</w:t>
+      </w:r>
+    </w:p>
+    <w:p>
+      <w:pPr>
+        <w:pStyle w:val="ListParagraph"/>
+        <w:numPr>
+          <w:ilvl w:val="0"/>
+          <w:numId w:val="3"/>
+        </w:numPr>
+        <w:spacing w:line="240" w:lineRule="auto"/>
+      </w:pPr>
+      <w:r>
+        <w:t>h</w:t>
+      </w:r>
+      <w:r>
+        <w:rPr>
+          <w:vertAlign w:val="superscript"/>
+        </w:rPr>
+        <w:t>t</w:t>
+      </w:r>
+      <w:r>
+        <w:t xml:space="preserve"> = tanh(</w:t>
+      </w:r>
+      <w:r>
+        <w:t>Whh*h</w:t>
+      </w:r>
+      <w:r>
+        <w:rPr>
+          <w:vertAlign w:val="superscript"/>
+        </w:rPr>
+        <w:t xml:space="preserve">t-1 </w:t>
+      </w:r>
+      <w:r>
+        <w:t>+ u</w:t>
+      </w:r>
+      <w:r>
+        <w:t xml:space="preserve">)   </w:t>
+      </w:r>
+      <w:r>
+        <w:tab/>
+        <w:t xml:space="preserve">(h </w:t>
+      </w:r>
+      <w:r>
+        <w:rPr>
+          <w:rFonts w:hint="eastAsia"/>
+        </w:rPr>
+        <w:t>为</w:t>
+      </w:r>
+      <w:r>
+        <w:t>hidden layer</w:t>
+      </w:r>
+      <w:r>
+        <w:rPr>
+          <w:rFonts w:hint="eastAsia"/>
+        </w:rPr>
+        <w:t>的输出</w:t>
+      </w:r>
+      <w:r>
+        <w:t>)</w:t>
+      </w:r>
+      <w:r>
+        <w:t xml:space="preserve"> </w:t>
+      </w:r>
+      <w:r>
+        <w:tab/>
+      </w:r>
+      <w:r>
+        <w:tab/>
+      </w:r>
+      <w:r>
+        <w:tab/>
+      </w:r>
+      <w:r>
+        <w:tab/>
+      </w:r>
+      <w:r>
+        <w:t>(</w:t>
+      </w:r>
+      <w:r>
+        <w:t>4</w:t>
+      </w:r>
+      <w:r>
+        <w:t>)</w:t>
+      </w:r>
+    </w:p>
+    <w:p>
+      <w:pPr>
+        <w:spacing w:line="240" w:lineRule="auto"/>
+        <w:ind w:left="360"/>
+      </w:pPr>
+      <w:r>
+        <w:t xml:space="preserve">            = tanh(z</w:t>
+      </w:r>
+      <w:r>
+        <w:rPr>
+          <w:vertAlign w:val="superscript"/>
+        </w:rPr>
+        <w:t>t</w:t>
+      </w:r>
+      <w:r>
+        <w:t xml:space="preserve"> + u)                        </w:t>
+      </w:r>
+      <w:r>
+        <w:t xml:space="preserve">    </w:t>
+      </w:r>
+      <w:r>
+        <w:t xml:space="preserve">  (z</w:t>
+      </w:r>
+      <w:r>
+        <w:rPr>
+          <w:vertAlign w:val="superscript"/>
+        </w:rPr>
+        <w:t>t</w:t>
+      </w:r>
+      <w:r>
+        <w:t xml:space="preserve"> = Whh*h</w:t>
+      </w:r>
+      <w:r>
+        <w:rPr>
+          <w:vertAlign w:val="superscript"/>
+        </w:rPr>
+        <w:t>t-1</w:t>
+      </w:r>
+      <w:r>
+        <w:t>)</w:t>
+      </w:r>
+    </w:p>
+    <w:p>
+      <w:pPr>
+        <w:pStyle w:val="ListParagraph"/>
+        <w:numPr>
+          <w:ilvl w:val="0"/>
+          <w:numId w:val="3"/>
+        </w:numPr>
+        <w:spacing w:line="240" w:lineRule="auto"/>
+      </w:pPr>
+      <w:r>
+        <w:t>u’ = Why*h</w:t>
+      </w:r>
+      <w:r>
+        <w:tab/>
+      </w:r>
+      <w:r>
+        <w:tab/>
+      </w:r>
+      <w:r>
+        <w:tab/>
+      </w:r>
+      <w:r>
+        <w:t>(u’</w:t>
+      </w:r>
+      <w:r>
+        <w:rPr>
+          <w:rFonts w:hint="eastAsia"/>
+        </w:rPr>
+        <w:t>为</w:t>
+      </w:r>
+      <w:r>
+        <w:t>output layer</w:t>
+      </w:r>
+      <w:r>
+        <w:rPr>
+          <w:rFonts w:hint="eastAsia"/>
+        </w:rPr>
+        <w:t>的输入</w:t>
+      </w:r>
+      <w:r>
+        <w:t>)</w:t>
+      </w:r>
+      <w:r>
+        <w:tab/>
+      </w:r>
+      <w:r>
+        <w:tab/>
+      </w:r>
+      <w:r>
+        <w:tab/>
+      </w:r>
+      <w:r>
+        <w:tab/>
+      </w:r>
+      <w:r>
+        <w:t>(</w:t>
+      </w:r>
+      <w:r>
+        <w:t>5</w:t>
+      </w:r>
+      <w:r>
+        <w:t>)</w:t>
+      </w:r>
+    </w:p>
+    <w:p>
+      <w:pPr>
+        <w:pStyle w:val="ListParagraph"/>
+        <w:numPr>
+          <w:ilvl w:val="0"/>
+          <w:numId w:val="3"/>
+        </w:numPr>
+        <w:spacing w:line="240" w:lineRule="auto"/>
+      </w:pPr>
+      <w:r>
+        <w:t>y = u’</w:t>
+      </w:r>
+      <w:r>
+        <w:tab/>
+      </w:r>
+      <w:r>
+        <w:tab/>
+        <w:t xml:space="preserve">(y </w:t>
+      </w:r>
+      <w:r>
+        <w:rPr>
+          <w:rFonts w:hint="eastAsia"/>
+        </w:rPr>
+        <w:t>为</w:t>
+      </w:r>
+      <w:r>
+        <w:t>output layer</w:t>
+      </w:r>
+      <w:r>
+        <w:rPr>
+          <w:rFonts w:hint="eastAsia"/>
+        </w:rPr>
+        <w:t>的输出</w:t>
+      </w:r>
+      <w:r>
+        <w:rPr>
+          <w:rFonts w:hint="eastAsia"/>
+        </w:rPr>
+        <w:t xml:space="preserve">, output layer </w:t>
+      </w:r>
+      <w:r>
+        <w:rPr>
+          <w:rFonts w:hint="eastAsia"/>
+        </w:rPr>
+        <w:t>为</w:t>
+      </w:r>
+      <w:r>
+        <w:t xml:space="preserve">linear layer, </w:t>
+      </w:r>
+      <w:r>
+        <w:rPr>
+          <w:rFonts w:hint="eastAsia"/>
+        </w:rPr>
+        <w:t>所以</w:t>
+      </w:r>
+      <w:r>
+        <w:rPr>
+          <w:rFonts w:hint="eastAsia"/>
+        </w:rPr>
+        <w:t xml:space="preserve"> </w:t>
+      </w:r>
+      <w:r>
+        <w:t>y = u’)</w:t>
+      </w:r>
+      <w:r>
+        <w:tab/>
+      </w:r>
+      <w:r>
+        <w:t>(</w:t>
+      </w:r>
+      <w:r>
+        <w:t>6</w:t>
+      </w:r>
+      <w:r>
+        <w:t>)</w:t>
+      </w:r>
+    </w:p>
+    <w:p>
+      <w:pPr>
+        <w:spacing w:line="240" w:lineRule="auto"/>
+      </w:pPr>
+    </w:p>
+    <w:p>
+      <w:pPr>
+        <w:spacing w:line="240" w:lineRule="auto"/>
+      </w:pPr>
+      <w:r>
+        <w:rPr>
+          <w:rFonts w:hint="eastAsia"/>
+        </w:rPr>
+        <w:t>上面的计算公式中，具体的每个神经元的计算如下：</w:t>
+      </w:r>
+    </w:p>
+    <w:p>
+      <w:pPr>
+        <w:pStyle w:val="ListParagraph"/>
+        <w:numPr>
+          <w:ilvl w:val="0"/>
+          <w:numId w:val="4"/>
+        </w:numPr>
+        <w:spacing w:line="240" w:lineRule="auto"/>
+      </w:pPr>
+      <m:oMath>
+        <m:sSub>
+          <m:sSubPr>
+            <m:ctrlPr>
+              <w:rPr>
+                <w:rFonts w:ascii="Cambria Math" w:hAnsi="Cambria Math"/>
+                <w:i/>
+              </w:rPr>
+            </m:ctrlPr>
+          </m:sSubPr>
+          <m:e>
+            <m:r>
+              <w:rPr>
+                <w:rFonts w:ascii="Cambria Math" w:hAnsi="Cambria Math"/>
+              </w:rPr>
+              <m:t>u</m:t>
+            </m:r>
+          </m:e>
+          <m:sub>
+            <m:r>
+              <w:rPr>
+                <w:rFonts w:ascii="Cambria Math" w:hAnsi="Cambria Math"/>
+              </w:rPr>
+              <m:t>i</m:t>
+            </m:r>
+          </m:sub>
+        </m:sSub>
+        <m:r>
+          <w:rPr>
+            <w:rFonts w:ascii="Cambria Math" w:hAnsi="Cambria Math"/>
+          </w:rPr>
+          <m:t>=</m:t>
+        </m:r>
+        <m:nary>
+          <m:naryPr>
+            <m:chr m:val="∑"/>
+            <m:limLoc m:val="undOvr"/>
+            <m:ctrlPr>
+              <w:rPr>
+                <w:rFonts w:ascii="Cambria Math" w:hAnsi="Cambria Math"/>
+                <w:i/>
+              </w:rPr>
+            </m:ctrlPr>
+          </m:naryPr>
+          <m:sub>
+            <m:r>
+              <w:rPr>
+                <w:rFonts w:ascii="Cambria Math" w:hAnsi="Cambria Math"/>
+              </w:rPr>
+              <m:t>j=1</m:t>
+            </m:r>
+          </m:sub>
+          <m:sup>
+            <m:r>
+              <w:rPr>
+                <w:rFonts w:ascii="Cambria Math" w:hAnsi="Cambria Math"/>
+              </w:rPr>
+              <m:t>V</m:t>
+            </m:r>
+          </m:sup>
+          <m:e>
+            <m:r>
+              <w:rPr>
+                <w:rFonts w:ascii="Cambria Math" w:hAnsi="Cambria Math"/>
+              </w:rPr>
+              <m:t>Wxh</m:t>
+            </m:r>
+            <m:d>
+              <m:dPr>
+                <m:ctrlPr>
+                  <w:rPr>
+                    <w:rFonts w:ascii="Cambria Math" w:hAnsi="Cambria Math"/>
+                    <w:i/>
+                  </w:rPr>
+                </m:ctrlPr>
+              </m:dPr>
+              <m:e>
+                <m:r>
+                  <w:rPr>
+                    <w:rFonts w:ascii="Cambria Math" w:hAnsi="Cambria Math"/>
+                  </w:rPr>
+                  <m:t>i,j</m:t>
+                </m:r>
+              </m:e>
+            </m:d>
+            <m:r>
+              <w:rPr>
+                <w:rFonts w:ascii="Cambria Math" w:hAnsi="Cambria Math"/>
+              </w:rPr>
+              <m:t>*</m:t>
+            </m:r>
+            <m:sSub>
+              <m:sSubPr>
+                <m:ctrlPr>
+                  <w:rPr>
+                    <w:rFonts w:ascii="Cambria Math" w:hAnsi="Cambria Math"/>
+                    <w:i/>
+                  </w:rPr>
+                </m:ctrlPr>
+              </m:sSubPr>
+              <m:e>
+                <m:r>
+                  <w:rPr>
+                    <w:rFonts w:ascii="Cambria Math" w:hAnsi="Cambria Math"/>
+                  </w:rPr>
+                  <m:t>x</m:t>
+                </m:r>
+              </m:e>
+              <m:sub>
+                <m:r>
+                  <w:rPr>
+                    <w:rFonts w:ascii="Cambria Math" w:hAnsi="Cambria Math"/>
+                  </w:rPr>
+                  <m:t>j</m:t>
+                </m:r>
+              </m:sub>
+            </m:sSub>
+          </m:e>
+        </m:nary>
+      </m:oMath>
+      <w:r>
+        <w:tab/>
+      </w:r>
+      <w:r>
+        <w:tab/>
+      </w:r>
+      <w:r>
+        <w:tab/>
+      </w:r>
+      <w:r>
+        <w:tab/>
+      </w:r>
+      <w:r>
+        <w:tab/>
+      </w:r>
+      <w:r>
+        <w:tab/>
+      </w:r>
+      <w:r>
+        <w:tab/>
+      </w:r>
+      <w:r>
+        <w:tab/>
+        <w:t>(7)</w:t>
+      </w:r>
+    </w:p>
+    <w:p>
+      <w:pPr>
+        <w:pStyle w:val="ListParagraph"/>
+        <w:numPr>
+          <w:ilvl w:val="0"/>
+          <w:numId w:val="4"/>
+        </w:numPr>
+        <w:spacing w:line="240" w:lineRule="auto"/>
+      </w:pPr>
+      <m:oMath>
+        <m:sSubSup>
+          <m:sSubSupPr>
+            <m:ctrlPr>
+              <w:rPr>
+                <w:rFonts w:ascii="Cambria Math" w:hAnsi="Cambria Math"/>
+                <w:i/>
+              </w:rPr>
+            </m:ctrlPr>
+          </m:sSubSupPr>
+          <m:e>
+            <m:r>
+              <w:rPr>
+                <w:rFonts w:ascii="Cambria Math" w:hAnsi="Cambria Math"/>
+              </w:rPr>
+              <m:t>z</m:t>
+            </m:r>
+          </m:e>
+          <m:sub>
+            <m:r>
+              <w:rPr>
+                <w:rFonts w:ascii="Cambria Math" w:hAnsi="Cambria Math"/>
+              </w:rPr>
+              <m:t>i</m:t>
+            </m:r>
+          </m:sub>
+          <m:sup>
+            <m:r>
+              <w:rPr>
+                <w:rFonts w:ascii="Cambria Math" w:hAnsi="Cambria Math"/>
+              </w:rPr>
+              <m:t>t</m:t>
+            </m:r>
+          </m:sup>
+        </m:sSubSup>
+        <m:r>
+          <w:rPr>
+            <w:rFonts w:ascii="Cambria Math" w:hAnsi="Cambria Math"/>
+          </w:rPr>
+          <m:t>=</m:t>
+        </m:r>
+        <m:nary>
+          <m:naryPr>
+            <m:chr m:val="∑"/>
+            <m:limLoc m:val="undOvr"/>
+            <m:ctrlPr>
+              <w:rPr>
+                <w:rFonts w:ascii="Cambria Math" w:hAnsi="Cambria Math"/>
+                <w:i/>
+              </w:rPr>
+            </m:ctrlPr>
+          </m:naryPr>
+          <m:sub>
+            <m:r>
+              <w:rPr>
+                <w:rFonts w:ascii="Cambria Math" w:hAnsi="Cambria Math"/>
+              </w:rPr>
+              <m:t>j=1</m:t>
+            </m:r>
+          </m:sub>
+          <m:sup>
+            <m:r>
+              <w:rPr>
+                <w:rFonts w:ascii="Cambria Math" w:hAnsi="Cambria Math"/>
+              </w:rPr>
+              <m:t>H</m:t>
+            </m:r>
+          </m:sup>
+          <m:e>
+            <m:r>
+              <w:rPr>
+                <w:rFonts w:ascii="Cambria Math" w:hAnsi="Cambria Math"/>
+              </w:rPr>
+              <m:t>Whh</m:t>
+            </m:r>
+            <m:d>
+              <m:dPr>
+                <m:ctrlPr>
+                  <w:rPr>
+                    <w:rFonts w:ascii="Cambria Math" w:hAnsi="Cambria Math"/>
+                    <w:i/>
+                  </w:rPr>
+                </m:ctrlPr>
+              </m:dPr>
+              <m:e>
+                <m:r>
+                  <w:rPr>
+                    <w:rFonts w:ascii="Cambria Math" w:hAnsi="Cambria Math"/>
+                  </w:rPr>
+                  <m:t>i,j</m:t>
+                </m:r>
+              </m:e>
+            </m:d>
+            <m:r>
+              <w:rPr>
+                <w:rFonts w:ascii="Cambria Math" w:hAnsi="Cambria Math"/>
+              </w:rPr>
+              <m:t>*</m:t>
+            </m:r>
+            <m:sSubSup>
+              <m:sSubSupPr>
+                <m:ctrlPr>
+                  <w:rPr>
+                    <w:rFonts w:ascii="Cambria Math" w:hAnsi="Cambria Math"/>
+                    <w:i/>
+                  </w:rPr>
+                </m:ctrlPr>
+              </m:sSubSupPr>
+              <m:e>
+                <m:r>
+                  <w:rPr>
+                    <w:rFonts w:ascii="Cambria Math" w:hAnsi="Cambria Math"/>
+                  </w:rPr>
+                  <m:t>h</m:t>
+                </m:r>
+              </m:e>
+              <m:sub>
+                <m:r>
+                  <w:rPr>
+                    <w:rFonts w:ascii="Cambria Math" w:hAnsi="Cambria Math"/>
+                  </w:rPr>
+                  <m:t>j</m:t>
+                </m:r>
+              </m:sub>
+              <m:sup>
+                <m:r>
+                  <w:rPr>
+                    <w:rFonts w:ascii="Cambria Math" w:hAnsi="Cambria Math"/>
+                  </w:rPr>
+                  <m:t>t-1</m:t>
+                </m:r>
+              </m:sup>
+            </m:sSubSup>
+          </m:e>
+        </m:nary>
+      </m:oMath>
+      <w:r>
+        <w:tab/>
+      </w:r>
+      <w:r>
+        <w:tab/>
+      </w:r>
+      <w:r>
+        <w:tab/>
+      </w:r>
+      <w:r>
+        <w:tab/>
+      </w:r>
+      <w:r>
+        <w:tab/>
+      </w:r>
+      <w:r>
+        <w:tab/>
+      </w:r>
+      <w:r>
+        <w:tab/>
+      </w:r>
+      <w:r>
+        <w:tab/>
+      </w:r>
+      <w:r>
+        <w:t>(8)</w:t>
+      </w:r>
+    </w:p>
+    <w:p>
+      <w:pPr>
+        <w:pStyle w:val="ListParagraph"/>
+        <w:numPr>
+          <w:ilvl w:val="0"/>
+          <w:numId w:val="4"/>
+        </w:numPr>
+        <w:spacing w:line="240" w:lineRule="auto"/>
+      </w:pPr>
+      <m:oMath>
+        <m:sSub>
+          <m:sSubPr>
+            <m:ctrlPr>
+              <w:rPr>
+                <w:rFonts w:ascii="Cambria Math" w:hAnsi="Cambria Math"/>
+                <w:i/>
+              </w:rPr>
+            </m:ctrlPr>
+          </m:sSubPr>
+          <m:e>
+            <m:r>
+              <w:rPr>
+                <w:rFonts w:ascii="Cambria Math" w:hAnsi="Cambria Math"/>
+              </w:rPr>
+              <m:t>h</m:t>
+            </m:r>
+          </m:e>
+          <m:sub>
+            <m:r>
+              <w:rPr>
+                <w:rFonts w:ascii="Cambria Math" w:hAnsi="Cambria Math"/>
+              </w:rPr>
+              <m:t>i</m:t>
+            </m:r>
+          </m:sub>
+        </m:sSub>
+        <m:r>
+          <w:rPr>
+            <w:rFonts w:ascii="Cambria Math" w:hAnsi="Cambria Math"/>
+          </w:rPr>
+          <m:t>=</m:t>
+        </m:r>
+        <m:func>
+          <m:funcPr>
+            <m:ctrlPr>
+              <w:rPr>
+                <w:rFonts w:ascii="Cambria Math" w:hAnsi="Cambria Math"/>
+              </w:rPr>
+            </m:ctrlPr>
+          </m:funcPr>
+          <m:fName>
+            <m:r>
+              <m:rPr>
+                <m:sty m:val="p"/>
+              </m:rPr>
+              <w:rPr>
+                <w:rFonts w:ascii="Cambria Math" w:hAnsi="Cambria Math"/>
+              </w:rPr>
+              <m:t>tanh</m:t>
+            </m:r>
+            <m:ctrlPr>
+              <w:rPr>
+                <w:rFonts w:ascii="Cambria Math" w:hAnsi="Cambria Math"/>
+                <w:i/>
+              </w:rPr>
+            </m:ctrlPr>
+          </m:fName>
+          <m:e>
+            <m:d>
+              <m:dPr>
+                <m:ctrlPr>
+                  <w:rPr>
+                    <w:rFonts w:ascii="Cambria Math" w:hAnsi="Cambria Math"/>
+                    <w:i/>
+                  </w:rPr>
+                </m:ctrlPr>
+              </m:dPr>
+              <m:e>
+                <m:sSub>
+                  <m:sSubPr>
+                    <m:ctrlPr>
+                      <w:rPr>
+                        <w:rFonts w:ascii="Cambria Math" w:hAnsi="Cambria Math"/>
+                        <w:i/>
+                      </w:rPr>
+                    </m:ctrlPr>
+                  </m:sSubPr>
+                  <m:e>
+                    <m:r>
+                      <w:rPr>
+                        <w:rFonts w:ascii="Cambria Math" w:hAnsi="Cambria Math"/>
+                      </w:rPr>
+                      <m:t>u</m:t>
+                    </m:r>
+                  </m:e>
+                  <m:sub>
+                    <m:r>
+                      <w:rPr>
+                        <w:rFonts w:ascii="Cambria Math" w:hAnsi="Cambria Math"/>
+                      </w:rPr>
+                      <m:t>i</m:t>
+                    </m:r>
+                  </m:sub>
+                </m:sSub>
+                <m:r>
+                  <w:rPr>
+                    <w:rFonts w:ascii="Cambria Math" w:hAnsi="Cambria Math"/>
+                  </w:rPr>
+                  <m:t>+</m:t>
+                </m:r>
+                <m:sSubSup>
+                  <m:sSubSupPr>
+                    <m:ctrlPr>
+                      <w:rPr>
+                        <w:rFonts w:ascii="Cambria Math" w:hAnsi="Cambria Math"/>
+                        <w:i/>
+                      </w:rPr>
+                    </m:ctrlPr>
+                  </m:sSubSupPr>
+                  <m:e>
+                    <m:r>
+                      <w:rPr>
+                        <w:rFonts w:ascii="Cambria Math" w:hAnsi="Cambria Math"/>
+                      </w:rPr>
+                      <m:t>z</m:t>
+                    </m:r>
+                  </m:e>
+                  <m:sub>
+                    <m:r>
+                      <w:rPr>
+                        <w:rFonts w:ascii="Cambria Math" w:hAnsi="Cambria Math"/>
+                      </w:rPr>
+                      <m:t>i</m:t>
+                    </m:r>
+                  </m:sub>
+                  <m:sup>
+                    <m:r>
+                      <w:rPr>
+                        <w:rFonts w:ascii="Cambria Math" w:hAnsi="Cambria Math"/>
+                      </w:rPr>
+                      <m:t>t</m:t>
+                    </m:r>
+                  </m:sup>
+                </m:sSubSup>
+              </m:e>
+            </m:d>
+          </m:e>
+        </m:func>
+      </m:oMath>
+      <w:r>
+        <w:tab/>
+      </w:r>
+      <w:r>
+        <w:tab/>
+      </w:r>
+      <w:r>
+        <w:tab/>
+      </w:r>
+      <w:r>
+        <w:tab/>
+      </w:r>
+      <w:r>
+        <w:tab/>
+      </w:r>
+      <w:r>
+        <w:tab/>
+      </w:r>
+      <w:r>
+        <w:tab/>
+      </w:r>
+      <w:r>
+        <w:tab/>
+      </w:r>
+      <w:r>
+        <w:tab/>
+      </w:r>
+      <w:r>
+        <w:t>(9)</w:t>
+      </w:r>
+    </w:p>
+    <w:p>
+      <w:pPr>
+        <w:pStyle w:val="ListParagraph"/>
+        <w:numPr>
+          <w:ilvl w:val="0"/>
+          <w:numId w:val="4"/>
+        </w:numPr>
+        <w:spacing w:line="240" w:lineRule="auto"/>
+      </w:pPr>
+      <m:oMath>
+        <m:sSubSup>
+          <m:sSubSupPr>
+            <m:ctrlPr>
+              <w:rPr>
+                <w:rFonts w:ascii="Cambria Math" w:hAnsi="Cambria Math"/>
+                <w:i/>
+              </w:rPr>
+            </m:ctrlPr>
+          </m:sSubSupPr>
+          <m:e>
+            <m:r>
+              <w:rPr>
+                <w:rFonts w:ascii="Cambria Math" w:hAnsi="Cambria Math"/>
+              </w:rPr>
+              <m:t>u</m:t>
+            </m:r>
+          </m:e>
+          <m:sub>
+            <m:r>
+              <w:rPr>
+                <w:rFonts w:ascii="Cambria Math" w:hAnsi="Cambria Math"/>
+              </w:rPr>
+              <m:t>i</m:t>
+            </m:r>
+          </m:sub>
+          <m:sup>
+            <m:r>
+              <w:rPr>
+                <w:rFonts w:ascii="Cambria Math" w:hAnsi="Cambria Math"/>
+              </w:rPr>
+              <m:t>'</m:t>
+            </m:r>
+          </m:sup>
+        </m:sSubSup>
+        <m:r>
+          <w:rPr>
+            <w:rFonts w:ascii="Cambria Math" w:hAnsi="Cambria Math"/>
+          </w:rPr>
+          <m:t>=</m:t>
+        </m:r>
+        <m:nary>
+          <m:naryPr>
+            <m:chr m:val="∑"/>
+            <m:limLoc m:val="undOvr"/>
+            <m:ctrlPr>
+              <w:rPr>
+                <w:rFonts w:ascii="Cambria Math" w:hAnsi="Cambria Math"/>
+                <w:i/>
+              </w:rPr>
+            </m:ctrlPr>
+          </m:naryPr>
+          <m:sub>
+            <m:r>
+              <w:rPr>
+                <w:rFonts w:ascii="Cambria Math" w:hAnsi="Cambria Math"/>
+              </w:rPr>
+              <m:t>j=1</m:t>
+            </m:r>
+          </m:sub>
+          <m:sup>
+            <m:r>
+              <w:rPr>
+                <w:rFonts w:ascii="Cambria Math" w:hAnsi="Cambria Math"/>
+              </w:rPr>
+              <m:t>H</m:t>
+            </m:r>
+          </m:sup>
+          <m:e>
+            <m:r>
+              <w:rPr>
+                <w:rFonts w:ascii="Cambria Math" w:hAnsi="Cambria Math"/>
+              </w:rPr>
+              <m:t>Wh</m:t>
+            </m:r>
+            <m:r>
+              <w:rPr>
+                <w:rFonts w:ascii="Cambria Math" w:hAnsi="Cambria Math"/>
+              </w:rPr>
+              <m:t>h</m:t>
+            </m:r>
+            <m:d>
+              <m:dPr>
+                <m:ctrlPr>
+                  <w:rPr>
+                    <w:rFonts w:ascii="Cambria Math" w:hAnsi="Cambria Math"/>
+                    <w:i/>
+                  </w:rPr>
+                </m:ctrlPr>
+              </m:dPr>
+              <m:e>
+                <m:r>
+                  <w:rPr>
+                    <w:rFonts w:ascii="Cambria Math" w:hAnsi="Cambria Math"/>
+                  </w:rPr>
+                  <m:t>i,j</m:t>
+                </m:r>
+              </m:e>
+            </m:d>
+            <m:r>
+              <w:rPr>
+                <w:rFonts w:ascii="Cambria Math" w:hAnsi="Cambria Math"/>
+              </w:rPr>
+              <m:t>*</m:t>
+            </m:r>
+            <m:sSub>
+              <m:sSubPr>
+                <m:ctrlPr>
+                  <w:rPr>
+                    <w:rFonts w:ascii="Cambria Math" w:hAnsi="Cambria Math"/>
+                    <w:i/>
+                  </w:rPr>
+                </m:ctrlPr>
+              </m:sSubPr>
+              <m:e>
+                <m:r>
+                  <w:rPr>
+                    <w:rFonts w:ascii="Cambria Math" w:hAnsi="Cambria Math"/>
+                  </w:rPr>
+                  <m:t>h</m:t>
+                </m:r>
+              </m:e>
+              <m:sub>
+                <m:r>
+                  <w:rPr>
+                    <w:rFonts w:ascii="Cambria Math" w:hAnsi="Cambria Math"/>
+                  </w:rPr>
+                  <m:t>j</m:t>
+                </m:r>
+              </m:sub>
+            </m:sSub>
+          </m:e>
+        </m:nary>
+      </m:oMath>
+      <w:r>
+        <w:tab/>
+      </w:r>
+      <w:r>
+        <w:tab/>
+      </w:r>
+      <w:r>
+        <w:tab/>
+      </w:r>
+      <w:r>
+        <w:tab/>
+      </w:r>
+      <w:r>
+        <w:tab/>
+      </w:r>
+      <w:r>
+        <w:tab/>
+      </w:r>
+      <w:r>
+        <w:tab/>
+      </w:r>
+      <w:r>
+        <w:tab/>
+        <w:t>(</w:t>
+      </w:r>
+      <w:r>
+        <w:t>10</w:t>
+      </w:r>
+      <w:r>
+        <w:t>)</w:t>
+      </w:r>
+    </w:p>
+    <w:p>
+      <w:pPr>
+        <w:pStyle w:val="ListParagraph"/>
+        <w:numPr>
+          <w:ilvl w:val="0"/>
+          <w:numId w:val="4"/>
+        </w:numPr>
+        <w:spacing w:line="240" w:lineRule="auto"/>
+      </w:pPr>
+      <m:oMath>
+        <m:sSub>
+          <m:sSubPr>
+            <m:ctrlPr>
+              <w:rPr>
+                <w:rFonts w:ascii="Cambria Math" w:hAnsi="Cambria Math"/>
+                <w:i/>
+              </w:rPr>
+            </m:ctrlPr>
+          </m:sSubPr>
+          <m:e>
+            <m:r>
+              <w:rPr>
+                <w:rFonts w:ascii="Cambria Math" w:hAnsi="Cambria Math"/>
+              </w:rPr>
+              <m:t>y</m:t>
+            </m:r>
+          </m:e>
+          <m:sub>
+            <m:r>
+              <w:rPr>
+                <w:rFonts w:ascii="Cambria Math" w:hAnsi="Cambria Math"/>
+              </w:rPr>
+              <m:t>i</m:t>
+            </m:r>
+          </m:sub>
+        </m:sSub>
+        <m:r>
+          <w:rPr>
+            <w:rFonts w:ascii="Cambria Math" w:hAnsi="Cambria Math"/>
+          </w:rPr>
+          <m:t>=</m:t>
+        </m:r>
+        <m:sSubSup>
+          <m:sSubSupPr>
+            <m:ctrlPr>
+              <w:rPr>
+                <w:rFonts w:ascii="Cambria Math" w:hAnsi="Cambria Math"/>
+                <w:i/>
+              </w:rPr>
+            </m:ctrlPr>
+          </m:sSubSupPr>
+          <m:e>
+            <m:r>
+              <w:rPr>
+                <w:rFonts w:ascii="Cambria Math" w:hAnsi="Cambria Math"/>
+              </w:rPr>
+              <m:t>u</m:t>
+            </m:r>
+          </m:e>
+          <m:sub>
+            <m:r>
+              <w:rPr>
+                <w:rFonts w:ascii="Cambria Math" w:hAnsi="Cambria Math"/>
+              </w:rPr>
+              <m:t>i</m:t>
+            </m:r>
+          </m:sub>
+          <m:sup>
+            <m:r>
+              <w:rPr>
+                <w:rFonts w:ascii="Cambria Math" w:hAnsi="Cambria Math"/>
+              </w:rPr>
+              <m:t>'</m:t>
+            </m:r>
+          </m:sup>
+        </m:sSubSup>
+      </m:oMath>
+      <w:r>
+        <w:tab/>
+      </w:r>
+      <w:r>
+        <w:tab/>
+      </w:r>
+      <w:r>
+        <w:tab/>
+      </w:r>
+      <w:r>
+        <w:tab/>
+      </w:r>
+      <w:r>
+        <w:tab/>
+      </w:r>
+      <w:r>
+        <w:tab/>
+      </w:r>
+      <w:r>
+        <w:tab/>
+      </w:r>
+      <w:r>
+        <w:tab/>
+      </w:r>
+      <w:r>
+        <w:tab/>
+      </w:r>
+      <w:r>
+        <w:tab/>
+      </w:r>
+      <w:r>
+        <w:tab/>
+        <w:t>(</w:t>
+      </w:r>
+      <w:r>
+        <w:t>11</w:t>
+      </w:r>
+      <w:r>
+        <w:t>)</w:t>
+      </w:r>
+    </w:p>
+    <w:p>
+      <w:pPr>
+        <w:spacing w:line="240" w:lineRule="auto"/>
+      </w:pPr>
+    </w:p>
+    <w:p>
+      <w:pPr>
+        <w:spacing w:line="240" w:lineRule="auto"/>
+      </w:pPr>
+    </w:p>
+    <w:p>
+      <w:pPr>
+        <w:spacing w:line="240" w:lineRule="auto"/>
+      </w:pPr>
+    </w:p>
+    <w:p>
+      <w:pPr>
+        <w:spacing w:line="240" w:lineRule="auto"/>
+      </w:pPr>
+    </w:p>
+    <w:p>
+      <w:pPr>
+        <w:spacing w:line="240" w:lineRule="auto"/>
+      </w:pPr>
+    </w:p>
+    <w:p>
+      <w:pPr>
+        <w:spacing w:line="240" w:lineRule="auto"/>
+        <w:rPr>
+          <w:rFonts w:hint="eastAsia"/>
+        </w:rPr>
+      </w:pPr>
       <w:bookmarkStart w:id="0" w:name="_GoBack"/>
       <w:bookmarkEnd w:id="0"/>
-      <w:r>
-        <w:t xml:space="preserve"> Forward Propagation</w:t>
-      </w:r>
-    </w:p>
-    <w:p>
-      <w:pPr>
-        <w:spacing w:line="240" w:lineRule="auto"/>
-        <w:rPr>
-          <w:rFonts w:hint="eastAsia"/>
-        </w:rPr>
-      </w:pPr>
-    </w:p>
-    <w:p>
-      <w:pPr>
-        <w:spacing w:line="240" w:lineRule="auto"/>
-        <w:rPr>
-          <w:rFonts w:hint="eastAsia"/>
-        </w:rPr>
-      </w:pPr>
     </w:p>
     <w:sectPr>
       <w:pgSz w:w="12240" w:h="15840"/>
@@ -2184,13 +3543,13 @@
     </w:lvl>
   </w:abstractNum>
   <w:abstractNum w:abstractNumId="1" w15:restartNumberingAfterBreak="0">
-    <w:nsid w:val="42C66E5C"/>
+    <w:nsid w:val="3F8177EE"/>
     <w:multiLevelType w:val="hybridMultilevel"/>
-    <w:tmpl w:val="19648E26"/>
-    <w:lvl w:ilvl="0" w:tplc="0409000F">
+    <w:tmpl w:val="E752FBA2"/>
+    <w:lvl w:ilvl="0" w:tplc="D21050EC">
       <w:start w:val="1"/>
       <w:numFmt w:val="decimal"/>
-      <w:lvlText w:val="%1."/>
+      <w:lvlText w:val="(%1)"/>
       <w:lvlJc w:val="left"/>
       <w:pPr>
         <w:ind w:left="720" w:hanging="360"/>
@@ -2272,11 +3631,195 @@
       </w:pPr>
     </w:lvl>
   </w:abstractNum>
+  <w:abstractNum w:abstractNumId="2" w15:restartNumberingAfterBreak="0">
+    <w:nsid w:val="42C66E5C"/>
+    <w:multiLevelType w:val="hybridMultilevel"/>
+    <w:tmpl w:val="19648E26"/>
+    <w:lvl w:ilvl="0" w:tplc="0409000F">
+      <w:start w:val="1"/>
+      <w:numFmt w:val="decimal"/>
+      <w:lvlText w:val="%1."/>
+      <w:lvlJc w:val="left"/>
+      <w:pPr>
+        <w:ind w:left="720" w:hanging="360"/>
+      </w:pPr>
+      <w:rPr>
+        <w:rFonts w:hint="default"/>
+      </w:rPr>
+    </w:lvl>
+    <w:lvl w:ilvl="1" w:tplc="04090019">
+      <w:start w:val="1"/>
+      <w:numFmt w:val="lowerLetter"/>
+      <w:lvlText w:val="%2."/>
+      <w:lvlJc w:val="left"/>
+      <w:pPr>
+        <w:ind w:left="1440" w:hanging="360"/>
+      </w:pPr>
+    </w:lvl>
+    <w:lvl w:ilvl="2" w:tplc="0409001B" w:tentative="1">
+      <w:start w:val="1"/>
+      <w:numFmt w:val="lowerRoman"/>
+      <w:lvlText w:val="%3."/>
+      <w:lvlJc w:val="right"/>
+      <w:pPr>
+        <w:ind w:left="2160" w:hanging="180"/>
+      </w:pPr>
+    </w:lvl>
+    <w:lvl w:ilvl="3" w:tplc="0409000F" w:tentative="1">
+      <w:start w:val="1"/>
+      <w:numFmt w:val="decimal"/>
+      <w:lvlText w:val="%4."/>
+      <w:lvlJc w:val="left"/>
+      <w:pPr>
+        <w:ind w:left="2880" w:hanging="360"/>
+      </w:pPr>
+    </w:lvl>
+    <w:lvl w:ilvl="4" w:tplc="04090019" w:tentative="1">
+      <w:start w:val="1"/>
+      <w:numFmt w:val="lowerLetter"/>
+      <w:lvlText w:val="%5."/>
+      <w:lvlJc w:val="left"/>
+      <w:pPr>
+        <w:ind w:left="3600" w:hanging="360"/>
+      </w:pPr>
+    </w:lvl>
+    <w:lvl w:ilvl="5" w:tplc="0409001B" w:tentative="1">
+      <w:start w:val="1"/>
+      <w:numFmt w:val="lowerRoman"/>
+      <w:lvlText w:val="%6."/>
+      <w:lvlJc w:val="right"/>
+      <w:pPr>
+        <w:ind w:left="4320" w:hanging="180"/>
+      </w:pPr>
+    </w:lvl>
+    <w:lvl w:ilvl="6" w:tplc="0409000F" w:tentative="1">
+      <w:start w:val="1"/>
+      <w:numFmt w:val="decimal"/>
+      <w:lvlText w:val="%7."/>
+      <w:lvlJc w:val="left"/>
+      <w:pPr>
+        <w:ind w:left="5040" w:hanging="360"/>
+      </w:pPr>
+    </w:lvl>
+    <w:lvl w:ilvl="7" w:tplc="04090019" w:tentative="1">
+      <w:start w:val="1"/>
+      <w:numFmt w:val="lowerLetter"/>
+      <w:lvlText w:val="%8."/>
+      <w:lvlJc w:val="left"/>
+      <w:pPr>
+        <w:ind w:left="5760" w:hanging="360"/>
+      </w:pPr>
+    </w:lvl>
+    <w:lvl w:ilvl="8" w:tplc="0409001B" w:tentative="1">
+      <w:start w:val="1"/>
+      <w:numFmt w:val="lowerRoman"/>
+      <w:lvlText w:val="%9."/>
+      <w:lvlJc w:val="right"/>
+      <w:pPr>
+        <w:ind w:left="6480" w:hanging="180"/>
+      </w:pPr>
+    </w:lvl>
+  </w:abstractNum>
+  <w:abstractNum w:abstractNumId="3" w15:restartNumberingAfterBreak="0">
+    <w:nsid w:val="582438D7"/>
+    <w:multiLevelType w:val="hybridMultilevel"/>
+    <w:tmpl w:val="B1BCF5D0"/>
+    <w:lvl w:ilvl="0" w:tplc="56986832">
+      <w:start w:val="1"/>
+      <w:numFmt w:val="decimal"/>
+      <w:lvlText w:val="(%1)"/>
+      <w:lvlJc w:val="left"/>
+      <w:pPr>
+        <w:ind w:left="720" w:hanging="360"/>
+      </w:pPr>
+      <w:rPr>
+        <w:rFonts w:hint="default"/>
+      </w:rPr>
+    </w:lvl>
+    <w:lvl w:ilvl="1" w:tplc="04090019" w:tentative="1">
+      <w:start w:val="1"/>
+      <w:numFmt w:val="lowerLetter"/>
+      <w:lvlText w:val="%2."/>
+      <w:lvlJc w:val="left"/>
+      <w:pPr>
+        <w:ind w:left="1440" w:hanging="360"/>
+      </w:pPr>
+    </w:lvl>
+    <w:lvl w:ilvl="2" w:tplc="0409001B" w:tentative="1">
+      <w:start w:val="1"/>
+      <w:numFmt w:val="lowerRoman"/>
+      <w:lvlText w:val="%3."/>
+      <w:lvlJc w:val="right"/>
+      <w:pPr>
+        <w:ind w:left="2160" w:hanging="180"/>
+      </w:pPr>
+    </w:lvl>
+    <w:lvl w:ilvl="3" w:tplc="0409000F" w:tentative="1">
+      <w:start w:val="1"/>
+      <w:numFmt w:val="decimal"/>
+      <w:lvlText w:val="%4."/>
+      <w:lvlJc w:val="left"/>
+      <w:pPr>
+        <w:ind w:left="2880" w:hanging="360"/>
+      </w:pPr>
+    </w:lvl>
+    <w:lvl w:ilvl="4" w:tplc="04090019" w:tentative="1">
+      <w:start w:val="1"/>
+      <w:numFmt w:val="lowerLetter"/>
+      <w:lvlText w:val="%5."/>
+      <w:lvlJc w:val="left"/>
+      <w:pPr>
+        <w:ind w:left="3600" w:hanging="360"/>
+      </w:pPr>
+    </w:lvl>
+    <w:lvl w:ilvl="5" w:tplc="0409001B" w:tentative="1">
+      <w:start w:val="1"/>
+      <w:numFmt w:val="lowerRoman"/>
+      <w:lvlText w:val="%6."/>
+      <w:lvlJc w:val="right"/>
+      <w:pPr>
+        <w:ind w:left="4320" w:hanging="180"/>
+      </w:pPr>
+    </w:lvl>
+    <w:lvl w:ilvl="6" w:tplc="0409000F" w:tentative="1">
+      <w:start w:val="1"/>
+      <w:numFmt w:val="decimal"/>
+      <w:lvlText w:val="%7."/>
+      <w:lvlJc w:val="left"/>
+      <w:pPr>
+        <w:ind w:left="5040" w:hanging="360"/>
+      </w:pPr>
+    </w:lvl>
+    <w:lvl w:ilvl="7" w:tplc="04090019" w:tentative="1">
+      <w:start w:val="1"/>
+      <w:numFmt w:val="lowerLetter"/>
+      <w:lvlText w:val="%8."/>
+      <w:lvlJc w:val="left"/>
+      <w:pPr>
+        <w:ind w:left="5760" w:hanging="360"/>
+      </w:pPr>
+    </w:lvl>
+    <w:lvl w:ilvl="8" w:tplc="0409001B" w:tentative="1">
+      <w:start w:val="1"/>
+      <w:numFmt w:val="lowerRoman"/>
+      <w:lvlText w:val="%9."/>
+      <w:lvlJc w:val="right"/>
+      <w:pPr>
+        <w:ind w:left="6480" w:hanging="180"/>
+      </w:pPr>
+    </w:lvl>
+  </w:abstractNum>
   <w:num w:numId="1">
     <w:abstractNumId w:val="0"/>
   </w:num>
   <w:num w:numId="2">
+    <w:abstractNumId w:val="2"/>
+  </w:num>
+  <w:num w:numId="3">
     <w:abstractNumId w:val="1"/>
+  </w:num>
+  <w:num w:numId="4">
+    <w:abstractNumId w:val="3"/>
   </w:num>
 </w:numbering>
 </file>
@@ -3244,7 +4787,7 @@
 </file>
 
 <file path=customXml/itemProps1.xml><?xml version="1.0" encoding="utf-8"?>
-<ds:datastoreItem xmlns:ds="http://schemas.openxmlformats.org/officeDocument/2006/customXml" ds:itemID="{3EA650AF-72AE-4F35-A783-8D3FFA5798B0}">
+<ds:datastoreItem xmlns:ds="http://schemas.openxmlformats.org/officeDocument/2006/customXml" ds:itemID="{6EB6001E-6DB6-4EC6-A935-ED181C3A6218}">
   <ds:schemaRefs>
     <ds:schemaRef ds:uri="http://schemas.openxmlformats.org/officeDocument/2006/bibliography"/>
   </ds:schemaRefs>

--- a/Learning RNN.docx
+++ b/Learning RNN.docx
@@ -112,7 +112,7 @@
           <v:shape id="_x0000_i1025" type="#_x0000_t75" style="width:331.5pt;height:302.5pt" o:ole="">
             <v:imagedata r:id="rId7" o:title=""/>
           </v:shape>
-          <o:OLEObject Type="Embed" ProgID="Visio.Drawing.15" ShapeID="_x0000_i1025" DrawAspect="Content" ObjectID="_1528289324" r:id="rId8"/>
+          <o:OLEObject Type="Embed" ProgID="Visio.Drawing.15" ShapeID="_x0000_i1025" DrawAspect="Content" ObjectID="_1528299751" r:id="rId8"/>
         </w:object>
       </w:r>
     </w:p>
@@ -1170,10 +1170,7 @@
         <w:t>t</w:t>
       </w:r>
       <w:r>
-        <w:t xml:space="preserve">), </w:t>
-      </w:r>
-      <w:r>
-        <w:t>x</w:t>
+        <w:t>), x</w:t>
       </w:r>
       <w:r>
         <w:rPr>
@@ -1504,9 +1501,6 @@
           <w:numId w:val="2"/>
         </w:numPr>
         <w:spacing w:line="240" w:lineRule="auto"/>
-        <w:rPr>
-          <w:rFonts w:hint="eastAsia"/>
-        </w:rPr>
       </w:pPr>
       <w:r>
         <w:rPr>
@@ -1855,9 +1849,6 @@
     <w:p>
       <w:pPr>
         <w:spacing w:line="240" w:lineRule="auto"/>
-        <w:rPr>
-          <w:rFonts w:hint="eastAsia"/>
-        </w:rPr>
       </w:pPr>
     </w:p>
     <w:p>
@@ -2030,7 +2021,7 @@
           <w:rPr>
             <w:rFonts w:ascii="Cambria Math" w:hAnsi="Cambria Math"/>
           </w:rPr>
-          <m:t>= -[t*y+(1-t)</m:t>
+          <m:t>= -[t</m:t>
         </m:r>
         <m:func>
           <m:funcPr>
@@ -2056,6 +2047,40 @@
               <w:rPr>
                 <w:rFonts w:ascii="Cambria Math" w:hAnsi="Cambria Math"/>
               </w:rPr>
+              <m:t>(y)]</m:t>
+            </m:r>
+          </m:e>
+        </m:func>
+        <m:r>
+          <w:rPr>
+            <w:rFonts w:ascii="Cambria Math" w:hAnsi="Cambria Math"/>
+          </w:rPr>
+          <m:t>+(1-t)</m:t>
+        </m:r>
+        <m:func>
+          <m:funcPr>
+            <m:ctrlPr>
+              <w:rPr>
+                <w:rFonts w:ascii="Cambria Math" w:hAnsi="Cambria Math"/>
+              </w:rPr>
+            </m:ctrlPr>
+          </m:funcPr>
+          <m:fName>
+            <m:r>
+              <m:rPr>
+                <m:sty m:val="p"/>
+              </m:rPr>
+              <w:rPr>
+                <w:rFonts w:ascii="Cambria Math" w:hAnsi="Cambria Math"/>
+              </w:rPr>
+              <m:t>ln</m:t>
+            </m:r>
+          </m:fName>
+          <m:e>
+            <m:r>
+              <w:rPr>
+                <w:rFonts w:ascii="Cambria Math" w:hAnsi="Cambria Math"/>
+              </w:rPr>
               <m:t>(1-y)]</m:t>
             </m:r>
           </m:e>
@@ -2068,16 +2093,7 @@
         <w:tab/>
       </w:r>
       <w:r>
-        <w:tab/>
-      </w:r>
-      <w:r>
-        <w:t xml:space="preserve"> (</w:t>
-      </w:r>
-      <w:r>
-        <w:t>2</w:t>
-      </w:r>
-      <w:r>
-        <w:t>)</w:t>
+        <w:t>(2)</w:t>
       </w:r>
     </w:p>
     <w:p>
@@ -2200,23 +2216,82 @@
     </w:p>
     <w:p>
       <w:pPr>
+        <w:spacing w:line="240" w:lineRule="auto"/>
+        <w:jc w:val="center"/>
+      </w:pPr>
+    </w:p>
+    <w:p>
+      <w:pPr>
+        <w:spacing w:line="240" w:lineRule="auto"/>
+        <w:jc w:val="center"/>
+      </w:pPr>
+    </w:p>
+    <w:p>
+      <w:pPr>
+        <w:spacing w:line="240" w:lineRule="auto"/>
+        <w:jc w:val="center"/>
+      </w:pPr>
+    </w:p>
+    <w:p>
+      <w:pPr>
+        <w:spacing w:line="240" w:lineRule="auto"/>
+        <w:jc w:val="center"/>
+      </w:pPr>
+    </w:p>
+    <w:p>
+      <w:pPr>
+        <w:spacing w:line="240" w:lineRule="auto"/>
+        <w:jc w:val="center"/>
+      </w:pPr>
+    </w:p>
+    <w:p>
+      <w:pPr>
+        <w:spacing w:line="240" w:lineRule="auto"/>
+        <w:jc w:val="center"/>
+      </w:pPr>
+    </w:p>
+    <w:p>
+      <w:pPr>
+        <w:spacing w:line="240" w:lineRule="auto"/>
+        <w:jc w:val="center"/>
+      </w:pPr>
+    </w:p>
+    <w:p>
+      <w:pPr>
+        <w:spacing w:line="240" w:lineRule="auto"/>
+        <w:jc w:val="center"/>
+      </w:pPr>
+    </w:p>
+    <w:p>
+      <w:pPr>
+        <w:spacing w:line="240" w:lineRule="auto"/>
+        <w:jc w:val="center"/>
+      </w:pPr>
+    </w:p>
+    <w:p>
+      <w:pPr>
+        <w:spacing w:line="240" w:lineRule="auto"/>
+        <w:jc w:val="center"/>
+      </w:pPr>
+    </w:p>
+    <w:p>
+      <w:pPr>
+        <w:spacing w:line="240" w:lineRule="auto"/>
+        <w:jc w:val="center"/>
+      </w:pPr>
+    </w:p>
+    <w:p>
+      <w:pPr>
         <w:pStyle w:val="Heading1"/>
       </w:pPr>
       <w:r>
+        <w:lastRenderedPageBreak/>
         <w:t>5. Forward Propagation</w:t>
       </w:r>
     </w:p>
     <w:p>
       <w:pPr>
         <w:spacing w:line="240" w:lineRule="auto"/>
-        <w:rPr>
-          <w:rFonts w:hint="eastAsia"/>
-        </w:rPr>
-      </w:pPr>
-    </w:p>
-    <w:p>
-      <w:pPr>
-        <w:spacing w:line="240" w:lineRule="auto"/>
       </w:pPr>
       <w:r>
         <w:rPr>
@@ -2236,18 +2311,12 @@
         <w:spacing w:line="240" w:lineRule="auto"/>
         <w:jc w:val="center"/>
       </w:pPr>
-    </w:p>
-    <w:p>
-      <w:pPr>
-        <w:spacing w:line="240" w:lineRule="auto"/>
-        <w:jc w:val="center"/>
-      </w:pPr>
       <w:r>
         <w:object w:dxaOrig="6631" w:dyaOrig="6046">
-          <v:shape id="_x0000_i1027" type="#_x0000_t75" style="width:248.8pt;height:227.3pt" o:ole="">
+          <v:shape id="_x0000_i1026" type="#_x0000_t75" style="width:248.8pt;height:227.3pt" o:ole="">
             <v:imagedata r:id="rId7" o:title=""/>
           </v:shape>
-          <o:OLEObject Type="Embed" ProgID="Visio.Drawing.15" ShapeID="_x0000_i1027" DrawAspect="Content" ObjectID="_1528289325" r:id="rId9"/>
+          <o:OLEObject Type="Embed" ProgID="Visio.Drawing.15" ShapeID="_x0000_i1026" DrawAspect="Content" ObjectID="_1528299752" r:id="rId9"/>
         </w:object>
       </w:r>
     </w:p>
@@ -2397,13 +2466,7 @@
         <w:tab/>
       </w:r>
       <w:r>
-        <w:t>(</w:t>
-      </w:r>
-      <w:r>
-        <w:t>4</w:t>
-      </w:r>
-      <w:r>
-        <w:t>)</w:t>
+        <w:t>(4)</w:t>
       </w:r>
     </w:p>
     <w:p>
@@ -2501,15 +2564,7 @@
       </w:r>
       <w:r>
         <w:tab/>
-      </w:r>
-      <w:r>
-        <w:t>(</w:t>
-      </w:r>
-      <w:r>
-        <w:t>5</w:t>
-      </w:r>
-      <w:r>
-        <w:t>)</w:t>
+        <w:t>(5)</w:t>
       </w:r>
     </w:p>
     <w:p>
@@ -2578,15 +2633,7 @@
       </w:r>
       <w:r>
         <w:tab/>
-      </w:r>
-      <w:r>
-        <w:t>(</w:t>
-      </w:r>
-      <w:r>
-        <w:t>6</w:t>
-      </w:r>
-      <w:r>
-        <w:t>)</w:t>
+        <w:t>(6)</w:t>
       </w:r>
     </w:p>
     <w:p>
@@ -2928,8 +2975,6 @@
       </w:r>
       <w:r>
         <w:tab/>
-      </w:r>
-      <w:r>
         <w:t>(8)</w:t>
       </w:r>
     </w:p>
@@ -3195,13 +3240,7 @@
               <w:rPr>
                 <w:rFonts w:ascii="Cambria Math" w:hAnsi="Cambria Math"/>
               </w:rPr>
-              <m:t>Wh</m:t>
-            </m:r>
-            <m:r>
-              <w:rPr>
-                <w:rFonts w:ascii="Cambria Math" w:hAnsi="Cambria Math"/>
-              </w:rPr>
-              <m:t>h</m:t>
+              <m:t>Whh</m:t>
             </m:r>
             <m:d>
               <m:dPr>
@@ -3428,18 +3467,2621 @@
     </w:p>
     <w:p>
       <w:pPr>
-        <w:spacing w:line="240" w:lineRule="auto"/>
-      </w:pPr>
-    </w:p>
-    <w:p>
-      <w:pPr>
-        <w:spacing w:line="240" w:lineRule="auto"/>
-        <w:rPr>
-          <w:rFonts w:hint="eastAsia"/>
-        </w:rPr>
-      </w:pPr>
+        <w:pStyle w:val="Heading1"/>
+      </w:pPr>
+      <w:r>
+        <w:lastRenderedPageBreak/>
+        <w:t xml:space="preserve">6. </w:t>
+      </w:r>
+      <w:r>
+        <w:t>Quadratic Error VS Cross Entropy Error</w:t>
+      </w:r>
+    </w:p>
+    <w:p>
+      <w:r>
+        <w:t xml:space="preserve">In this chapter we will introduce how to select cost function and why we select cross entropy error as cost function when using sigmoid activation function in output layer. </w:t>
+      </w:r>
+    </w:p>
+    <w:p>
+      <w:pPr>
+        <w:pStyle w:val="Heading2"/>
+      </w:pPr>
+      <w:r>
+        <w:t>6.1 Derivative of error with regard to the output of output layer</w:t>
+      </w:r>
+    </w:p>
+    <w:p>
+      <w:pPr>
+        <w:spacing w:line="240" w:lineRule="auto"/>
+      </w:pPr>
+      <w:r>
+        <w:t>All the computation is regard to only one training sample, not all training sample.</w:t>
+      </w:r>
+    </w:p>
+    <w:p>
+      <w:pPr>
+        <w:pStyle w:val="Heading3"/>
+      </w:pPr>
+      <w:r>
+        <w:t>(A) use Quadratic error:</w:t>
+      </w:r>
+    </w:p>
+    <w:p>
+      <w:pPr>
+        <w:spacing w:line="240" w:lineRule="auto"/>
+      </w:pPr>
+      <w:r>
+        <w:t xml:space="preserve">Quadratic error function: </w:t>
+      </w:r>
+      <m:oMath>
+        <m:r>
+          <w:rPr>
+            <w:rFonts w:ascii="Cambria Math" w:hAnsi="Cambria Math"/>
+          </w:rPr>
+          <m:t>E=</m:t>
+        </m:r>
+        <m:f>
+          <m:fPr>
+            <m:ctrlPr>
+              <w:rPr>
+                <w:rFonts w:ascii="Cambria Math" w:hAnsi="Cambria Math"/>
+                <w:i/>
+              </w:rPr>
+            </m:ctrlPr>
+          </m:fPr>
+          <m:num>
+            <m:r>
+              <w:rPr>
+                <w:rFonts w:ascii="Cambria Math" w:hAnsi="Cambria Math"/>
+              </w:rPr>
+              <m:t>1</m:t>
+            </m:r>
+          </m:num>
+          <m:den>
+            <m:r>
+              <w:rPr>
+                <w:rFonts w:ascii="Cambria Math" w:hAnsi="Cambria Math"/>
+              </w:rPr>
+              <m:t>2</m:t>
+            </m:r>
+          </m:den>
+        </m:f>
+        <m:sSup>
+          <m:sSupPr>
+            <m:ctrlPr>
+              <w:rPr>
+                <w:rFonts w:ascii="Cambria Math" w:hAnsi="Cambria Math"/>
+                <w:i/>
+              </w:rPr>
+            </m:ctrlPr>
+          </m:sSupPr>
+          <m:e>
+            <m:d>
+              <m:dPr>
+                <m:ctrlPr>
+                  <w:rPr>
+                    <w:rFonts w:ascii="Cambria Math" w:hAnsi="Cambria Math"/>
+                    <w:i/>
+                  </w:rPr>
+                </m:ctrlPr>
+              </m:dPr>
+              <m:e>
+                <m:r>
+                  <w:rPr>
+                    <w:rFonts w:ascii="Cambria Math" w:hAnsi="Cambria Math"/>
+                  </w:rPr>
+                  <m:t>t-y</m:t>
+                </m:r>
+              </m:e>
+            </m:d>
+          </m:e>
+          <m:sup>
+            <m:r>
+              <w:rPr>
+                <w:rFonts w:ascii="Cambria Math" w:hAnsi="Cambria Math"/>
+              </w:rPr>
+              <m:t>2</m:t>
+            </m:r>
+          </m:sup>
+        </m:sSup>
+      </m:oMath>
+    </w:p>
+    <w:p>
+      <w:pPr>
+        <w:spacing w:line="240" w:lineRule="auto"/>
+        <w:ind w:left="2880" w:firstLine="720"/>
+      </w:pPr>
+      <m:oMath>
+        <m:f>
+          <m:fPr>
+            <m:ctrlPr>
+              <w:rPr>
+                <w:rFonts w:ascii="Cambria Math" w:hAnsi="Cambria Math"/>
+                <w:i/>
+              </w:rPr>
+            </m:ctrlPr>
+          </m:fPr>
+          <m:num>
+            <m:r>
+              <w:rPr>
+                <w:rFonts w:ascii="Cambria Math" w:hAnsi="Cambria Math"/>
+              </w:rPr>
+              <m:t>∂E</m:t>
+            </m:r>
+          </m:num>
+          <m:den>
+            <m:r>
+              <w:rPr>
+                <w:rFonts w:ascii="Cambria Math" w:hAnsi="Cambria Math"/>
+              </w:rPr>
+              <m:t>∂y</m:t>
+            </m:r>
+          </m:den>
+        </m:f>
+        <m:r>
+          <w:rPr>
+            <w:rFonts w:ascii="Cambria Math" w:hAnsi="Cambria Math"/>
+          </w:rPr>
+          <m:t>=</m:t>
+        </m:r>
+        <m:f>
+          <m:fPr>
+            <m:ctrlPr>
+              <w:rPr>
+                <w:rFonts w:ascii="Cambria Math" w:hAnsi="Cambria Math"/>
+                <w:i/>
+              </w:rPr>
+            </m:ctrlPr>
+          </m:fPr>
+          <m:num>
+            <m:r>
+              <w:rPr>
+                <w:rFonts w:ascii="Cambria Math" w:hAnsi="Cambria Math"/>
+              </w:rPr>
+              <m:t>∂</m:t>
+            </m:r>
+          </m:num>
+          <m:den>
+            <m:r>
+              <w:rPr>
+                <w:rFonts w:ascii="Cambria Math" w:hAnsi="Cambria Math"/>
+              </w:rPr>
+              <m:t>∂y</m:t>
+            </m:r>
+          </m:den>
+        </m:f>
+        <m:f>
+          <m:fPr>
+            <m:ctrlPr>
+              <w:rPr>
+                <w:rFonts w:ascii="Cambria Math" w:hAnsi="Cambria Math"/>
+                <w:i/>
+              </w:rPr>
+            </m:ctrlPr>
+          </m:fPr>
+          <m:num>
+            <m:r>
+              <w:rPr>
+                <w:rFonts w:ascii="Cambria Math" w:hAnsi="Cambria Math"/>
+              </w:rPr>
+              <m:t>1</m:t>
+            </m:r>
+          </m:num>
+          <m:den>
+            <m:r>
+              <w:rPr>
+                <w:rFonts w:ascii="Cambria Math" w:hAnsi="Cambria Math"/>
+              </w:rPr>
+              <m:t>2</m:t>
+            </m:r>
+          </m:den>
+        </m:f>
+        <m:sSup>
+          <m:sSupPr>
+            <m:ctrlPr>
+              <w:rPr>
+                <w:rFonts w:ascii="Cambria Math" w:hAnsi="Cambria Math"/>
+                <w:i/>
+              </w:rPr>
+            </m:ctrlPr>
+          </m:sSupPr>
+          <m:e>
+            <m:d>
+              <m:dPr>
+                <m:ctrlPr>
+                  <w:rPr>
+                    <w:rFonts w:ascii="Cambria Math" w:hAnsi="Cambria Math"/>
+                    <w:i/>
+                  </w:rPr>
+                </m:ctrlPr>
+              </m:dPr>
+              <m:e>
+                <m:r>
+                  <w:rPr>
+                    <w:rFonts w:ascii="Cambria Math" w:hAnsi="Cambria Math"/>
+                  </w:rPr>
+                  <m:t>t-y</m:t>
+                </m:r>
+              </m:e>
+            </m:d>
+          </m:e>
+          <m:sup>
+            <m:r>
+              <w:rPr>
+                <w:rFonts w:ascii="Cambria Math" w:hAnsi="Cambria Math"/>
+              </w:rPr>
+              <m:t>2</m:t>
+            </m:r>
+          </m:sup>
+        </m:sSup>
+        <m:r>
+          <m:rPr>
+            <m:sty m:val="p"/>
+          </m:rPr>
+          <w:rPr>
+            <w:rFonts w:ascii="Cambria Math" w:hAnsi="Cambria Math" w:hint="eastAsia"/>
+          </w:rPr>
+          <m:t>=</m:t>
+        </m:r>
+        <m:r>
+          <w:rPr>
+            <w:rFonts w:ascii="Cambria Math" w:hAnsi="Cambria Math"/>
+          </w:rPr>
+          <m:t>y-t</m:t>
+        </m:r>
+      </m:oMath>
+      <w:r>
+        <w:tab/>
+      </w:r>
+      <w:r>
+        <w:tab/>
+      </w:r>
+      <w:r>
+        <w:tab/>
+      </w:r>
+      <w:r>
+        <w:tab/>
+        <w:t>(12)</w:t>
+      </w:r>
+    </w:p>
+    <w:p>
+      <w:pPr>
+        <w:spacing w:line="240" w:lineRule="auto"/>
+        <w:ind w:left="2880" w:firstLine="720"/>
+      </w:pPr>
+    </w:p>
+    <w:p>
+      <w:pPr>
+        <w:pStyle w:val="Heading3"/>
+      </w:pPr>
+      <w:r>
+        <w:t>(B) use cross entropy error</w:t>
+      </w:r>
+    </w:p>
+    <w:p>
+      <w:pPr>
+        <w:spacing w:line="240" w:lineRule="auto"/>
+      </w:pPr>
+      <w:r>
+        <w:t>Cross entropy error</w:t>
+      </w:r>
+      <w:r>
+        <w:t xml:space="preserve">: </w:t>
+      </w:r>
+      <m:oMath>
+        <m:r>
+          <w:rPr>
+            <w:rFonts w:ascii="Cambria Math" w:hAnsi="Cambria Math"/>
+          </w:rPr>
+          <m:t>E</m:t>
+        </m:r>
+        <m:d>
+          <m:dPr>
+            <m:ctrlPr>
+              <w:rPr>
+                <w:rFonts w:ascii="Cambria Math" w:hAnsi="Cambria Math"/>
+                <w:i/>
+              </w:rPr>
+            </m:ctrlPr>
+          </m:dPr>
+          <m:e>
+            <m:r>
+              <w:rPr>
+                <w:rFonts w:ascii="Cambria Math" w:hAnsi="Cambria Math"/>
+              </w:rPr>
+              <m:t>t,y</m:t>
+            </m:r>
+          </m:e>
+        </m:d>
+        <m:r>
+          <w:rPr>
+            <w:rFonts w:ascii="Cambria Math" w:hAnsi="Cambria Math"/>
+          </w:rPr>
+          <m:t>= -[t</m:t>
+        </m:r>
+        <m:func>
+          <m:funcPr>
+            <m:ctrlPr>
+              <w:rPr>
+                <w:rFonts w:ascii="Cambria Math" w:hAnsi="Cambria Math"/>
+              </w:rPr>
+            </m:ctrlPr>
+          </m:funcPr>
+          <m:fName>
+            <m:r>
+              <m:rPr>
+                <m:sty m:val="p"/>
+              </m:rPr>
+              <w:rPr>
+                <w:rFonts w:ascii="Cambria Math" w:hAnsi="Cambria Math"/>
+              </w:rPr>
+              <m:t>ln</m:t>
+            </m:r>
+          </m:fName>
+          <m:e>
+            <m:r>
+              <w:rPr>
+                <w:rFonts w:ascii="Cambria Math" w:hAnsi="Cambria Math"/>
+              </w:rPr>
+              <m:t>(y)]</m:t>
+            </m:r>
+          </m:e>
+        </m:func>
+        <m:r>
+          <w:rPr>
+            <w:rFonts w:ascii="Cambria Math" w:hAnsi="Cambria Math"/>
+          </w:rPr>
+          <m:t>+(1-t)</m:t>
+        </m:r>
+        <m:func>
+          <m:funcPr>
+            <m:ctrlPr>
+              <w:rPr>
+                <w:rFonts w:ascii="Cambria Math" w:hAnsi="Cambria Math"/>
+              </w:rPr>
+            </m:ctrlPr>
+          </m:funcPr>
+          <m:fName>
+            <m:r>
+              <m:rPr>
+                <m:sty m:val="p"/>
+              </m:rPr>
+              <w:rPr>
+                <w:rFonts w:ascii="Cambria Math" w:hAnsi="Cambria Math"/>
+              </w:rPr>
+              <m:t>ln</m:t>
+            </m:r>
+          </m:fName>
+          <m:e>
+            <m:r>
+              <w:rPr>
+                <w:rFonts w:ascii="Cambria Math" w:hAnsi="Cambria Math"/>
+              </w:rPr>
+              <m:t>(1-y)]</m:t>
+            </m:r>
+          </m:e>
+        </m:func>
+      </m:oMath>
+    </w:p>
+    <w:p>
+      <w:pPr>
+        <w:spacing w:line="240" w:lineRule="auto"/>
+        <w:jc w:val="distribute"/>
+      </w:pPr>
+      <m:oMathPara>
+        <m:oMathParaPr>
+          <m:jc m:val="left"/>
+        </m:oMathParaPr>
+        <m:oMath>
+          <m:f>
+            <m:fPr>
+              <m:ctrlPr>
+                <w:rPr>
+                  <w:rFonts w:ascii="Cambria Math" w:hAnsi="Cambria Math"/>
+                  <w:i/>
+                </w:rPr>
+              </m:ctrlPr>
+            </m:fPr>
+            <m:num>
+              <m:r>
+                <w:rPr>
+                  <w:rFonts w:ascii="Cambria Math" w:hAnsi="Cambria Math"/>
+                </w:rPr>
+                <m:t>∂E</m:t>
+              </m:r>
+            </m:num>
+            <m:den>
+              <m:r>
+                <w:rPr>
+                  <w:rFonts w:ascii="Cambria Math" w:hAnsi="Cambria Math"/>
+                </w:rPr>
+                <m:t>∂y</m:t>
+              </m:r>
+            </m:den>
+          </m:f>
+          <m:r>
+            <w:rPr>
+              <w:rFonts w:ascii="Cambria Math" w:hAnsi="Cambria Math"/>
+            </w:rPr>
+            <m:t>=</m:t>
+          </m:r>
+          <m:f>
+            <m:fPr>
+              <m:ctrlPr>
+                <w:rPr>
+                  <w:rFonts w:ascii="Cambria Math" w:hAnsi="Cambria Math"/>
+                  <w:i/>
+                </w:rPr>
+              </m:ctrlPr>
+            </m:fPr>
+            <m:num>
+              <m:r>
+                <w:rPr>
+                  <w:rFonts w:ascii="Cambria Math" w:hAnsi="Cambria Math"/>
+                </w:rPr>
+                <m:t>∂</m:t>
+              </m:r>
+            </m:num>
+            <m:den>
+              <m:r>
+                <w:rPr>
+                  <w:rFonts w:ascii="Cambria Math" w:hAnsi="Cambria Math"/>
+                </w:rPr>
+                <m:t>∂y</m:t>
+              </m:r>
+            </m:den>
+          </m:f>
+          <m:r>
+            <w:rPr>
+              <w:rFonts w:ascii="Cambria Math" w:hAnsi="Cambria Math"/>
+            </w:rPr>
+            <m:t>(</m:t>
+          </m:r>
+          <m:r>
+            <w:rPr>
+              <w:rFonts w:ascii="Cambria Math" w:hAnsi="Cambria Math"/>
+            </w:rPr>
+            <m:t>-</m:t>
+          </m:r>
+          <m:d>
+            <m:dPr>
+              <m:begChr m:val="["/>
+              <m:ctrlPr>
+                <w:rPr>
+                  <w:rFonts w:ascii="Cambria Math" w:hAnsi="Cambria Math"/>
+                  <w:i/>
+                </w:rPr>
+              </m:ctrlPr>
+            </m:dPr>
+            <m:e>
+              <m:r>
+                <w:rPr>
+                  <w:rFonts w:ascii="Cambria Math" w:hAnsi="Cambria Math"/>
+                </w:rPr>
+                <m:t>t</m:t>
+              </m:r>
+              <m:func>
+                <m:funcPr>
+                  <m:ctrlPr>
+                    <w:rPr>
+                      <w:rFonts w:ascii="Cambria Math" w:hAnsi="Cambria Math"/>
+                    </w:rPr>
+                  </m:ctrlPr>
+                </m:funcPr>
+                <m:fName>
+                  <m:r>
+                    <m:rPr>
+                      <m:sty m:val="p"/>
+                    </m:rPr>
+                    <w:rPr>
+                      <w:rFonts w:ascii="Cambria Math" w:hAnsi="Cambria Math"/>
+                    </w:rPr>
+                    <m:t>ln</m:t>
+                  </m:r>
+                </m:fName>
+                <m:e>
+                  <m:r>
+                    <w:rPr>
+                      <w:rFonts w:ascii="Cambria Math" w:hAnsi="Cambria Math"/>
+                    </w:rPr>
+                    <m:t>(y)]</m:t>
+                  </m:r>
+                </m:e>
+              </m:func>
+              <m:r>
+                <w:rPr>
+                  <w:rFonts w:ascii="Cambria Math" w:hAnsi="Cambria Math"/>
+                </w:rPr>
+                <m:t>+</m:t>
+              </m:r>
+              <m:d>
+                <m:dPr>
+                  <m:ctrlPr>
+                    <w:rPr>
+                      <w:rFonts w:ascii="Cambria Math" w:hAnsi="Cambria Math"/>
+                      <w:i/>
+                    </w:rPr>
+                  </m:ctrlPr>
+                </m:dPr>
+                <m:e>
+                  <m:r>
+                    <w:rPr>
+                      <w:rFonts w:ascii="Cambria Math" w:hAnsi="Cambria Math"/>
+                    </w:rPr>
+                    <m:t>1-t</m:t>
+                  </m:r>
+                </m:e>
+              </m:d>
+              <m:func>
+                <m:funcPr>
+                  <m:ctrlPr>
+                    <w:rPr>
+                      <w:rFonts w:ascii="Cambria Math" w:hAnsi="Cambria Math"/>
+                    </w:rPr>
+                  </m:ctrlPr>
+                </m:funcPr>
+                <m:fName>
+                  <m:r>
+                    <m:rPr>
+                      <m:sty m:val="p"/>
+                    </m:rPr>
+                    <w:rPr>
+                      <w:rFonts w:ascii="Cambria Math" w:hAnsi="Cambria Math"/>
+                    </w:rPr>
+                    <m:t>ln</m:t>
+                  </m:r>
+                </m:fName>
+                <m:e>
+                  <m:r>
+                    <w:rPr>
+                      <w:rFonts w:ascii="Cambria Math" w:hAnsi="Cambria Math"/>
+                    </w:rPr>
+                    <m:t>(1-y)]</m:t>
+                  </m:r>
+                </m:e>
+              </m:func>
+            </m:e>
+          </m:d>
+          <m:r>
+            <m:rPr>
+              <m:sty m:val="p"/>
+            </m:rPr>
+            <w:br/>
+          </m:r>
+        </m:oMath>
+        <m:oMath>
+          <m:r>
+            <w:rPr>
+              <w:rFonts w:ascii="Cambria Math" w:hAnsi="Cambria Math"/>
+            </w:rPr>
+            <m:t>=</m:t>
+          </m:r>
+          <m:f>
+            <m:fPr>
+              <m:ctrlPr>
+                <w:rPr>
+                  <w:rFonts w:ascii="Cambria Math" w:hAnsi="Cambria Math"/>
+                  <w:i/>
+                </w:rPr>
+              </m:ctrlPr>
+            </m:fPr>
+            <m:num>
+              <m:r>
+                <w:rPr>
+                  <w:rFonts w:ascii="Cambria Math" w:hAnsi="Cambria Math"/>
+                </w:rPr>
+                <m:t>-t</m:t>
+              </m:r>
+            </m:num>
+            <m:den>
+              <m:r>
+                <w:rPr>
+                  <w:rFonts w:ascii="Cambria Math" w:hAnsi="Cambria Math"/>
+                </w:rPr>
+                <m:t>y</m:t>
+              </m:r>
+            </m:den>
+          </m:f>
+          <m:r>
+            <w:rPr>
+              <w:rFonts w:ascii="Cambria Math" w:hAnsi="Cambria Math"/>
+            </w:rPr>
+            <m:t>+</m:t>
+          </m:r>
+          <m:f>
+            <m:fPr>
+              <m:ctrlPr>
+                <w:rPr>
+                  <w:rFonts w:ascii="Cambria Math" w:hAnsi="Cambria Math"/>
+                  <w:i/>
+                </w:rPr>
+              </m:ctrlPr>
+            </m:fPr>
+            <m:num>
+              <m:r>
+                <w:rPr>
+                  <w:rFonts w:ascii="Cambria Math" w:hAnsi="Cambria Math"/>
+                </w:rPr>
+                <m:t>1-t</m:t>
+              </m:r>
+            </m:num>
+            <m:den>
+              <m:r>
+                <w:rPr>
+                  <w:rFonts w:ascii="Cambria Math" w:hAnsi="Cambria Math"/>
+                </w:rPr>
+                <m:t>1-y</m:t>
+              </m:r>
+            </m:den>
+          </m:f>
+          <m:r>
+            <m:rPr>
+              <m:sty m:val="p"/>
+            </m:rPr>
+            <w:rPr>
+              <w:rFonts w:ascii="Cambria Math" w:hAnsi="Cambria Math"/>
+            </w:rPr>
+            <w:br/>
+          </m:r>
+        </m:oMath>
+        <m:oMath>
+          <m:r>
+            <w:rPr>
+              <w:rFonts w:ascii="Cambria Math" w:hAnsi="Cambria Math"/>
+            </w:rPr>
+            <m:t>=</m:t>
+          </m:r>
+          <m:f>
+            <m:fPr>
+              <m:ctrlPr>
+                <w:rPr>
+                  <w:rFonts w:ascii="Cambria Math" w:hAnsi="Cambria Math"/>
+                  <w:i/>
+                </w:rPr>
+              </m:ctrlPr>
+            </m:fPr>
+            <m:num>
+              <m:r>
+                <w:rPr>
+                  <w:rFonts w:ascii="Cambria Math" w:hAnsi="Cambria Math"/>
+                </w:rPr>
+                <m:t>-t</m:t>
+              </m:r>
+              <m:d>
+                <m:dPr>
+                  <m:ctrlPr>
+                    <w:rPr>
+                      <w:rFonts w:ascii="Cambria Math" w:hAnsi="Cambria Math"/>
+                      <w:i/>
+                    </w:rPr>
+                  </m:ctrlPr>
+                </m:dPr>
+                <m:e>
+                  <m:r>
+                    <w:rPr>
+                      <w:rFonts w:ascii="Cambria Math" w:hAnsi="Cambria Math"/>
+                    </w:rPr>
+                    <m:t>1-y</m:t>
+                  </m:r>
+                </m:e>
+              </m:d>
+              <m:r>
+                <w:rPr>
+                  <w:rFonts w:ascii="Cambria Math" w:hAnsi="Cambria Math"/>
+                </w:rPr>
+                <m:t>+y(1-t)</m:t>
+              </m:r>
+            </m:num>
+            <m:den>
+              <m:r>
+                <w:rPr>
+                  <w:rFonts w:ascii="Cambria Math" w:hAnsi="Cambria Math"/>
+                </w:rPr>
+                <m:t>y(1-y)</m:t>
+              </m:r>
+            </m:den>
+          </m:f>
+        </m:oMath>
+      </m:oMathPara>
+    </w:p>
+    <w:p>
+      <w:pPr>
+        <w:spacing w:line="240" w:lineRule="auto"/>
+        <w:jc w:val="right"/>
+      </w:pPr>
+      <m:oMathPara>
+        <m:oMathParaPr>
+          <m:jc m:val="left"/>
+        </m:oMathParaPr>
+        <m:oMath>
+          <m:r>
+            <w:rPr>
+              <w:rFonts w:ascii="Cambria Math" w:hAnsi="Cambria Math"/>
+            </w:rPr>
+            <m:t>=</m:t>
+          </m:r>
+          <m:f>
+            <m:fPr>
+              <m:ctrlPr>
+                <w:rPr>
+                  <w:rFonts w:ascii="Cambria Math" w:hAnsi="Cambria Math"/>
+                  <w:i/>
+                </w:rPr>
+              </m:ctrlPr>
+            </m:fPr>
+            <m:num>
+              <m:r>
+                <w:rPr>
+                  <w:rFonts w:ascii="Cambria Math" w:hAnsi="Cambria Math"/>
+                </w:rPr>
+                <m:t>y-t</m:t>
+              </m:r>
+            </m:num>
+            <m:den>
+              <m:r>
+                <w:rPr>
+                  <w:rFonts w:ascii="Cambria Math" w:hAnsi="Cambria Math"/>
+                </w:rPr>
+                <m:t>y(1-y)</m:t>
+              </m:r>
+            </m:den>
+          </m:f>
+          <m:r>
+            <m:rPr>
+              <m:sty m:val="p"/>
+            </m:rPr>
+            <w:rPr>
+              <w:rFonts w:ascii="Cambria Math" w:hAnsi="Cambria Math"/>
+            </w:rPr>
+            <w:br/>
+          </m:r>
+        </m:oMath>
+      </m:oMathPara>
+    </w:p>
+    <w:p>
+      <w:pPr>
+        <w:spacing w:line="240" w:lineRule="auto"/>
+        <w:jc w:val="right"/>
+      </w:pPr>
+      <w:r>
+        <w:t>(13)</w:t>
+      </w:r>
+    </w:p>
+    <w:p>
+      <w:pPr>
+        <w:spacing w:line="240" w:lineRule="auto"/>
+      </w:pPr>
+    </w:p>
+    <w:p>
+      <w:pPr>
+        <w:spacing w:line="240" w:lineRule="auto"/>
+      </w:pPr>
+      <w:r>
+        <w:rPr>
+          <w:rFonts w:hint="eastAsia"/>
+        </w:rPr>
+        <w:t>因为</w:t>
+      </w:r>
+      <w:r>
+        <w:t>output layer</w:t>
+      </w:r>
+      <w:r>
+        <w:rPr>
+          <w:rFonts w:hint="eastAsia"/>
+        </w:rPr>
+        <w:t>没有采用激活函数，所以</w:t>
+      </w:r>
+      <w:r>
+        <w:t xml:space="preserve"> the derivative of error with regard to the input of output layer is the same as </w:t>
+      </w:r>
+      <m:oMath>
+        <m:f>
+          <m:fPr>
+            <m:ctrlPr>
+              <w:rPr>
+                <w:rFonts w:ascii="Cambria Math" w:hAnsi="Cambria Math"/>
+                <w:i/>
+              </w:rPr>
+            </m:ctrlPr>
+          </m:fPr>
+          <m:num>
+            <m:r>
+              <w:rPr>
+                <w:rFonts w:ascii="Cambria Math" w:hAnsi="Cambria Math"/>
+              </w:rPr>
+              <m:t>∂E</m:t>
+            </m:r>
+          </m:num>
+          <m:den>
+            <m:r>
+              <w:rPr>
+                <w:rFonts w:ascii="Cambria Math" w:hAnsi="Cambria Math"/>
+              </w:rPr>
+              <m:t>∂y</m:t>
+            </m:r>
+          </m:den>
+        </m:f>
+      </m:oMath>
+      <w:r>
+        <w:t>:</w:t>
+      </w:r>
+    </w:p>
+    <w:p>
+      <w:pPr>
+        <w:spacing w:line="240" w:lineRule="auto"/>
+        <w:ind w:left="2880" w:firstLine="720"/>
+      </w:pPr>
+      <m:oMath>
+        <m:f>
+          <m:fPr>
+            <m:ctrlPr>
+              <w:rPr>
+                <w:rFonts w:ascii="Cambria Math" w:hAnsi="Cambria Math"/>
+                <w:i/>
+              </w:rPr>
+            </m:ctrlPr>
+          </m:fPr>
+          <m:num>
+            <m:r>
+              <w:rPr>
+                <w:rFonts w:ascii="Cambria Math" w:hAnsi="Cambria Math"/>
+              </w:rPr>
+              <m:t>∂E</m:t>
+            </m:r>
+          </m:num>
+          <m:den>
+            <m:r>
+              <w:rPr>
+                <w:rFonts w:ascii="Cambria Math" w:hAnsi="Cambria Math"/>
+              </w:rPr>
+              <m:t>∂</m:t>
+            </m:r>
+            <m:sSup>
+              <m:sSupPr>
+                <m:ctrlPr>
+                  <w:rPr>
+                    <w:rFonts w:ascii="Cambria Math" w:hAnsi="Cambria Math"/>
+                    <w:i/>
+                  </w:rPr>
+                </m:ctrlPr>
+              </m:sSupPr>
+              <m:e>
+                <m:r>
+                  <w:rPr>
+                    <w:rFonts w:ascii="Cambria Math" w:hAnsi="Cambria Math"/>
+                  </w:rPr>
+                  <m:t>u</m:t>
+                </m:r>
+              </m:e>
+              <m:sup>
+                <m:r>
+                  <w:rPr>
+                    <w:rFonts w:ascii="Cambria Math" w:hAnsi="Cambria Math"/>
+                  </w:rPr>
+                  <m:t>'</m:t>
+                </m:r>
+              </m:sup>
+            </m:sSup>
+          </m:den>
+        </m:f>
+        <m:r>
+          <w:rPr>
+            <w:rFonts w:ascii="Cambria Math" w:hAnsi="Cambria Math"/>
+          </w:rPr>
+          <m:t>=</m:t>
+        </m:r>
+        <m:f>
+          <m:fPr>
+            <m:ctrlPr>
+              <w:rPr>
+                <w:rFonts w:ascii="Cambria Math" w:hAnsi="Cambria Math"/>
+                <w:i/>
+              </w:rPr>
+            </m:ctrlPr>
+          </m:fPr>
+          <m:num>
+            <m:r>
+              <w:rPr>
+                <w:rFonts w:ascii="Cambria Math" w:hAnsi="Cambria Math"/>
+              </w:rPr>
+              <m:t>∂E</m:t>
+            </m:r>
+          </m:num>
+          <m:den>
+            <m:r>
+              <w:rPr>
+                <w:rFonts w:ascii="Cambria Math" w:hAnsi="Cambria Math"/>
+              </w:rPr>
+              <m:t>∂y</m:t>
+            </m:r>
+          </m:den>
+        </m:f>
+        <m:r>
+          <w:rPr>
+            <w:rFonts w:ascii="Cambria Math" w:hAnsi="Cambria Math"/>
+          </w:rPr>
+          <m:t>=</m:t>
+        </m:r>
+        <m:f>
+          <m:fPr>
+            <m:ctrlPr>
+              <w:rPr>
+                <w:rFonts w:ascii="Cambria Math" w:hAnsi="Cambria Math"/>
+                <w:i/>
+              </w:rPr>
+            </m:ctrlPr>
+          </m:fPr>
+          <m:num>
+            <m:r>
+              <w:rPr>
+                <w:rFonts w:ascii="Cambria Math" w:hAnsi="Cambria Math"/>
+              </w:rPr>
+              <m:t>y-t</m:t>
+            </m:r>
+          </m:num>
+          <m:den>
+            <m:r>
+              <w:rPr>
+                <w:rFonts w:ascii="Cambria Math" w:hAnsi="Cambria Math"/>
+              </w:rPr>
+              <m:t>y(1-y)</m:t>
+            </m:r>
+          </m:den>
+        </m:f>
+      </m:oMath>
+      <w:r>
+        <w:tab/>
+      </w:r>
+      <w:r>
+        <w:tab/>
+      </w:r>
+      <w:r>
+        <w:tab/>
+      </w:r>
+      <w:r>
+        <w:tab/>
+      </w:r>
+      <w:r>
+        <w:tab/>
+        <w:t>(14)</w:t>
+      </w:r>
+    </w:p>
+    <w:p>
+      <w:pPr>
+        <w:spacing w:line="240" w:lineRule="auto"/>
+      </w:pPr>
+      <w:r>
+        <w:rPr>
+          <w:rFonts w:hint="eastAsia"/>
+        </w:rPr>
+        <w:t>通过这个公式，可以看出代码（</w:t>
+      </w:r>
+      <w:hyperlink r:id="rId10" w:history="1">
+        <w:r>
+          <w:rPr>
+            <w:rStyle w:val="Hyperlink"/>
+          </w:rPr>
+          <w:t>https://github.com/weixsong/min-char-rnn</w:t>
+        </w:r>
+      </w:hyperlink>
+      <w:r>
+        <w:rPr>
+          <w:rFonts w:hint="eastAsia"/>
+        </w:rPr>
+        <w:t>）</w:t>
+      </w:r>
+      <w:r>
+        <w:t xml:space="preserve"> </w:t>
+      </w:r>
+      <w:r>
+        <w:rPr>
+          <w:rFonts w:hint="eastAsia"/>
+        </w:rPr>
+        <w:t>中作者虽然采用了</w:t>
+      </w:r>
+      <w:r>
+        <w:t>cross entropy  error</w:t>
+      </w:r>
+      <w:r>
+        <w:rPr>
+          <w:rFonts w:hint="eastAsia"/>
+        </w:rPr>
+        <w:t>来评估当前的模型的误差，但是并没有用</w:t>
+      </w:r>
+      <w:r>
+        <w:t>cross entropy error</w:t>
+      </w:r>
+      <w:r>
+        <w:rPr>
+          <w:rFonts w:hint="eastAsia"/>
+        </w:rPr>
+        <w:t>进行梯度下降计算更新参数。关于代码的解释请看代码中的详细注释。同时，这也符合</w:t>
+      </w:r>
+      <w:r>
+        <w:t>NN</w:t>
+      </w:r>
+      <w:r>
+        <w:rPr>
+          <w:rFonts w:hint="eastAsia"/>
+        </w:rPr>
+        <w:t>中当</w:t>
+      </w:r>
+      <w:r>
+        <w:t>output layer</w:t>
+      </w:r>
+      <w:r>
+        <w:rPr>
+          <w:rFonts w:hint="eastAsia"/>
+        </w:rPr>
+        <w:t>没有激活函数的时候采用</w:t>
+      </w:r>
+      <w:r>
+        <w:t>Quadratic error</w:t>
+      </w:r>
+      <w:r>
+        <w:rPr>
+          <w:rFonts w:hint="eastAsia"/>
+        </w:rPr>
+        <w:t>的</w:t>
+      </w:r>
+      <w:r>
+        <w:t>trick.</w:t>
+      </w:r>
+    </w:p>
+    <w:p>
+      <w:pPr>
+        <w:spacing w:line="240" w:lineRule="auto"/>
+      </w:pPr>
+    </w:p>
+    <w:p>
+      <w:pPr>
+        <w:pStyle w:val="Heading2"/>
+      </w:pPr>
+      <w:r>
+        <w:lastRenderedPageBreak/>
+        <w:t>6.2 Derivative of error with regard to the input of output layer</w:t>
+      </w:r>
+    </w:p>
+    <w:p>
+      <w:pPr>
+        <w:pStyle w:val="Heading3"/>
+      </w:pPr>
+      <w:r>
+        <w:br/>
+      </w:r>
+      <w:r>
+        <w:t>(A) Linear output layer</w:t>
+      </w:r>
+    </w:p>
+    <w:p>
+      <w:pPr>
+        <w:spacing w:line="240" w:lineRule="auto"/>
+      </w:pPr>
+      <w:r>
+        <w:rPr>
+          <w:rFonts w:hint="eastAsia"/>
+        </w:rPr>
+        <w:t>如果</w:t>
+      </w:r>
+      <w:r>
+        <w:t xml:space="preserve">output layer </w:t>
+      </w:r>
+      <w:r>
+        <w:rPr>
+          <w:rFonts w:hint="eastAsia"/>
+        </w:rPr>
+        <w:t>没有激活函数，那么就如上面得到的一样：</w:t>
+      </w:r>
+      <m:oMath>
+        <m:f>
+          <m:fPr>
+            <m:ctrlPr>
+              <w:rPr>
+                <w:rFonts w:ascii="Cambria Math" w:hAnsi="Cambria Math"/>
+                <w:i/>
+              </w:rPr>
+            </m:ctrlPr>
+          </m:fPr>
+          <m:num>
+            <m:r>
+              <w:rPr>
+                <w:rFonts w:ascii="Cambria Math" w:hAnsi="Cambria Math"/>
+              </w:rPr>
+              <m:t>∂E</m:t>
+            </m:r>
+          </m:num>
+          <m:den>
+            <m:r>
+              <w:rPr>
+                <w:rFonts w:ascii="Cambria Math" w:hAnsi="Cambria Math"/>
+              </w:rPr>
+              <m:t>∂</m:t>
+            </m:r>
+            <m:sSup>
+              <m:sSupPr>
+                <m:ctrlPr>
+                  <w:rPr>
+                    <w:rFonts w:ascii="Cambria Math" w:hAnsi="Cambria Math"/>
+                    <w:i/>
+                  </w:rPr>
+                </m:ctrlPr>
+              </m:sSupPr>
+              <m:e>
+                <m:r>
+                  <w:rPr>
+                    <w:rFonts w:ascii="Cambria Math" w:hAnsi="Cambria Math"/>
+                  </w:rPr>
+                  <m:t>u</m:t>
+                </m:r>
+              </m:e>
+              <m:sup>
+                <m:r>
+                  <w:rPr>
+                    <w:rFonts w:ascii="Cambria Math" w:hAnsi="Cambria Math"/>
+                  </w:rPr>
+                  <m:t>'</m:t>
+                </m:r>
+              </m:sup>
+            </m:sSup>
+          </m:den>
+        </m:f>
+        <m:r>
+          <w:rPr>
+            <w:rFonts w:ascii="Cambria Math" w:hAnsi="Cambria Math"/>
+          </w:rPr>
+          <m:t>=</m:t>
+        </m:r>
+        <m:f>
+          <m:fPr>
+            <m:ctrlPr>
+              <w:rPr>
+                <w:rFonts w:ascii="Cambria Math" w:hAnsi="Cambria Math"/>
+                <w:i/>
+              </w:rPr>
+            </m:ctrlPr>
+          </m:fPr>
+          <m:num>
+            <m:r>
+              <w:rPr>
+                <w:rFonts w:ascii="Cambria Math" w:hAnsi="Cambria Math"/>
+              </w:rPr>
+              <m:t>∂E</m:t>
+            </m:r>
+          </m:num>
+          <m:den>
+            <m:r>
+              <w:rPr>
+                <w:rFonts w:ascii="Cambria Math" w:hAnsi="Cambria Math"/>
+              </w:rPr>
+              <m:t>∂y</m:t>
+            </m:r>
+          </m:den>
+        </m:f>
+      </m:oMath>
+      <w:r>
+        <w:rPr>
+          <w:rFonts w:hint="eastAsia"/>
+        </w:rPr>
+        <w:t>，那针对不同的</w:t>
+      </w:r>
+      <w:r>
+        <w:t>cost function</w:t>
+      </w:r>
+      <w:r>
+        <w:rPr>
+          <w:rFonts w:hint="eastAsia"/>
+        </w:rPr>
+        <w:t>就分别对应不同的公式，公式</w:t>
+      </w:r>
+      <w:r>
+        <w:rPr>
+          <w:rFonts w:hint="eastAsia"/>
+        </w:rPr>
+        <w:t>13</w:t>
+      </w:r>
+      <w:r>
+        <w:rPr>
+          <w:rFonts w:hint="eastAsia"/>
+        </w:rPr>
+        <w:t>或者公式</w:t>
+      </w:r>
+      <w:r>
+        <w:rPr>
+          <w:rFonts w:hint="eastAsia"/>
+        </w:rPr>
+        <w:t>14.</w:t>
+      </w:r>
+    </w:p>
+    <w:p>
+      <w:pPr>
+        <w:spacing w:line="240" w:lineRule="auto"/>
+      </w:pPr>
+    </w:p>
+    <w:p>
+      <w:pPr>
+        <w:pStyle w:val="Heading3"/>
+      </w:pPr>
+      <w:r>
+        <w:t>(B) Sigmoid output layer</w:t>
+      </w:r>
+    </w:p>
+    <w:p>
+      <w:pPr>
+        <w:spacing w:line="240" w:lineRule="auto"/>
+      </w:pPr>
+      <w:r>
+        <w:rPr>
+          <w:rFonts w:hint="eastAsia"/>
+        </w:rPr>
+        <w:t>假如我们的</w:t>
+      </w:r>
+      <w:r>
+        <w:t>output layer</w:t>
+      </w:r>
+      <w:r>
+        <w:rPr>
+          <w:rFonts w:hint="eastAsia"/>
+        </w:rPr>
+        <w:t>采用</w:t>
+      </w:r>
+      <w:r>
+        <w:t>sigmoid</w:t>
+      </w:r>
+      <w:r>
+        <w:rPr>
+          <w:rFonts w:hint="eastAsia"/>
+        </w:rPr>
+        <w:t>激活函数，那么我们来证明一下为什么使用</w:t>
+      </w:r>
+      <w:r>
+        <w:t>cross entropy error</w:t>
+      </w:r>
+      <w:r>
+        <w:rPr>
+          <w:rFonts w:hint="eastAsia"/>
+        </w:rPr>
+        <w:t>能够是参数估计收敛的更快。</w:t>
+      </w:r>
+    </w:p>
+    <w:p>
+      <w:pPr>
+        <w:spacing w:line="240" w:lineRule="auto"/>
+      </w:pPr>
+      <w:r>
+        <w:t>L</w:t>
+      </w:r>
+      <w:r>
+        <w:rPr>
+          <w:rFonts w:hint="eastAsia"/>
+        </w:rPr>
+        <w:t xml:space="preserve">et </w:t>
+      </w:r>
+      <w:r>
+        <w:t>compute the derivative of error with regard to the input of output layer, let assume that the input of output layer is z, here z = u’, then y = sigmoid(z)</w:t>
+      </w:r>
+    </w:p>
+    <w:p>
+      <w:pPr>
+        <w:spacing w:line="240" w:lineRule="auto"/>
+      </w:pPr>
+      <w:r>
+        <w:t>In NN, the layer error of output layer is the same as the derivative of error with regard to the input of output layer.</w:t>
+      </w:r>
+      <w:r>
+        <w:t xml:space="preserve"> And we could represent the layer error by </w:t>
+      </w:r>
+      <m:oMath>
+        <m:sSup>
+          <m:sSupPr>
+            <m:ctrlPr>
+              <w:rPr>
+                <w:rFonts w:ascii="Cambria Math" w:hAnsi="Cambria Math"/>
+                <w:i/>
+              </w:rPr>
+            </m:ctrlPr>
+          </m:sSupPr>
+          <m:e>
+            <m:r>
+              <w:rPr>
+                <w:rFonts w:ascii="Cambria Math" w:hAnsi="Cambria Math"/>
+              </w:rPr>
+              <m:t>δ</m:t>
+            </m:r>
+          </m:e>
+          <m:sup>
+            <m:r>
+              <w:rPr>
+                <w:rFonts w:ascii="Cambria Math" w:hAnsi="Cambria Math"/>
+              </w:rPr>
+              <m:t>L</m:t>
+            </m:r>
+          </m:sup>
+        </m:sSup>
+      </m:oMath>
+    </w:p>
+    <w:p>
+      <w:pPr>
+        <w:spacing w:line="240" w:lineRule="auto"/>
+      </w:pPr>
+      <w:r>
+        <w:t>Firstly, remember that the derivative of sigmoid function is:</w:t>
+      </w:r>
+    </w:p>
+    <w:p>
+      <w:pPr>
+        <w:spacing w:line="240" w:lineRule="auto"/>
+        <w:ind w:left="2880" w:firstLine="720"/>
+      </w:pPr>
+      <m:oMath>
+        <m:f>
+          <m:fPr>
+            <m:ctrlPr>
+              <w:rPr>
+                <w:rFonts w:ascii="Cambria Math" w:hAnsi="Cambria Math"/>
+                <w:i/>
+              </w:rPr>
+            </m:ctrlPr>
+          </m:fPr>
+          <m:num>
+            <m:r>
+              <w:rPr>
+                <w:rFonts w:ascii="Cambria Math" w:hAnsi="Cambria Math"/>
+              </w:rPr>
+              <m:t>∂σ(x)</m:t>
+            </m:r>
+          </m:num>
+          <m:den>
+            <m:r>
+              <w:rPr>
+                <w:rFonts w:ascii="Cambria Math" w:hAnsi="Cambria Math"/>
+              </w:rPr>
+              <m:t>∂x</m:t>
+            </m:r>
+          </m:den>
+        </m:f>
+        <m:r>
+          <w:rPr>
+            <w:rFonts w:ascii="Cambria Math" w:hAnsi="Cambria Math"/>
+          </w:rPr>
+          <m:t>=σ(x)(1-σ(x))</m:t>
+        </m:r>
+      </m:oMath>
+      <w:r>
+        <w:tab/>
+      </w:r>
+      <w:r>
+        <w:tab/>
+      </w:r>
+      <w:r>
+        <w:tab/>
+      </w:r>
+      <w:r>
+        <w:tab/>
+        <w:t>(15)</w:t>
+      </w:r>
+    </w:p>
+    <w:p>
+      <w:pPr>
+        <w:spacing w:line="240" w:lineRule="auto"/>
+      </w:pPr>
+    </w:p>
+    <w:p>
+      <w:pPr>
+        <w:spacing w:line="240" w:lineRule="auto"/>
+      </w:pPr>
+    </w:p>
+    <w:p>
+      <w:pPr>
+        <w:spacing w:line="240" w:lineRule="auto"/>
+      </w:pPr>
+      <w:r>
+        <w:t>Now, let’s compute the derivative of error with regard to the input of output layer:</w:t>
+      </w:r>
+    </w:p>
+    <w:p>
+      <w:pPr>
+        <w:spacing w:line="240" w:lineRule="auto"/>
+      </w:pPr>
+      <m:oMathPara>
+        <m:oMath>
+          <m:sSup>
+            <m:sSupPr>
+              <m:ctrlPr>
+                <w:rPr>
+                  <w:rFonts w:ascii="Cambria Math" w:hAnsi="Cambria Math"/>
+                  <w:i/>
+                </w:rPr>
+              </m:ctrlPr>
+            </m:sSupPr>
+            <m:e>
+              <m:r>
+                <w:rPr>
+                  <w:rFonts w:ascii="Cambria Math" w:hAnsi="Cambria Math"/>
+                </w:rPr>
+                <m:t>δ</m:t>
+              </m:r>
+            </m:e>
+            <m:sup>
+              <m:r>
+                <w:rPr>
+                  <w:rFonts w:ascii="Cambria Math" w:hAnsi="Cambria Math"/>
+                </w:rPr>
+                <m:t>L</m:t>
+              </m:r>
+            </m:sup>
+          </m:sSup>
+          <m:r>
+            <w:rPr>
+              <w:rFonts w:ascii="Cambria Math" w:hAnsi="Cambria Math"/>
+            </w:rPr>
+            <m:t>=</m:t>
+          </m:r>
+          <m:f>
+            <m:fPr>
+              <m:ctrlPr>
+                <w:rPr>
+                  <w:rFonts w:ascii="Cambria Math" w:hAnsi="Cambria Math"/>
+                  <w:i/>
+                </w:rPr>
+              </m:ctrlPr>
+            </m:fPr>
+            <m:num>
+              <m:r>
+                <w:rPr>
+                  <w:rFonts w:ascii="Cambria Math" w:hAnsi="Cambria Math"/>
+                </w:rPr>
+                <m:t>∂E</m:t>
+              </m:r>
+            </m:num>
+            <m:den>
+              <m:r>
+                <w:rPr>
+                  <w:rFonts w:ascii="Cambria Math" w:hAnsi="Cambria Math"/>
+                </w:rPr>
+                <m:t>∂z</m:t>
+              </m:r>
+            </m:den>
+          </m:f>
+          <m:r>
+            <w:rPr>
+              <w:rFonts w:ascii="Cambria Math" w:hAnsi="Cambria Math"/>
+            </w:rPr>
+            <m:t>=</m:t>
+          </m:r>
+          <m:f>
+            <m:fPr>
+              <m:ctrlPr>
+                <w:rPr>
+                  <w:rFonts w:ascii="Cambria Math" w:hAnsi="Cambria Math"/>
+                  <w:i/>
+                </w:rPr>
+              </m:ctrlPr>
+            </m:fPr>
+            <m:num>
+              <m:r>
+                <w:rPr>
+                  <w:rFonts w:ascii="Cambria Math" w:hAnsi="Cambria Math"/>
+                </w:rPr>
+                <m:t>∂E</m:t>
+              </m:r>
+            </m:num>
+            <m:den>
+              <m:r>
+                <w:rPr>
+                  <w:rFonts w:ascii="Cambria Math" w:hAnsi="Cambria Math"/>
+                </w:rPr>
+                <m:t>∂y</m:t>
+              </m:r>
+            </m:den>
+          </m:f>
+          <m:r>
+            <w:rPr>
+              <w:rFonts w:ascii="Cambria Math" w:hAnsi="Cambria Math"/>
+            </w:rPr>
+            <m:t>*</m:t>
+          </m:r>
+          <m:f>
+            <m:fPr>
+              <m:ctrlPr>
+                <w:rPr>
+                  <w:rFonts w:ascii="Cambria Math" w:hAnsi="Cambria Math"/>
+                  <w:i/>
+                </w:rPr>
+              </m:ctrlPr>
+            </m:fPr>
+            <m:num>
+              <m:r>
+                <w:rPr>
+                  <w:rFonts w:ascii="Cambria Math" w:hAnsi="Cambria Math"/>
+                </w:rPr>
+                <m:t>∂y</m:t>
+              </m:r>
+            </m:num>
+            <m:den>
+              <m:r>
+                <w:rPr>
+                  <w:rFonts w:ascii="Cambria Math" w:hAnsi="Cambria Math"/>
+                </w:rPr>
+                <m:t>∂z</m:t>
+              </m:r>
+            </m:den>
+          </m:f>
+          <m:r>
+            <m:rPr>
+              <m:sty m:val="p"/>
+            </m:rPr>
+            <w:rPr>
+              <w:rFonts w:ascii="Cambria Math" w:hAnsi="Cambria Math"/>
+            </w:rPr>
+            <w:br/>
+          </m:r>
+        </m:oMath>
+        <m:oMath>
+          <m:r>
+            <w:rPr>
+              <w:rFonts w:ascii="Cambria Math" w:hAnsi="Cambria Math"/>
+            </w:rPr>
+            <m:t>=</m:t>
+          </m:r>
+          <m:f>
+            <m:fPr>
+              <m:ctrlPr>
+                <w:rPr>
+                  <w:rFonts w:ascii="Cambria Math" w:hAnsi="Cambria Math"/>
+                  <w:i/>
+                </w:rPr>
+              </m:ctrlPr>
+            </m:fPr>
+            <m:num>
+              <m:r>
+                <w:rPr>
+                  <w:rFonts w:ascii="Cambria Math" w:hAnsi="Cambria Math"/>
+                </w:rPr>
+                <m:t>y-t</m:t>
+              </m:r>
+            </m:num>
+            <m:den>
+              <m:r>
+                <w:rPr>
+                  <w:rFonts w:ascii="Cambria Math" w:hAnsi="Cambria Math"/>
+                </w:rPr>
+                <m:t>y</m:t>
+              </m:r>
+              <m:d>
+                <m:dPr>
+                  <m:ctrlPr>
+                    <w:rPr>
+                      <w:rFonts w:ascii="Cambria Math" w:hAnsi="Cambria Math"/>
+                      <w:i/>
+                    </w:rPr>
+                  </m:ctrlPr>
+                </m:dPr>
+                <m:e>
+                  <m:r>
+                    <w:rPr>
+                      <w:rFonts w:ascii="Cambria Math" w:hAnsi="Cambria Math"/>
+                    </w:rPr>
+                    <m:t>1-y</m:t>
+                  </m:r>
+                </m:e>
+              </m:d>
+            </m:den>
+          </m:f>
+          <m:f>
+            <m:fPr>
+              <m:ctrlPr>
+                <w:rPr>
+                  <w:rFonts w:ascii="Cambria Math" w:hAnsi="Cambria Math"/>
+                  <w:i/>
+                </w:rPr>
+              </m:ctrlPr>
+            </m:fPr>
+            <m:num>
+              <m:r>
+                <w:rPr>
+                  <w:rFonts w:ascii="Cambria Math" w:hAnsi="Cambria Math"/>
+                </w:rPr>
+                <m:t>∂y</m:t>
+              </m:r>
+            </m:num>
+            <m:den>
+              <m:r>
+                <w:rPr>
+                  <w:rFonts w:ascii="Cambria Math" w:hAnsi="Cambria Math"/>
+                </w:rPr>
+                <m:t>∂z</m:t>
+              </m:r>
+            </m:den>
+          </m:f>
+          <m:r>
+            <m:rPr>
+              <m:sty m:val="p"/>
+            </m:rPr>
+            <w:rPr>
+              <w:rFonts w:ascii="Cambria Math" w:hAnsi="Cambria Math"/>
+            </w:rPr>
+            <w:br/>
+          </m:r>
+        </m:oMath>
+        <m:oMath>
+          <m:r>
+            <w:rPr>
+              <w:rFonts w:ascii="Cambria Math" w:hAnsi="Cambria Math"/>
+            </w:rPr>
+            <m:t>=</m:t>
+          </m:r>
+          <m:f>
+            <m:fPr>
+              <m:ctrlPr>
+                <w:rPr>
+                  <w:rFonts w:ascii="Cambria Math" w:hAnsi="Cambria Math"/>
+                  <w:i/>
+                </w:rPr>
+              </m:ctrlPr>
+            </m:fPr>
+            <m:num>
+              <m:r>
+                <w:rPr>
+                  <w:rFonts w:ascii="Cambria Math" w:hAnsi="Cambria Math"/>
+                </w:rPr>
+                <m:t>y-t</m:t>
+              </m:r>
+            </m:num>
+            <m:den>
+              <m:r>
+                <w:rPr>
+                  <w:rFonts w:ascii="Cambria Math" w:hAnsi="Cambria Math"/>
+                </w:rPr>
+                <m:t>y</m:t>
+              </m:r>
+              <m:d>
+                <m:dPr>
+                  <m:ctrlPr>
+                    <w:rPr>
+                      <w:rFonts w:ascii="Cambria Math" w:hAnsi="Cambria Math"/>
+                      <w:i/>
+                    </w:rPr>
+                  </m:ctrlPr>
+                </m:dPr>
+                <m:e>
+                  <m:r>
+                    <w:rPr>
+                      <w:rFonts w:ascii="Cambria Math" w:hAnsi="Cambria Math"/>
+                    </w:rPr>
+                    <m:t>1-y</m:t>
+                  </m:r>
+                </m:e>
+              </m:d>
+            </m:den>
+          </m:f>
+          <m:r>
+            <w:rPr>
+              <w:rFonts w:ascii="Cambria Math" w:hAnsi="Cambria Math"/>
+            </w:rPr>
+            <m:t xml:space="preserve"> σ</m:t>
+          </m:r>
+          <m:d>
+            <m:dPr>
+              <m:ctrlPr>
+                <w:rPr>
+                  <w:rFonts w:ascii="Cambria Math" w:hAnsi="Cambria Math"/>
+                  <w:i/>
+                </w:rPr>
+              </m:ctrlPr>
+            </m:dPr>
+            <m:e>
+              <m:r>
+                <w:rPr>
+                  <w:rFonts w:ascii="Cambria Math" w:hAnsi="Cambria Math"/>
+                </w:rPr>
+                <m:t>z</m:t>
+              </m:r>
+            </m:e>
+          </m:d>
+          <m:d>
+            <m:dPr>
+              <m:ctrlPr>
+                <w:rPr>
+                  <w:rFonts w:ascii="Cambria Math" w:hAnsi="Cambria Math"/>
+                  <w:i/>
+                </w:rPr>
+              </m:ctrlPr>
+            </m:dPr>
+            <m:e>
+              <m:r>
+                <w:rPr>
+                  <w:rFonts w:ascii="Cambria Math" w:hAnsi="Cambria Math"/>
+                </w:rPr>
+                <m:t>1-σ</m:t>
+              </m:r>
+              <m:d>
+                <m:dPr>
+                  <m:ctrlPr>
+                    <w:rPr>
+                      <w:rFonts w:ascii="Cambria Math" w:hAnsi="Cambria Math"/>
+                      <w:i/>
+                    </w:rPr>
+                  </m:ctrlPr>
+                </m:dPr>
+                <m:e>
+                  <m:r>
+                    <w:rPr>
+                      <w:rFonts w:ascii="Cambria Math" w:hAnsi="Cambria Math"/>
+                    </w:rPr>
+                    <m:t>z</m:t>
+                  </m:r>
+                </m:e>
+              </m:d>
+            </m:e>
+          </m:d>
+          <m:r>
+            <m:rPr>
+              <m:sty m:val="p"/>
+            </m:rPr>
+            <w:rPr>
+              <w:rFonts w:ascii="Cambria Math" w:hAnsi="Cambria Math"/>
+            </w:rPr>
+            <w:br/>
+          </m:r>
+        </m:oMath>
+        <m:oMath>
+          <m:r>
+            <w:rPr>
+              <w:rFonts w:ascii="Cambria Math" w:hAnsi="Cambria Math"/>
+            </w:rPr>
+            <m:t>=</m:t>
+          </m:r>
+          <m:f>
+            <m:fPr>
+              <m:ctrlPr>
+                <w:rPr>
+                  <w:rFonts w:ascii="Cambria Math" w:hAnsi="Cambria Math"/>
+                  <w:i/>
+                </w:rPr>
+              </m:ctrlPr>
+            </m:fPr>
+            <m:num>
+              <m:r>
+                <w:rPr>
+                  <w:rFonts w:ascii="Cambria Math" w:hAnsi="Cambria Math"/>
+                </w:rPr>
+                <m:t>y-t</m:t>
+              </m:r>
+            </m:num>
+            <m:den>
+              <m:r>
+                <w:rPr>
+                  <w:rFonts w:ascii="Cambria Math" w:hAnsi="Cambria Math"/>
+                </w:rPr>
+                <m:t>y</m:t>
+              </m:r>
+              <m:d>
+                <m:dPr>
+                  <m:ctrlPr>
+                    <w:rPr>
+                      <w:rFonts w:ascii="Cambria Math" w:hAnsi="Cambria Math"/>
+                      <w:i/>
+                    </w:rPr>
+                  </m:ctrlPr>
+                </m:dPr>
+                <m:e>
+                  <m:r>
+                    <w:rPr>
+                      <w:rFonts w:ascii="Cambria Math" w:hAnsi="Cambria Math"/>
+                    </w:rPr>
+                    <m:t>1-y</m:t>
+                  </m:r>
+                </m:e>
+              </m:d>
+            </m:den>
+          </m:f>
+          <m:r>
+            <w:rPr>
+              <w:rFonts w:ascii="Cambria Math" w:hAnsi="Cambria Math"/>
+            </w:rPr>
+            <m:t xml:space="preserve"> y</m:t>
+          </m:r>
+          <m:d>
+            <m:dPr>
+              <m:ctrlPr>
+                <w:rPr>
+                  <w:rFonts w:ascii="Cambria Math" w:hAnsi="Cambria Math"/>
+                  <w:i/>
+                </w:rPr>
+              </m:ctrlPr>
+            </m:dPr>
+            <m:e>
+              <m:r>
+                <w:rPr>
+                  <w:rFonts w:ascii="Cambria Math" w:hAnsi="Cambria Math"/>
+                </w:rPr>
+                <m:t>1-y</m:t>
+              </m:r>
+            </m:e>
+          </m:d>
+          <m:r>
+            <m:rPr>
+              <m:sty m:val="p"/>
+            </m:rPr>
+            <w:rPr>
+              <w:rFonts w:ascii="Cambria Math" w:hAnsi="Cambria Math"/>
+            </w:rPr>
+            <w:br/>
+          </m:r>
+        </m:oMath>
+        <m:oMath>
+          <m:r>
+            <w:rPr>
+              <w:rFonts w:ascii="Cambria Math" w:hAnsi="Cambria Math"/>
+            </w:rPr>
+            <m:t>=y-t</m:t>
+          </m:r>
+        </m:oMath>
+      </m:oMathPara>
+    </w:p>
+    <w:p>
+      <w:pPr>
+        <w:spacing w:line="240" w:lineRule="auto"/>
+      </w:pPr>
+      <w:r>
+        <w:tab/>
+      </w:r>
+      <w:r>
+        <w:tab/>
+      </w:r>
+      <w:r>
+        <w:tab/>
+      </w:r>
+      <w:r>
+        <w:tab/>
+      </w:r>
+      <w:r>
+        <w:tab/>
+      </w:r>
+      <w:r>
+        <w:tab/>
+      </w:r>
+      <w:r>
+        <w:tab/>
+      </w:r>
+      <w:r>
+        <w:tab/>
+      </w:r>
+      <w:r>
+        <w:tab/>
+      </w:r>
+      <w:r>
+        <w:tab/>
+      </w:r>
+      <w:r>
+        <w:tab/>
+      </w:r>
+      <w:r>
+        <w:tab/>
+      </w:r>
+      <w:r>
+        <w:rPr>
+          <w:rFonts w:hint="eastAsia"/>
+        </w:rPr>
+        <w:t>(</w:t>
+      </w:r>
+      <w:r>
+        <w:t>16</w:t>
+      </w:r>
+      <w:r>
+        <w:rPr>
+          <w:rFonts w:hint="eastAsia"/>
+        </w:rPr>
+        <w:t>)</w:t>
+      </w:r>
+    </w:p>
+    <w:p>
+      <w:pPr>
+        <w:spacing w:line="240" w:lineRule="auto"/>
+      </w:pPr>
+      <w:r>
+        <w:rPr>
+          <w:rFonts w:hint="eastAsia"/>
+        </w:rPr>
+        <w:t>哈哈，怎么样，看到公式最后把</w:t>
+      </w:r>
+      <w:r>
+        <w:t>sigmoid</w:t>
+      </w:r>
+      <w:r>
+        <w:rPr>
+          <w:rFonts w:hint="eastAsia"/>
+        </w:rPr>
+        <w:t>函数消掉了，这里要特别注意</w:t>
+      </w:r>
+      <w:r>
+        <w:t xml:space="preserve"> </w:t>
+      </w:r>
+      <m:oMath>
+        <m:r>
+          <w:rPr>
+            <w:rFonts w:ascii="Cambria Math" w:hAnsi="Cambria Math"/>
+          </w:rPr>
+          <m:t>y=σ</m:t>
+        </m:r>
+        <m:d>
+          <m:dPr>
+            <m:ctrlPr>
+              <w:rPr>
+                <w:rFonts w:ascii="Cambria Math" w:hAnsi="Cambria Math"/>
+                <w:i/>
+              </w:rPr>
+            </m:ctrlPr>
+          </m:dPr>
+          <m:e>
+            <m:r>
+              <w:rPr>
+                <w:rFonts w:ascii="Cambria Math" w:hAnsi="Cambria Math"/>
+              </w:rPr>
+              <m:t>z</m:t>
+            </m:r>
+          </m:e>
+        </m:d>
+      </m:oMath>
+      <w:r>
+        <w:t xml:space="preserve">, </w:t>
+      </w:r>
+      <w:r>
+        <w:rPr>
+          <w:rFonts w:hint="eastAsia"/>
+        </w:rPr>
+        <w:t>所以如果</w:t>
+      </w:r>
+      <w:r>
+        <w:t xml:space="preserve">output layer </w:t>
+      </w:r>
+      <w:r>
+        <w:rPr>
+          <w:rFonts w:hint="eastAsia"/>
+        </w:rPr>
+        <w:t>采用</w:t>
+      </w:r>
+      <w:r>
+        <w:t>sigmoid</w:t>
+      </w:r>
+      <w:r>
+        <w:rPr>
+          <w:rFonts w:hint="eastAsia"/>
+        </w:rPr>
+        <w:t>激活函数的时候，应该采用</w:t>
+      </w:r>
+      <w:r>
+        <w:t xml:space="preserve">cross entropy error </w:t>
+      </w:r>
+      <w:r>
+        <w:rPr>
+          <w:rFonts w:hint="eastAsia"/>
+        </w:rPr>
+        <w:t>进行梯度下降参数更新，能够避免</w:t>
+      </w:r>
+      <w:r>
+        <w:t>sigmoid</w:t>
+      </w:r>
+      <w:r>
+        <w:rPr>
+          <w:rFonts w:hint="eastAsia"/>
+        </w:rPr>
+        <w:t>函数最后迭代速度减慢的问题。</w:t>
+      </w:r>
+    </w:p>
+    <w:p>
+      <w:pPr>
+        <w:spacing w:line="240" w:lineRule="auto"/>
+      </w:pPr>
+    </w:p>
+    <w:p>
+      <w:pPr>
+        <w:spacing w:line="240" w:lineRule="auto"/>
+        <w:rPr>
+          <w:rFonts w:hint="eastAsia"/>
+        </w:rPr>
+      </w:pPr>
+    </w:p>
+    <w:p>
+      <w:pPr>
+        <w:spacing w:line="240" w:lineRule="auto"/>
+      </w:pPr>
+    </w:p>
+    <w:p>
+      <w:pPr>
+        <w:spacing w:line="240" w:lineRule="auto"/>
+      </w:pPr>
+    </w:p>
+    <w:p>
+      <w:pPr>
+        <w:pStyle w:val="Heading1"/>
+      </w:pPr>
+      <w:r>
+        <w:lastRenderedPageBreak/>
+        <w:t>7. Error Measure of RNN for Character Prediction</w:t>
+      </w:r>
+    </w:p>
+    <w:p>
+      <w:pPr>
+        <w:spacing w:line="240" w:lineRule="auto"/>
+      </w:pPr>
+      <w:r>
+        <w:t>In the code(</w:t>
+      </w:r>
+      <w:hyperlink r:id="rId11" w:history="1">
+        <w:r>
+          <w:rPr>
+            <w:rStyle w:val="Hyperlink"/>
+          </w:rPr>
+          <w:t>https://github.com/weixsong/min-char-rnn</w:t>
+        </w:r>
+      </w:hyperlink>
+      <w:r>
+        <w:t xml:space="preserve"> ), the user use cross entropy error to measure the RNN model quality, only to measure the quality of RNN, remember that for gradient descent user use Quadratic error.</w:t>
+      </w:r>
+    </w:p>
+    <w:p>
+      <w:pPr>
+        <w:spacing w:line="240" w:lineRule="auto"/>
+      </w:pPr>
+    </w:p>
+    <w:p>
+      <w:pPr>
+        <w:spacing w:line="240" w:lineRule="auto"/>
+      </w:pPr>
+      <w:r>
+        <w:rPr>
+          <w:rFonts w:hint="eastAsia"/>
+        </w:rPr>
+        <w:t>对应一个样本，建模误差为：</w:t>
+      </w:r>
+      <m:oMath>
+        <m:r>
+          <w:rPr>
+            <w:rFonts w:ascii="Cambria Math" w:hAnsi="Cambria Math"/>
+          </w:rPr>
+          <m:t>loss=-</m:t>
+        </m:r>
+        <m:nary>
+          <m:naryPr>
+            <m:chr m:val="∑"/>
+            <m:limLoc m:val="undOvr"/>
+            <m:ctrlPr>
+              <w:rPr>
+                <w:rFonts w:ascii="Cambria Math" w:hAnsi="Cambria Math"/>
+                <w:i/>
+              </w:rPr>
+            </m:ctrlPr>
+          </m:naryPr>
+          <m:sub>
+            <m:r>
+              <w:rPr>
+                <w:rFonts w:ascii="Cambria Math" w:hAnsi="Cambria Math"/>
+              </w:rPr>
+              <m:t>i=1</m:t>
+            </m:r>
+          </m:sub>
+          <m:sup>
+            <m:r>
+              <w:rPr>
+                <w:rFonts w:ascii="Cambria Math" w:hAnsi="Cambria Math"/>
+              </w:rPr>
+              <m:t>V</m:t>
+            </m:r>
+          </m:sup>
+          <m:e>
+            <m:sSub>
+              <m:sSubPr>
+                <m:ctrlPr>
+                  <w:rPr>
+                    <w:rFonts w:ascii="Cambria Math" w:hAnsi="Cambria Math"/>
+                    <w:i/>
+                  </w:rPr>
+                </m:ctrlPr>
+              </m:sSubPr>
+              <m:e>
+                <m:r>
+                  <w:rPr>
+                    <w:rFonts w:ascii="Cambria Math" w:hAnsi="Cambria Math"/>
+                  </w:rPr>
+                  <m:t>t</m:t>
+                </m:r>
+              </m:e>
+              <m:sub>
+                <m:r>
+                  <w:rPr>
+                    <w:rFonts w:ascii="Cambria Math" w:hAnsi="Cambria Math"/>
+                  </w:rPr>
+                  <m:t>i</m:t>
+                </m:r>
+              </m:sub>
+            </m:sSub>
+            <m:func>
+              <m:funcPr>
+                <m:ctrlPr>
+                  <w:rPr>
+                    <w:rFonts w:ascii="Cambria Math" w:hAnsi="Cambria Math"/>
+                    <w:i/>
+                  </w:rPr>
+                </m:ctrlPr>
+              </m:funcPr>
+              <m:fName>
+                <m:r>
+                  <m:rPr>
+                    <m:sty m:val="p"/>
+                  </m:rPr>
+                  <w:rPr>
+                    <w:rFonts w:ascii="Cambria Math" w:hAnsi="Cambria Math"/>
+                  </w:rPr>
+                  <m:t>ln</m:t>
+                </m:r>
+              </m:fName>
+              <m:e>
+                <m:sSub>
+                  <m:sSubPr>
+                    <m:ctrlPr>
+                      <w:rPr>
+                        <w:rFonts w:ascii="Cambria Math" w:hAnsi="Cambria Math"/>
+                        <w:i/>
+                      </w:rPr>
+                    </m:ctrlPr>
+                  </m:sSubPr>
+                  <m:e>
+                    <m:r>
+                      <w:rPr>
+                        <w:rFonts w:ascii="Cambria Math" w:hAnsi="Cambria Math"/>
+                      </w:rPr>
+                      <m:t>y</m:t>
+                    </m:r>
+                  </m:e>
+                  <m:sub>
+                    <m:r>
+                      <w:rPr>
+                        <w:rFonts w:ascii="Cambria Math" w:hAnsi="Cambria Math"/>
+                      </w:rPr>
+                      <m:t>i</m:t>
+                    </m:r>
+                  </m:sub>
+                </m:sSub>
+              </m:e>
+            </m:func>
+          </m:e>
+        </m:nary>
+      </m:oMath>
+    </w:p>
+    <w:p>
+      <w:pPr>
+        <w:spacing w:line="240" w:lineRule="auto"/>
+      </w:pPr>
+      <m:oMath>
+        <m:r>
+          <w:rPr>
+            <w:rFonts w:ascii="Cambria Math" w:hAnsi="Cambria Math"/>
+          </w:rPr>
+          <m:t>t=</m:t>
+        </m:r>
+        <m:sSup>
+          <m:sSupPr>
+            <m:ctrlPr>
+              <w:rPr>
+                <w:rFonts w:ascii="Cambria Math" w:hAnsi="Cambria Math"/>
+                <w:i/>
+              </w:rPr>
+            </m:ctrlPr>
+          </m:sSupPr>
+          <m:e>
+            <m:r>
+              <w:rPr>
+                <w:rFonts w:ascii="Cambria Math" w:hAnsi="Cambria Math"/>
+              </w:rPr>
+              <m:t>[0,0,….1,0,…..0]</m:t>
+            </m:r>
+          </m:e>
+          <m:sup>
+            <m:r>
+              <w:rPr>
+                <w:rFonts w:ascii="Cambria Math" w:hAnsi="Cambria Math"/>
+              </w:rPr>
+              <m:t>T</m:t>
+            </m:r>
+          </m:sup>
+        </m:sSup>
+      </m:oMath>
+      <w:r>
+        <w:t xml:space="preserve">, </w:t>
+      </w:r>
+      <w:r>
+        <w:rPr>
+          <w:rFonts w:hint="eastAsia"/>
+        </w:rPr>
+        <w:t>为训练样本对应的真实值，维度是</w:t>
+      </w:r>
+      <w:r>
+        <w:rPr>
+          <w:rFonts w:hint="eastAsia"/>
+        </w:rPr>
+        <w:t>V</w:t>
+      </w:r>
+      <w:r>
+        <w:rPr>
+          <w:rFonts w:hint="eastAsia"/>
+        </w:rPr>
+        <w:t>，是</w:t>
+      </w:r>
+      <w:r>
+        <w:t>ont hot vector</w:t>
+      </w:r>
+    </w:p>
+    <w:p>
+      <w:pPr>
+        <w:spacing w:line="240" w:lineRule="auto"/>
+      </w:pPr>
+      <m:oMath>
+        <m:r>
+          <w:rPr>
+            <w:rFonts w:ascii="Cambria Math" w:hAnsi="Cambria Math"/>
+          </w:rPr>
+          <m:t>y=</m:t>
+        </m:r>
+        <m:sSup>
+          <m:sSupPr>
+            <m:ctrlPr>
+              <w:rPr>
+                <w:rFonts w:ascii="Cambria Math" w:hAnsi="Cambria Math"/>
+                <w:i/>
+              </w:rPr>
+            </m:ctrlPr>
+          </m:sSupPr>
+          <m:e>
+            <m:r>
+              <w:rPr>
+                <w:rFonts w:ascii="Cambria Math" w:hAnsi="Cambria Math"/>
+              </w:rPr>
+              <m:t>[0.1,0.02,….0.05]</m:t>
+            </m:r>
+          </m:e>
+          <m:sup>
+            <m:r>
+              <w:rPr>
+                <w:rFonts w:ascii="Cambria Math" w:hAnsi="Cambria Math"/>
+              </w:rPr>
+              <m:t>T</m:t>
+            </m:r>
+          </m:sup>
+        </m:sSup>
+      </m:oMath>
+      <w:r>
+        <w:rPr>
+          <w:rFonts w:hint="eastAsia"/>
+        </w:rPr>
+        <w:t>，为</w:t>
+      </w:r>
+      <w:r>
+        <w:rPr>
+          <w:rFonts w:hint="eastAsia"/>
+        </w:rPr>
+        <w:t>NN</w:t>
+      </w:r>
+      <w:r>
+        <w:rPr>
+          <w:rFonts w:hint="eastAsia"/>
+        </w:rPr>
+        <w:t>的输出值，维度为</w:t>
+      </w:r>
+      <w:r>
+        <w:rPr>
+          <w:rFonts w:hint="eastAsia"/>
+        </w:rPr>
+        <w:t>V</w:t>
+      </w:r>
+      <w:r>
+        <w:rPr>
+          <w:rFonts w:hint="eastAsia"/>
+        </w:rPr>
+        <w:t>，为每个字母出现的</w:t>
+      </w:r>
+      <w:r>
+        <w:rPr>
+          <w:rFonts w:hint="eastAsia"/>
+        </w:rPr>
+        <w:t xml:space="preserve"> </w:t>
+      </w:r>
+      <w:r>
+        <w:rPr>
+          <w:rFonts w:hint="eastAsia"/>
+        </w:rPr>
+        <w:t>概率。</w:t>
+      </w:r>
+    </w:p>
+    <w:p>
+      <w:pPr>
+        <w:spacing w:line="240" w:lineRule="auto"/>
+      </w:pPr>
+      <w:r>
+        <w:rPr>
+          <w:rFonts w:hint="eastAsia"/>
+        </w:rPr>
+        <w:t>因为</w:t>
+      </w:r>
+      <m:oMath>
+        <m:r>
+          <w:rPr>
+            <w:rFonts w:ascii="Cambria Math" w:hAnsi="Cambria Math"/>
+          </w:rPr>
+          <m:t>t=</m:t>
+        </m:r>
+        <m:sSup>
+          <m:sSupPr>
+            <m:ctrlPr>
+              <w:rPr>
+                <w:rFonts w:ascii="Cambria Math" w:hAnsi="Cambria Math"/>
+                <w:i/>
+              </w:rPr>
+            </m:ctrlPr>
+          </m:sSupPr>
+          <m:e>
+            <m:r>
+              <w:rPr>
+                <w:rFonts w:ascii="Cambria Math" w:hAnsi="Cambria Math"/>
+              </w:rPr>
+              <m:t>[0,0,….1,0,…..0]</m:t>
+            </m:r>
+          </m:e>
+          <m:sup>
+            <m:r>
+              <w:rPr>
+                <w:rFonts w:ascii="Cambria Math" w:hAnsi="Cambria Math"/>
+              </w:rPr>
+              <m:t>T</m:t>
+            </m:r>
+          </m:sup>
+        </m:sSup>
+      </m:oMath>
+      <w:r>
+        <w:rPr>
+          <w:rFonts w:hint="eastAsia"/>
+        </w:rPr>
+        <w:t>只有一个索引值为</w:t>
+      </w:r>
+      <w:r>
+        <w:rPr>
+          <w:rFonts w:hint="eastAsia"/>
+        </w:rPr>
+        <w:t>1</w:t>
+      </w:r>
+      <w:r>
+        <w:rPr>
+          <w:rFonts w:hint="eastAsia"/>
+        </w:rPr>
+        <w:t>，所以上面的</w:t>
+      </w:r>
+      <w:r>
+        <w:t>loss</w:t>
+      </w:r>
+      <w:r>
+        <w:rPr>
+          <w:rFonts w:hint="eastAsia"/>
+        </w:rPr>
+        <w:t>公式也可以表示为（</w:t>
+      </w:r>
+      <w:r>
+        <w:t>i</w:t>
+      </w:r>
+      <w:r>
+        <w:rPr>
+          <w:rFonts w:hint="eastAsia"/>
+        </w:rPr>
+        <w:t>为</w:t>
+      </w:r>
+      <w:r>
+        <w:rPr>
+          <w:rFonts w:hint="eastAsia"/>
+        </w:rPr>
+        <w:t>不为</w:t>
+      </w:r>
+      <w:r>
+        <w:rPr>
+          <w:rFonts w:hint="eastAsia"/>
+        </w:rPr>
+        <w:t>0</w:t>
+      </w:r>
+      <w:r>
+        <w:rPr>
+          <w:rFonts w:hint="eastAsia"/>
+        </w:rPr>
+        <w:t>的元素的索引</w:t>
+      </w:r>
+      <w:r>
+        <w:rPr>
+          <w:rFonts w:hint="eastAsia"/>
+        </w:rPr>
+        <w:t>）：</w:t>
+      </w:r>
+    </w:p>
+    <w:p>
+      <w:pPr>
+        <w:spacing w:line="240" w:lineRule="auto"/>
+      </w:pPr>
+      <m:oMathPara>
+        <m:oMathParaPr>
+          <m:jc m:val="center"/>
+        </m:oMathParaPr>
+        <m:oMath>
+          <m:r>
+            <w:rPr>
+              <w:rFonts w:ascii="Cambria Math" w:hAnsi="Cambria Math"/>
+            </w:rPr>
+            <m:t>loss=-</m:t>
+          </m:r>
+          <m:sSub>
+            <m:sSubPr>
+              <m:ctrlPr>
+                <w:rPr>
+                  <w:rFonts w:ascii="Cambria Math" w:hAnsi="Cambria Math"/>
+                  <w:i/>
+                </w:rPr>
+              </m:ctrlPr>
+            </m:sSubPr>
+            <m:e>
+              <m:r>
+                <w:rPr>
+                  <w:rFonts w:ascii="Cambria Math" w:hAnsi="Cambria Math"/>
+                </w:rPr>
+                <m:t>t</m:t>
+              </m:r>
+            </m:e>
+            <m:sub>
+              <m:r>
+                <w:rPr>
+                  <w:rFonts w:ascii="Cambria Math" w:hAnsi="Cambria Math"/>
+                </w:rPr>
+                <m:t>i</m:t>
+              </m:r>
+            </m:sub>
+          </m:sSub>
+          <m:func>
+            <m:funcPr>
+              <m:ctrlPr>
+                <w:rPr>
+                  <w:rFonts w:ascii="Cambria Math" w:hAnsi="Cambria Math"/>
+                  <w:i/>
+                </w:rPr>
+              </m:ctrlPr>
+            </m:funcPr>
+            <m:fName>
+              <m:r>
+                <m:rPr>
+                  <m:sty m:val="p"/>
+                </m:rPr>
+                <w:rPr>
+                  <w:rFonts w:ascii="Cambria Math" w:hAnsi="Cambria Math"/>
+                </w:rPr>
+                <m:t>ln</m:t>
+              </m:r>
+            </m:fName>
+            <m:e>
+              <m:sSub>
+                <m:sSubPr>
+                  <m:ctrlPr>
+                    <w:rPr>
+                      <w:rFonts w:ascii="Cambria Math" w:hAnsi="Cambria Math"/>
+                      <w:i/>
+                    </w:rPr>
+                  </m:ctrlPr>
+                </m:sSubPr>
+                <m:e>
+                  <m:r>
+                    <w:rPr>
+                      <w:rFonts w:ascii="Cambria Math" w:hAnsi="Cambria Math"/>
+                    </w:rPr>
+                    <m:t>y</m:t>
+                  </m:r>
+                </m:e>
+                <m:sub>
+                  <m:r>
+                    <w:rPr>
+                      <w:rFonts w:ascii="Cambria Math" w:hAnsi="Cambria Math"/>
+                    </w:rPr>
+                    <m:t>i</m:t>
+                  </m:r>
+                </m:sub>
+              </m:sSub>
+            </m:e>
+          </m:func>
+        </m:oMath>
+      </m:oMathPara>
+    </w:p>
+    <w:p>
+      <w:pPr>
+        <w:spacing w:line="240" w:lineRule="auto"/>
+        <w:rPr>
+          <w:rFonts w:hint="eastAsia"/>
+        </w:rPr>
+      </w:pPr>
+      <w:r>
+        <w:tab/>
+      </w:r>
+      <w:r>
+        <w:tab/>
+      </w:r>
+      <w:r>
+        <w:tab/>
+      </w:r>
+      <w:r>
+        <w:tab/>
+      </w:r>
+      <w:r>
+        <w:tab/>
+      </w:r>
+      <w:r>
+        <w:tab/>
+      </w:r>
+      <w:r>
+        <w:tab/>
+      </w:r>
+      <w:r>
+        <w:tab/>
+      </w:r>
+      <w:r>
+        <w:tab/>
+      </w:r>
+      <w:r>
+        <w:tab/>
+      </w:r>
+      <w:r>
+        <w:tab/>
+      </w:r>
+      <w:r>
+        <w:tab/>
+      </w:r>
       <w:bookmarkStart w:id="0" w:name="_GoBack"/>
       <w:bookmarkEnd w:id="0"/>
+      <w:r>
+        <w:t>(17)</w:t>
+      </w:r>
+    </w:p>
+    <w:p>
+      <w:pPr>
+        <w:spacing w:line="240" w:lineRule="auto"/>
+      </w:pPr>
+      <w:r>
+        <w:rPr>
+          <w:rFonts w:hint="eastAsia"/>
+        </w:rPr>
+        <w:t>在作者的代码中，就是按照上面的公式计算</w:t>
+      </w:r>
+      <w:r>
+        <w:rPr>
+          <w:rFonts w:hint="eastAsia"/>
+        </w:rPr>
+        <w:t>RNN</w:t>
+      </w:r>
+      <w:r>
+        <w:rPr>
+          <w:rFonts w:hint="eastAsia"/>
+        </w:rPr>
+        <w:t>的误差的。</w:t>
+      </w:r>
+    </w:p>
+    <w:p>
+      <w:pPr>
+        <w:spacing w:line="240" w:lineRule="auto"/>
+      </w:pPr>
+    </w:p>
+    <w:p>
+      <w:pPr>
+        <w:spacing w:line="240" w:lineRule="auto"/>
+      </w:pPr>
+    </w:p>
+    <w:p>
+      <w:pPr>
+        <w:spacing w:line="240" w:lineRule="auto"/>
+      </w:pPr>
+    </w:p>
+    <w:p>
+      <w:pPr>
+        <w:spacing w:line="240" w:lineRule="auto"/>
+      </w:pPr>
     </w:p>
     <w:sectPr>
       <w:pgSz w:w="12240" w:h="15840"/>
@@ -4263,6 +6905,28 @@
       <w:szCs w:val="26"/>
     </w:rPr>
   </w:style>
+  <w:style w:type="paragraph" w:styleId="Heading3">
+    <w:name w:val="heading 3"/>
+    <w:basedOn w:val="Normal"/>
+    <w:next w:val="Normal"/>
+    <w:link w:val="Heading3Char"/>
+    <w:uiPriority w:val="9"/>
+    <w:unhideWhenUsed/>
+    <w:qFormat/>
+    <w:rsid w:val="00A83DFF"/>
+    <w:pPr>
+      <w:keepNext/>
+      <w:keepLines/>
+      <w:spacing w:before="40" w:after="0"/>
+      <w:outlineLvl w:val="2"/>
+    </w:pPr>
+    <w:rPr>
+      <w:rFonts w:asciiTheme="majorHAnsi" w:eastAsiaTheme="majorEastAsia" w:hAnsiTheme="majorHAnsi" w:cstheme="majorBidi"/>
+      <w:color w:val="1F4D78" w:themeColor="accent1" w:themeShade="7F"/>
+      <w:sz w:val="24"/>
+      <w:szCs w:val="24"/>
+    </w:rPr>
+  </w:style>
   <w:style w:type="character" w:default="1" w:styleId="DefaultParagraphFont">
     <w:name w:val="Default Paragraph Font"/>
     <w:uiPriority w:val="1"/>
@@ -4482,6 +7146,19 @@
     <w:rsid w:val="00B165CB"/>
     <w:rPr>
       <w:color w:val="808080"/>
+    </w:rPr>
+  </w:style>
+  <w:style w:type="character" w:customStyle="1" w:styleId="Heading3Char">
+    <w:name w:val="Heading 3 Char"/>
+    <w:basedOn w:val="DefaultParagraphFont"/>
+    <w:link w:val="Heading3"/>
+    <w:uiPriority w:val="9"/>
+    <w:rsid w:val="00A83DFF"/>
+    <w:rPr>
+      <w:rFonts w:asciiTheme="majorHAnsi" w:eastAsiaTheme="majorEastAsia" w:hAnsiTheme="majorHAnsi" w:cstheme="majorBidi"/>
+      <w:color w:val="1F4D78" w:themeColor="accent1" w:themeShade="7F"/>
+      <w:sz w:val="24"/>
+      <w:szCs w:val="24"/>
     </w:rPr>
   </w:style>
 </w:styles>
@@ -4787,7 +7464,7 @@
 </file>
 
 <file path=customXml/itemProps1.xml><?xml version="1.0" encoding="utf-8"?>
-<ds:datastoreItem xmlns:ds="http://schemas.openxmlformats.org/officeDocument/2006/customXml" ds:itemID="{6EB6001E-6DB6-4EC6-A935-ED181C3A6218}">
+<ds:datastoreItem xmlns:ds="http://schemas.openxmlformats.org/officeDocument/2006/customXml" ds:itemID="{60A00262-AD27-47E6-BAD9-FFFF453260D9}">
   <ds:schemaRefs>
     <ds:schemaRef ds:uri="http://schemas.openxmlformats.org/officeDocument/2006/bibliography"/>
   </ds:schemaRefs>

--- a/Learning RNN.docx
+++ b/Learning RNN.docx
@@ -112,7 +112,7 @@
           <v:shape id="_x0000_i1025" type="#_x0000_t75" style="width:331.5pt;height:302.5pt" o:ole="">
             <v:imagedata r:id="rId7" o:title=""/>
           </v:shape>
-          <o:OLEObject Type="Embed" ProgID="Visio.Drawing.15" ShapeID="_x0000_i1025" DrawAspect="Content" ObjectID="_1528299751" r:id="rId8"/>
+          <o:OLEObject Type="Embed" ProgID="Visio.Drawing.15" ShapeID="_x0000_i1025" DrawAspect="Content" ObjectID="_1528528196" r:id="rId8"/>
         </w:object>
       </w:r>
     </w:p>
@@ -2316,7 +2316,7 @@
           <v:shape id="_x0000_i1026" type="#_x0000_t75" style="width:248.8pt;height:227.3pt" o:ole="">
             <v:imagedata r:id="rId7" o:title=""/>
           </v:shape>
-          <o:OLEObject Type="Embed" ProgID="Visio.Drawing.15" ShapeID="_x0000_i1026" DrawAspect="Content" ObjectID="_1528299752" r:id="rId9"/>
+          <o:OLEObject Type="Embed" ProgID="Visio.Drawing.15" ShapeID="_x0000_i1026" DrawAspect="Content" ObjectID="_1528528197" r:id="rId9"/>
         </w:object>
       </w:r>
     </w:p>
@@ -3935,13 +3935,7 @@
             <w:rPr>
               <w:rFonts w:ascii="Cambria Math" w:hAnsi="Cambria Math"/>
             </w:rPr>
-            <m:t>(</m:t>
-          </m:r>
-          <m:r>
-            <w:rPr>
-              <w:rFonts w:ascii="Cambria Math" w:hAnsi="Cambria Math"/>
-            </w:rPr>
-            <m:t>-</m:t>
+            <m:t>(-</m:t>
           </m:r>
           <m:d>
             <m:dPr>
@@ -5477,9 +5471,6 @@
     <w:p>
       <w:pPr>
         <w:spacing w:line="240" w:lineRule="auto"/>
-        <w:rPr>
-          <w:rFonts w:hint="eastAsia"/>
-        </w:rPr>
       </w:pPr>
     </w:p>
     <w:p>
@@ -5506,7 +5497,13 @@
         <w:spacing w:line="240" w:lineRule="auto"/>
       </w:pPr>
       <w:r>
-        <w:t>In the code(</w:t>
+        <w:t>In the code</w:t>
+      </w:r>
+      <w:r>
+        <w:t xml:space="preserve"> </w:t>
+      </w:r>
+      <w:r>
+        <w:t>(</w:t>
       </w:r>
       <w:hyperlink r:id="rId11" w:history="1">
         <w:r>
@@ -5994,49 +5991,42 @@
     <w:p>
       <w:pPr>
         <w:spacing w:line="240" w:lineRule="auto"/>
-        <w:rPr>
-          <w:rFonts w:hint="eastAsia"/>
-        </w:rPr>
-      </w:pPr>
-      <w:r>
-        <w:tab/>
-      </w:r>
-      <w:r>
-        <w:tab/>
-      </w:r>
-      <w:r>
-        <w:tab/>
-      </w:r>
-      <w:r>
-        <w:tab/>
-      </w:r>
-      <w:r>
-        <w:tab/>
-      </w:r>
-      <w:r>
-        <w:tab/>
-      </w:r>
-      <w:r>
-        <w:tab/>
-      </w:r>
-      <w:r>
-        <w:tab/>
-      </w:r>
-      <w:r>
-        <w:tab/>
-      </w:r>
-      <w:r>
-        <w:tab/>
-      </w:r>
-      <w:r>
-        <w:tab/>
-      </w:r>
-      <w:r>
-        <w:tab/>
-      </w:r>
-      <w:bookmarkStart w:id="0" w:name="_GoBack"/>
-      <w:bookmarkEnd w:id="0"/>
-      <w:r>
+      </w:pPr>
+      <w:r>
+        <w:tab/>
+      </w:r>
+      <w:r>
+        <w:tab/>
+      </w:r>
+      <w:r>
+        <w:tab/>
+      </w:r>
+      <w:r>
+        <w:tab/>
+      </w:r>
+      <w:r>
+        <w:tab/>
+      </w:r>
+      <w:r>
+        <w:tab/>
+      </w:r>
+      <w:r>
+        <w:tab/>
+      </w:r>
+      <w:r>
+        <w:tab/>
+      </w:r>
+      <w:r>
+        <w:tab/>
+      </w:r>
+      <w:r>
+        <w:tab/>
+      </w:r>
+      <w:r>
+        <w:tab/>
+      </w:r>
+      <w:r>
+        <w:tab/>
         <w:t>(17)</w:t>
       </w:r>
     </w:p>
@@ -6070,17 +6060,2204 @@
     </w:p>
     <w:p>
       <w:pPr>
-        <w:spacing w:line="240" w:lineRule="auto"/>
-      </w:pPr>
-    </w:p>
-    <w:p>
-      <w:pPr>
-        <w:spacing w:line="240" w:lineRule="auto"/>
-      </w:pPr>
-    </w:p>
-    <w:p>
-      <w:pPr>
-        <w:spacing w:line="240" w:lineRule="auto"/>
+        <w:pStyle w:val="Heading1"/>
+      </w:pPr>
+      <w:r>
+        <w:t>8. Back Propagation</w:t>
+      </w:r>
+    </w:p>
+    <w:p>
+      <w:pPr>
+        <w:spacing w:line="240" w:lineRule="auto"/>
+      </w:pPr>
+    </w:p>
+    <w:p>
+      <w:pPr>
+        <w:spacing w:line="240" w:lineRule="auto"/>
+      </w:pPr>
+      <w:r>
+        <w:rPr>
+          <w:rFonts w:hint="eastAsia"/>
+        </w:rPr>
+        <w:t>**</w:t>
+      </w:r>
+      <w:r>
+        <w:rPr>
+          <w:rFonts w:hint="eastAsia"/>
+        </w:rPr>
+        <w:t xml:space="preserve">　特别注意：在进行参数估计的时候我们采用</w:t>
+      </w:r>
+      <w:r>
+        <w:t xml:space="preserve">Quadratic Error </w:t>
+      </w:r>
+      <m:oMath>
+        <m:r>
+          <w:rPr>
+            <w:rFonts w:ascii="Cambria Math" w:hAnsi="Cambria Math"/>
+          </w:rPr>
+          <m:t>E=</m:t>
+        </m:r>
+        <m:f>
+          <m:fPr>
+            <m:ctrlPr>
+              <w:rPr>
+                <w:rFonts w:ascii="Cambria Math" w:hAnsi="Cambria Math"/>
+                <w:i/>
+              </w:rPr>
+            </m:ctrlPr>
+          </m:fPr>
+          <m:num>
+            <m:r>
+              <w:rPr>
+                <w:rFonts w:ascii="Cambria Math" w:hAnsi="Cambria Math"/>
+              </w:rPr>
+              <m:t>1</m:t>
+            </m:r>
+          </m:num>
+          <m:den>
+            <m:r>
+              <w:rPr>
+                <w:rFonts w:ascii="Cambria Math" w:hAnsi="Cambria Math"/>
+              </w:rPr>
+              <m:t>2</m:t>
+            </m:r>
+          </m:den>
+        </m:f>
+        <m:sSup>
+          <m:sSupPr>
+            <m:ctrlPr>
+              <w:rPr>
+                <w:rFonts w:ascii="Cambria Math" w:hAnsi="Cambria Math"/>
+                <w:i/>
+              </w:rPr>
+            </m:ctrlPr>
+          </m:sSupPr>
+          <m:e>
+            <m:d>
+              <m:dPr>
+                <m:ctrlPr>
+                  <w:rPr>
+                    <w:rFonts w:ascii="Cambria Math" w:hAnsi="Cambria Math"/>
+                    <w:i/>
+                  </w:rPr>
+                </m:ctrlPr>
+              </m:dPr>
+              <m:e>
+                <m:r>
+                  <w:rPr>
+                    <w:rFonts w:ascii="Cambria Math" w:hAnsi="Cambria Math"/>
+                  </w:rPr>
+                  <m:t>t-y</m:t>
+                </m:r>
+              </m:e>
+            </m:d>
+          </m:e>
+          <m:sup>
+            <m:r>
+              <w:rPr>
+                <w:rFonts w:ascii="Cambria Math" w:hAnsi="Cambria Math"/>
+              </w:rPr>
+              <m:t>2</m:t>
+            </m:r>
+          </m:sup>
+        </m:sSup>
+      </m:oMath>
+      <w:r>
+        <w:t xml:space="preserve"> </w:t>
+      </w:r>
+      <w:r>
+        <w:rPr>
+          <w:rFonts w:hint="eastAsia"/>
+        </w:rPr>
+        <w:t>来衡量当前的系统误差并进行梯度下降计算。</w:t>
+      </w:r>
+    </w:p>
+    <w:p>
+      <w:pPr>
+        <w:pStyle w:val="Heading2"/>
+        <w:rPr>
+          <w:rFonts w:hint="eastAsia"/>
+        </w:rPr>
+      </w:pPr>
+      <w:r>
+        <w:rPr>
+          <w:rFonts w:hint="eastAsia"/>
+        </w:rPr>
+        <w:t>8.1 compute the derivative of error with regard to the output of output layer</w:t>
+      </w:r>
+    </w:p>
+    <w:p>
+      <w:pPr>
+        <w:spacing w:line="240" w:lineRule="auto"/>
+        <w:rPr>
+          <w:rFonts w:hint="eastAsia"/>
+        </w:rPr>
+      </w:pPr>
+    </w:p>
+    <w:p>
+      <w:pPr>
+        <w:spacing w:line="240" w:lineRule="auto"/>
+      </w:pPr>
+      <m:oMathPara>
+        <m:oMath>
+          <m:f>
+            <m:fPr>
+              <m:ctrlPr>
+                <w:rPr>
+                  <w:rFonts w:ascii="Cambria Math" w:hAnsi="Cambria Math"/>
+                  <w:i/>
+                </w:rPr>
+              </m:ctrlPr>
+            </m:fPr>
+            <m:num>
+              <m:r>
+                <w:rPr>
+                  <w:rFonts w:ascii="Cambria Math" w:hAnsi="Cambria Math"/>
+                </w:rPr>
+                <m:t>∂E</m:t>
+              </m:r>
+            </m:num>
+            <m:den>
+              <m:r>
+                <w:rPr>
+                  <w:rFonts w:ascii="Cambria Math" w:hAnsi="Cambria Math"/>
+                </w:rPr>
+                <m:t>∂</m:t>
+              </m:r>
+              <m:sSub>
+                <m:sSubPr>
+                  <m:ctrlPr>
+                    <w:rPr>
+                      <w:rFonts w:ascii="Cambria Math" w:hAnsi="Cambria Math"/>
+                      <w:i/>
+                    </w:rPr>
+                  </m:ctrlPr>
+                </m:sSubPr>
+                <m:e>
+                  <m:r>
+                    <w:rPr>
+                      <w:rFonts w:ascii="Cambria Math" w:hAnsi="Cambria Math"/>
+                    </w:rPr>
+                    <m:t>y</m:t>
+                  </m:r>
+                </m:e>
+                <m:sub>
+                  <m:r>
+                    <w:rPr>
+                      <w:rFonts w:ascii="Cambria Math" w:hAnsi="Cambria Math"/>
+                    </w:rPr>
+                    <m:t>i</m:t>
+                  </m:r>
+                </m:sub>
+              </m:sSub>
+            </m:den>
+          </m:f>
+          <m:r>
+            <w:rPr>
+              <w:rFonts w:ascii="Cambria Math" w:hAnsi="Cambria Math"/>
+            </w:rPr>
+            <m:t>=</m:t>
+          </m:r>
+          <m:f>
+            <m:fPr>
+              <m:ctrlPr>
+                <w:rPr>
+                  <w:rFonts w:ascii="Cambria Math" w:hAnsi="Cambria Math"/>
+                  <w:i/>
+                </w:rPr>
+              </m:ctrlPr>
+            </m:fPr>
+            <m:num>
+              <m:r>
+                <w:rPr>
+                  <w:rFonts w:ascii="Cambria Math" w:hAnsi="Cambria Math"/>
+                </w:rPr>
+                <m:t>∂</m:t>
+              </m:r>
+            </m:num>
+            <m:den>
+              <m:r>
+                <w:rPr>
+                  <w:rFonts w:ascii="Cambria Math" w:hAnsi="Cambria Math"/>
+                </w:rPr>
+                <m:t>∂</m:t>
+              </m:r>
+              <m:sSub>
+                <m:sSubPr>
+                  <m:ctrlPr>
+                    <w:rPr>
+                      <w:rFonts w:ascii="Cambria Math" w:hAnsi="Cambria Math"/>
+                      <w:i/>
+                    </w:rPr>
+                  </m:ctrlPr>
+                </m:sSubPr>
+                <m:e>
+                  <m:r>
+                    <w:rPr>
+                      <w:rFonts w:ascii="Cambria Math" w:hAnsi="Cambria Math"/>
+                    </w:rPr>
+                    <m:t>y</m:t>
+                  </m:r>
+                </m:e>
+                <m:sub>
+                  <m:r>
+                    <w:rPr>
+                      <w:rFonts w:ascii="Cambria Math" w:hAnsi="Cambria Math"/>
+                    </w:rPr>
+                    <m:t>i</m:t>
+                  </m:r>
+                </m:sub>
+              </m:sSub>
+            </m:den>
+          </m:f>
+          <m:f>
+            <m:fPr>
+              <m:ctrlPr>
+                <w:rPr>
+                  <w:rFonts w:ascii="Cambria Math" w:hAnsi="Cambria Math"/>
+                  <w:i/>
+                </w:rPr>
+              </m:ctrlPr>
+            </m:fPr>
+            <m:num>
+              <m:r>
+                <w:rPr>
+                  <w:rFonts w:ascii="Cambria Math" w:hAnsi="Cambria Math"/>
+                </w:rPr>
+                <m:t>1</m:t>
+              </m:r>
+            </m:num>
+            <m:den>
+              <m:r>
+                <w:rPr>
+                  <w:rFonts w:ascii="Cambria Math" w:hAnsi="Cambria Math"/>
+                </w:rPr>
+                <m:t>2</m:t>
+              </m:r>
+            </m:den>
+          </m:f>
+          <m:sSup>
+            <m:sSupPr>
+              <m:ctrlPr>
+                <w:rPr>
+                  <w:rFonts w:ascii="Cambria Math" w:hAnsi="Cambria Math"/>
+                  <w:i/>
+                </w:rPr>
+              </m:ctrlPr>
+            </m:sSupPr>
+            <m:e>
+              <m:d>
+                <m:dPr>
+                  <m:ctrlPr>
+                    <w:rPr>
+                      <w:rFonts w:ascii="Cambria Math" w:hAnsi="Cambria Math"/>
+                      <w:i/>
+                    </w:rPr>
+                  </m:ctrlPr>
+                </m:dPr>
+                <m:e>
+                  <m:sSub>
+                    <m:sSubPr>
+                      <m:ctrlPr>
+                        <w:rPr>
+                          <w:rFonts w:ascii="Cambria Math" w:hAnsi="Cambria Math"/>
+                          <w:i/>
+                        </w:rPr>
+                      </m:ctrlPr>
+                    </m:sSubPr>
+                    <m:e>
+                      <m:r>
+                        <w:rPr>
+                          <w:rFonts w:ascii="Cambria Math" w:hAnsi="Cambria Math"/>
+                        </w:rPr>
+                        <m:t>t</m:t>
+                      </m:r>
+                    </m:e>
+                    <m:sub>
+                      <m:r>
+                        <w:rPr>
+                          <w:rFonts w:ascii="Cambria Math" w:hAnsi="Cambria Math"/>
+                        </w:rPr>
+                        <m:t>i</m:t>
+                      </m:r>
+                    </m:sub>
+                  </m:sSub>
+                  <m:r>
+                    <w:rPr>
+                      <w:rFonts w:ascii="Cambria Math" w:hAnsi="Cambria Math"/>
+                    </w:rPr>
+                    <m:t>-</m:t>
+                  </m:r>
+                  <m:sSub>
+                    <m:sSubPr>
+                      <m:ctrlPr>
+                        <w:rPr>
+                          <w:rFonts w:ascii="Cambria Math" w:hAnsi="Cambria Math"/>
+                          <w:i/>
+                        </w:rPr>
+                      </m:ctrlPr>
+                    </m:sSubPr>
+                    <m:e>
+                      <m:r>
+                        <w:rPr>
+                          <w:rFonts w:ascii="Cambria Math" w:hAnsi="Cambria Math"/>
+                        </w:rPr>
+                        <m:t>y</m:t>
+                      </m:r>
+                    </m:e>
+                    <m:sub>
+                      <m:r>
+                        <w:rPr>
+                          <w:rFonts w:ascii="Cambria Math" w:hAnsi="Cambria Math"/>
+                        </w:rPr>
+                        <m:t>i</m:t>
+                      </m:r>
+                    </m:sub>
+                  </m:sSub>
+                </m:e>
+              </m:d>
+            </m:e>
+            <m:sup>
+              <m:r>
+                <w:rPr>
+                  <w:rFonts w:ascii="Cambria Math" w:hAnsi="Cambria Math"/>
+                </w:rPr>
+                <m:t>2</m:t>
+              </m:r>
+            </m:sup>
+          </m:sSup>
+          <m:r>
+            <m:rPr>
+              <m:sty m:val="p"/>
+            </m:rPr>
+            <w:rPr>
+              <w:rFonts w:ascii="Cambria Math" w:hAnsi="Cambria Math" w:hint="eastAsia"/>
+            </w:rPr>
+            <m:t>=</m:t>
+          </m:r>
+          <m:sSub>
+            <m:sSubPr>
+              <m:ctrlPr>
+                <w:rPr>
+                  <w:rFonts w:ascii="Cambria Math" w:hAnsi="Cambria Math"/>
+                  <w:i/>
+                </w:rPr>
+              </m:ctrlPr>
+            </m:sSubPr>
+            <m:e>
+              <m:r>
+                <w:rPr>
+                  <w:rFonts w:ascii="Cambria Math" w:hAnsi="Cambria Math"/>
+                </w:rPr>
+                <m:t>y</m:t>
+              </m:r>
+            </m:e>
+            <m:sub>
+              <m:r>
+                <w:rPr>
+                  <w:rFonts w:ascii="Cambria Math" w:hAnsi="Cambria Math"/>
+                </w:rPr>
+                <m:t>i</m:t>
+              </m:r>
+            </m:sub>
+          </m:sSub>
+          <m:r>
+            <w:rPr>
+              <w:rFonts w:ascii="Cambria Math" w:hAnsi="Cambria Math"/>
+            </w:rPr>
+            <m:t>-</m:t>
+          </m:r>
+          <m:sSub>
+            <m:sSubPr>
+              <m:ctrlPr>
+                <w:rPr>
+                  <w:rFonts w:ascii="Cambria Math" w:hAnsi="Cambria Math"/>
+                  <w:i/>
+                </w:rPr>
+              </m:ctrlPr>
+            </m:sSubPr>
+            <m:e>
+              <m:r>
+                <w:rPr>
+                  <w:rFonts w:ascii="Cambria Math" w:hAnsi="Cambria Math"/>
+                </w:rPr>
+                <m:t>t</m:t>
+              </m:r>
+            </m:e>
+            <m:sub>
+              <m:r>
+                <w:rPr>
+                  <w:rFonts w:ascii="Cambria Math" w:hAnsi="Cambria Math"/>
+                </w:rPr>
+                <m:t>i</m:t>
+              </m:r>
+            </m:sub>
+          </m:sSub>
+        </m:oMath>
+      </m:oMathPara>
+    </w:p>
+    <w:p>
+      <w:pPr>
+        <w:spacing w:line="240" w:lineRule="auto"/>
+      </w:pPr>
+      <w:r>
+        <w:tab/>
+      </w:r>
+      <w:r>
+        <w:tab/>
+      </w:r>
+      <w:r>
+        <w:tab/>
+      </w:r>
+      <w:r>
+        <w:tab/>
+      </w:r>
+      <w:r>
+        <w:tab/>
+      </w:r>
+      <w:r>
+        <w:tab/>
+      </w:r>
+      <w:r>
+        <w:tab/>
+      </w:r>
+      <w:r>
+        <w:tab/>
+      </w:r>
+      <w:r>
+        <w:tab/>
+      </w:r>
+      <w:r>
+        <w:tab/>
+      </w:r>
+      <w:r>
+        <w:tab/>
+      </w:r>
+      <w:r>
+        <w:tab/>
+        <w:t>(18)</w:t>
+      </w:r>
+    </w:p>
+    <w:p>
+      <w:pPr>
+        <w:spacing w:line="240" w:lineRule="auto"/>
+      </w:pPr>
+      <w:r>
+        <w:rPr>
+          <w:rFonts w:hint="eastAsia"/>
+        </w:rPr>
+        <w:t>矩阵化得到：</w:t>
+      </w:r>
+    </w:p>
+    <w:p>
+      <w:pPr>
+        <w:spacing w:line="240" w:lineRule="auto"/>
+      </w:pPr>
+      <m:oMathPara>
+        <m:oMath>
+          <m:f>
+            <m:fPr>
+              <m:ctrlPr>
+                <w:rPr>
+                  <w:rFonts w:ascii="Cambria Math" w:hAnsi="Cambria Math"/>
+                  <w:i/>
+                </w:rPr>
+              </m:ctrlPr>
+            </m:fPr>
+            <m:num>
+              <m:r>
+                <w:rPr>
+                  <w:rFonts w:ascii="Cambria Math" w:hAnsi="Cambria Math"/>
+                </w:rPr>
+                <m:t>∂E</m:t>
+              </m:r>
+            </m:num>
+            <m:den>
+              <m:r>
+                <w:rPr>
+                  <w:rFonts w:ascii="Cambria Math" w:hAnsi="Cambria Math"/>
+                </w:rPr>
+                <m:t>∂y</m:t>
+              </m:r>
+            </m:den>
+          </m:f>
+          <m:r>
+            <w:rPr>
+              <w:rFonts w:ascii="Cambria Math" w:hAnsi="Cambria Math"/>
+            </w:rPr>
+            <m:t>=</m:t>
+          </m:r>
+          <m:f>
+            <m:fPr>
+              <m:ctrlPr>
+                <w:rPr>
+                  <w:rFonts w:ascii="Cambria Math" w:hAnsi="Cambria Math"/>
+                  <w:i/>
+                </w:rPr>
+              </m:ctrlPr>
+            </m:fPr>
+            <m:num>
+              <m:r>
+                <w:rPr>
+                  <w:rFonts w:ascii="Cambria Math" w:hAnsi="Cambria Math"/>
+                </w:rPr>
+                <m:t>∂</m:t>
+              </m:r>
+            </m:num>
+            <m:den>
+              <m:r>
+                <w:rPr>
+                  <w:rFonts w:ascii="Cambria Math" w:hAnsi="Cambria Math"/>
+                </w:rPr>
+                <m:t>∂y</m:t>
+              </m:r>
+            </m:den>
+          </m:f>
+          <m:f>
+            <m:fPr>
+              <m:ctrlPr>
+                <w:rPr>
+                  <w:rFonts w:ascii="Cambria Math" w:hAnsi="Cambria Math"/>
+                  <w:i/>
+                </w:rPr>
+              </m:ctrlPr>
+            </m:fPr>
+            <m:num>
+              <m:r>
+                <w:rPr>
+                  <w:rFonts w:ascii="Cambria Math" w:hAnsi="Cambria Math"/>
+                </w:rPr>
+                <m:t>1</m:t>
+              </m:r>
+            </m:num>
+            <m:den>
+              <m:r>
+                <w:rPr>
+                  <w:rFonts w:ascii="Cambria Math" w:hAnsi="Cambria Math"/>
+                </w:rPr>
+                <m:t>2</m:t>
+              </m:r>
+            </m:den>
+          </m:f>
+          <m:sSup>
+            <m:sSupPr>
+              <m:ctrlPr>
+                <w:rPr>
+                  <w:rFonts w:ascii="Cambria Math" w:hAnsi="Cambria Math"/>
+                  <w:i/>
+                </w:rPr>
+              </m:ctrlPr>
+            </m:sSupPr>
+            <m:e>
+              <m:d>
+                <m:dPr>
+                  <m:ctrlPr>
+                    <w:rPr>
+                      <w:rFonts w:ascii="Cambria Math" w:hAnsi="Cambria Math"/>
+                      <w:i/>
+                    </w:rPr>
+                  </m:ctrlPr>
+                </m:dPr>
+                <m:e>
+                  <m:r>
+                    <w:rPr>
+                      <w:rFonts w:ascii="Cambria Math" w:hAnsi="Cambria Math"/>
+                    </w:rPr>
+                    <m:t>t-y</m:t>
+                  </m:r>
+                </m:e>
+              </m:d>
+            </m:e>
+            <m:sup>
+              <m:r>
+                <w:rPr>
+                  <w:rFonts w:ascii="Cambria Math" w:hAnsi="Cambria Math"/>
+                </w:rPr>
+                <m:t>2</m:t>
+              </m:r>
+            </m:sup>
+          </m:sSup>
+          <m:r>
+            <m:rPr>
+              <m:sty m:val="p"/>
+            </m:rPr>
+            <w:rPr>
+              <w:rFonts w:ascii="Cambria Math" w:hAnsi="Cambria Math" w:hint="eastAsia"/>
+            </w:rPr>
+            <m:t>=</m:t>
+          </m:r>
+          <m:r>
+            <w:rPr>
+              <w:rFonts w:ascii="Cambria Math" w:hAnsi="Cambria Math"/>
+            </w:rPr>
+            <m:t>y-t</m:t>
+          </m:r>
+        </m:oMath>
+      </m:oMathPara>
+    </w:p>
+    <w:p>
+      <w:pPr>
+        <w:spacing w:line="240" w:lineRule="auto"/>
+      </w:pPr>
+      <w:r>
+        <w:tab/>
+      </w:r>
+      <w:r>
+        <w:tab/>
+      </w:r>
+      <w:r>
+        <w:tab/>
+      </w:r>
+      <w:r>
+        <w:tab/>
+      </w:r>
+      <w:r>
+        <w:tab/>
+      </w:r>
+      <w:r>
+        <w:tab/>
+      </w:r>
+      <w:r>
+        <w:tab/>
+      </w:r>
+      <w:r>
+        <w:tab/>
+      </w:r>
+      <w:r>
+        <w:tab/>
+      </w:r>
+      <w:r>
+        <w:tab/>
+      </w:r>
+      <w:r>
+        <w:tab/>
+      </w:r>
+      <w:r>
+        <w:tab/>
+        <w:t>(19)</w:t>
+      </w:r>
+    </w:p>
+    <w:p>
+      <w:pPr>
+        <w:pStyle w:val="Heading2"/>
+      </w:pPr>
+      <w:r>
+        <w:t>8.2 compute the derivative of error with regard to the input of output layer</w:t>
+      </w:r>
+    </w:p>
+    <w:p>
+      <w:pPr>
+        <w:spacing w:line="240" w:lineRule="auto"/>
+      </w:pPr>
+      <w:r>
+        <w:rPr>
+          <w:rFonts w:hint="eastAsia"/>
+        </w:rPr>
+        <w:t>因为</w:t>
+      </w:r>
+      <w:r>
+        <w:t>output layer</w:t>
+      </w:r>
+      <w:r>
+        <w:rPr>
+          <w:rFonts w:hint="eastAsia"/>
+        </w:rPr>
+        <w:t>没有采用任何激活函数，为</w:t>
+      </w:r>
+      <w:r>
+        <w:t>linear output</w:t>
+      </w:r>
+      <w:r>
+        <w:rPr>
+          <w:rFonts w:hint="eastAsia"/>
+        </w:rPr>
+        <w:t>，所以</w:t>
+      </w:r>
+      <m:oMath>
+        <m:sSubSup>
+          <m:sSubSupPr>
+            <m:ctrlPr>
+              <w:rPr>
+                <w:rFonts w:ascii="Cambria Math" w:hAnsi="Cambria Math"/>
+                <w:i/>
+              </w:rPr>
+            </m:ctrlPr>
+          </m:sSubSupPr>
+          <m:e>
+            <m:r>
+              <w:rPr>
+                <w:rFonts w:ascii="Cambria Math" w:hAnsi="Cambria Math"/>
+              </w:rPr>
+              <m:t>u</m:t>
+            </m:r>
+          </m:e>
+          <m:sub>
+            <m:r>
+              <w:rPr>
+                <w:rFonts w:ascii="Cambria Math" w:hAnsi="Cambria Math"/>
+              </w:rPr>
+              <m:t>i</m:t>
+            </m:r>
+          </m:sub>
+          <m:sup>
+            <m:r>
+              <w:rPr>
+                <w:rFonts w:ascii="Cambria Math" w:hAnsi="Cambria Math"/>
+              </w:rPr>
+              <m:t>'</m:t>
+            </m:r>
+          </m:sup>
+        </m:sSubSup>
+        <m:r>
+          <w:rPr>
+            <w:rFonts w:ascii="Cambria Math" w:hAnsi="Cambria Math"/>
+          </w:rPr>
+          <m:t>=</m:t>
+        </m:r>
+        <m:sSub>
+          <m:sSubPr>
+            <m:ctrlPr>
+              <w:rPr>
+                <w:rFonts w:ascii="Cambria Math" w:hAnsi="Cambria Math"/>
+                <w:i/>
+              </w:rPr>
+            </m:ctrlPr>
+          </m:sSubPr>
+          <m:e>
+            <m:r>
+              <w:rPr>
+                <w:rFonts w:ascii="Cambria Math" w:hAnsi="Cambria Math"/>
+              </w:rPr>
+              <m:t>y</m:t>
+            </m:r>
+          </m:e>
+          <m:sub>
+            <m:r>
+              <w:rPr>
+                <w:rFonts w:ascii="Cambria Math" w:hAnsi="Cambria Math"/>
+              </w:rPr>
+              <m:t>i</m:t>
+            </m:r>
+          </m:sub>
+        </m:sSub>
+      </m:oMath>
+      <w:r>
+        <w:t xml:space="preserve">, </w:t>
+      </w:r>
+      <w:r>
+        <w:rPr>
+          <w:rFonts w:hint="eastAsia"/>
+        </w:rPr>
+        <w:t>那么偏导数也是一样的，如下：</w:t>
+      </w:r>
+    </w:p>
+    <w:p>
+      <w:pPr>
+        <w:spacing w:line="240" w:lineRule="auto"/>
+      </w:pPr>
+      <m:oMathPara>
+        <m:oMath>
+          <m:f>
+            <m:fPr>
+              <m:ctrlPr>
+                <w:rPr>
+                  <w:rFonts w:ascii="Cambria Math" w:hAnsi="Cambria Math"/>
+                  <w:i/>
+                </w:rPr>
+              </m:ctrlPr>
+            </m:fPr>
+            <m:num>
+              <m:r>
+                <w:rPr>
+                  <w:rFonts w:ascii="Cambria Math" w:hAnsi="Cambria Math"/>
+                </w:rPr>
+                <m:t>∂E</m:t>
+              </m:r>
+            </m:num>
+            <m:den>
+              <m:r>
+                <w:rPr>
+                  <w:rFonts w:ascii="Cambria Math" w:hAnsi="Cambria Math"/>
+                </w:rPr>
+                <m:t>∂</m:t>
+              </m:r>
+              <m:sSubSup>
+                <m:sSubSupPr>
+                  <m:ctrlPr>
+                    <w:rPr>
+                      <w:rFonts w:ascii="Cambria Math" w:hAnsi="Cambria Math"/>
+                      <w:i/>
+                    </w:rPr>
+                  </m:ctrlPr>
+                </m:sSubSupPr>
+                <m:e>
+                  <m:r>
+                    <w:rPr>
+                      <w:rFonts w:ascii="Cambria Math" w:hAnsi="Cambria Math"/>
+                    </w:rPr>
+                    <m:t>u</m:t>
+                  </m:r>
+                </m:e>
+                <m:sub>
+                  <m:r>
+                    <w:rPr>
+                      <w:rFonts w:ascii="Cambria Math" w:hAnsi="Cambria Math"/>
+                    </w:rPr>
+                    <m:t>i</m:t>
+                  </m:r>
+                </m:sub>
+                <m:sup>
+                  <m:r>
+                    <w:rPr>
+                      <w:rFonts w:ascii="Cambria Math" w:hAnsi="Cambria Math"/>
+                    </w:rPr>
+                    <m:t>'</m:t>
+                  </m:r>
+                </m:sup>
+              </m:sSubSup>
+            </m:den>
+          </m:f>
+          <m:r>
+            <w:rPr>
+              <w:rFonts w:ascii="Cambria Math" w:hAnsi="Cambria Math"/>
+            </w:rPr>
+            <m:t>=</m:t>
+          </m:r>
+          <m:f>
+            <m:fPr>
+              <m:ctrlPr>
+                <w:rPr>
+                  <w:rFonts w:ascii="Cambria Math" w:hAnsi="Cambria Math"/>
+                  <w:i/>
+                </w:rPr>
+              </m:ctrlPr>
+            </m:fPr>
+            <m:num>
+              <m:r>
+                <w:rPr>
+                  <w:rFonts w:ascii="Cambria Math" w:hAnsi="Cambria Math"/>
+                </w:rPr>
+                <m:t>∂</m:t>
+              </m:r>
+              <m:r>
+                <w:rPr>
+                  <w:rFonts w:ascii="Cambria Math" w:hAnsi="Cambria Math"/>
+                </w:rPr>
+                <m:t>E</m:t>
+              </m:r>
+            </m:num>
+            <m:den>
+              <m:r>
+                <w:rPr>
+                  <w:rFonts w:ascii="Cambria Math" w:hAnsi="Cambria Math"/>
+                </w:rPr>
+                <m:t>∂</m:t>
+              </m:r>
+              <m:sSub>
+                <m:sSubPr>
+                  <m:ctrlPr>
+                    <w:rPr>
+                      <w:rFonts w:ascii="Cambria Math" w:hAnsi="Cambria Math"/>
+                      <w:i/>
+                    </w:rPr>
+                  </m:ctrlPr>
+                </m:sSubPr>
+                <m:e>
+                  <m:r>
+                    <w:rPr>
+                      <w:rFonts w:ascii="Cambria Math" w:hAnsi="Cambria Math"/>
+                    </w:rPr>
+                    <m:t>y</m:t>
+                  </m:r>
+                </m:e>
+                <m:sub>
+                  <m:r>
+                    <w:rPr>
+                      <w:rFonts w:ascii="Cambria Math" w:hAnsi="Cambria Math"/>
+                    </w:rPr>
+                    <m:t>i</m:t>
+                  </m:r>
+                </m:sub>
+              </m:sSub>
+            </m:den>
+          </m:f>
+          <m:r>
+            <m:rPr>
+              <m:sty m:val="p"/>
+            </m:rPr>
+            <w:rPr>
+              <w:rFonts w:ascii="Cambria Math" w:hAnsi="Cambria Math" w:hint="eastAsia"/>
+            </w:rPr>
+            <m:t>=</m:t>
+          </m:r>
+          <m:sSub>
+            <m:sSubPr>
+              <m:ctrlPr>
+                <w:rPr>
+                  <w:rFonts w:ascii="Cambria Math" w:hAnsi="Cambria Math"/>
+                  <w:i/>
+                </w:rPr>
+              </m:ctrlPr>
+            </m:sSubPr>
+            <m:e>
+              <m:r>
+                <w:rPr>
+                  <w:rFonts w:ascii="Cambria Math" w:hAnsi="Cambria Math"/>
+                </w:rPr>
+                <m:t>y</m:t>
+              </m:r>
+            </m:e>
+            <m:sub>
+              <m:r>
+                <w:rPr>
+                  <w:rFonts w:ascii="Cambria Math" w:hAnsi="Cambria Math"/>
+                </w:rPr>
+                <m:t>i</m:t>
+              </m:r>
+            </m:sub>
+          </m:sSub>
+          <m:r>
+            <w:rPr>
+              <w:rFonts w:ascii="Cambria Math" w:hAnsi="Cambria Math"/>
+            </w:rPr>
+            <m:t>-</m:t>
+          </m:r>
+          <m:sSub>
+            <m:sSubPr>
+              <m:ctrlPr>
+                <w:rPr>
+                  <w:rFonts w:ascii="Cambria Math" w:hAnsi="Cambria Math"/>
+                  <w:i/>
+                </w:rPr>
+              </m:ctrlPr>
+            </m:sSubPr>
+            <m:e>
+              <m:r>
+                <w:rPr>
+                  <w:rFonts w:ascii="Cambria Math" w:hAnsi="Cambria Math"/>
+                </w:rPr>
+                <m:t>t</m:t>
+              </m:r>
+            </m:e>
+            <m:sub>
+              <m:r>
+                <w:rPr>
+                  <w:rFonts w:ascii="Cambria Math" w:hAnsi="Cambria Math"/>
+                </w:rPr>
+                <m:t>i</m:t>
+              </m:r>
+            </m:sub>
+          </m:sSub>
+        </m:oMath>
+      </m:oMathPara>
+    </w:p>
+    <w:p>
+      <w:pPr>
+        <w:spacing w:line="240" w:lineRule="auto"/>
+      </w:pPr>
+      <w:r>
+        <w:tab/>
+      </w:r>
+      <w:r>
+        <w:tab/>
+      </w:r>
+      <w:r>
+        <w:tab/>
+      </w:r>
+      <w:r>
+        <w:tab/>
+      </w:r>
+      <w:r>
+        <w:tab/>
+      </w:r>
+      <w:r>
+        <w:tab/>
+      </w:r>
+      <w:r>
+        <w:tab/>
+      </w:r>
+      <w:r>
+        <w:tab/>
+      </w:r>
+      <w:r>
+        <w:tab/>
+      </w:r>
+      <w:r>
+        <w:tab/>
+      </w:r>
+      <w:r>
+        <w:tab/>
+      </w:r>
+      <w:r>
+        <w:tab/>
+        <w:t>(</w:t>
+      </w:r>
+      <w:r>
+        <w:t>20</w:t>
+      </w:r>
+      <w:r>
+        <w:t>)</w:t>
+      </w:r>
+    </w:p>
+    <w:p>
+      <w:pPr>
+        <w:spacing w:line="240" w:lineRule="auto"/>
+      </w:pPr>
+      <w:r>
+        <w:rPr>
+          <w:rFonts w:hint="eastAsia"/>
+        </w:rPr>
+        <w:t>矩阵化得到：</w:t>
+      </w:r>
+    </w:p>
+    <w:p>
+      <w:pPr>
+        <w:spacing w:line="240" w:lineRule="auto"/>
+      </w:pPr>
+      <m:oMathPara>
+        <m:oMath>
+          <m:f>
+            <m:fPr>
+              <m:ctrlPr>
+                <w:rPr>
+                  <w:rFonts w:ascii="Cambria Math" w:hAnsi="Cambria Math"/>
+                  <w:i/>
+                </w:rPr>
+              </m:ctrlPr>
+            </m:fPr>
+            <m:num>
+              <m:r>
+                <w:rPr>
+                  <w:rFonts w:ascii="Cambria Math" w:hAnsi="Cambria Math"/>
+                </w:rPr>
+                <m:t>∂E</m:t>
+              </m:r>
+            </m:num>
+            <m:den>
+              <m:r>
+                <w:rPr>
+                  <w:rFonts w:ascii="Cambria Math" w:hAnsi="Cambria Math"/>
+                </w:rPr>
+                <m:t>∂</m:t>
+              </m:r>
+              <m:sSup>
+                <m:sSupPr>
+                  <m:ctrlPr>
+                    <w:rPr>
+                      <w:rFonts w:ascii="Cambria Math" w:hAnsi="Cambria Math"/>
+                      <w:i/>
+                    </w:rPr>
+                  </m:ctrlPr>
+                </m:sSupPr>
+                <m:e>
+                  <m:r>
+                    <w:rPr>
+                      <w:rFonts w:ascii="Cambria Math" w:hAnsi="Cambria Math"/>
+                    </w:rPr>
+                    <m:t>u</m:t>
+                  </m:r>
+                </m:e>
+                <m:sup>
+                  <m:r>
+                    <w:rPr>
+                      <w:rFonts w:ascii="Cambria Math" w:hAnsi="Cambria Math"/>
+                    </w:rPr>
+                    <m:t>'</m:t>
+                  </m:r>
+                </m:sup>
+              </m:sSup>
+            </m:den>
+          </m:f>
+          <m:r>
+            <w:rPr>
+              <w:rFonts w:ascii="Cambria Math" w:hAnsi="Cambria Math"/>
+            </w:rPr>
+            <m:t>=</m:t>
+          </m:r>
+          <m:f>
+            <m:fPr>
+              <m:ctrlPr>
+                <w:rPr>
+                  <w:rFonts w:ascii="Cambria Math" w:hAnsi="Cambria Math"/>
+                  <w:i/>
+                </w:rPr>
+              </m:ctrlPr>
+            </m:fPr>
+            <m:num>
+              <m:r>
+                <w:rPr>
+                  <w:rFonts w:ascii="Cambria Math" w:hAnsi="Cambria Math"/>
+                </w:rPr>
+                <m:t>∂E</m:t>
+              </m:r>
+            </m:num>
+            <m:den>
+              <m:r>
+                <w:rPr>
+                  <w:rFonts w:ascii="Cambria Math" w:hAnsi="Cambria Math"/>
+                </w:rPr>
+                <m:t>∂</m:t>
+              </m:r>
+              <m:r>
+                <w:rPr>
+                  <w:rFonts w:ascii="Cambria Math" w:hAnsi="Cambria Math"/>
+                </w:rPr>
+                <m:t>y</m:t>
+              </m:r>
+            </m:den>
+          </m:f>
+          <m:r>
+            <m:rPr>
+              <m:sty m:val="p"/>
+            </m:rPr>
+            <w:rPr>
+              <w:rFonts w:ascii="Cambria Math" w:hAnsi="Cambria Math" w:hint="eastAsia"/>
+            </w:rPr>
+            <m:t>=</m:t>
+          </m:r>
+          <m:r>
+            <w:rPr>
+              <w:rFonts w:ascii="Cambria Math" w:hAnsi="Cambria Math"/>
+            </w:rPr>
+            <m:t>y-t</m:t>
+          </m:r>
+        </m:oMath>
+      </m:oMathPara>
+    </w:p>
+    <w:p>
+      <w:pPr>
+        <w:spacing w:line="240" w:lineRule="auto"/>
+      </w:pPr>
+      <w:r>
+        <w:tab/>
+      </w:r>
+      <w:r>
+        <w:tab/>
+      </w:r>
+      <w:r>
+        <w:tab/>
+      </w:r>
+      <w:r>
+        <w:tab/>
+      </w:r>
+      <w:r>
+        <w:tab/>
+      </w:r>
+      <w:r>
+        <w:tab/>
+      </w:r>
+      <w:r>
+        <w:tab/>
+      </w:r>
+      <w:r>
+        <w:tab/>
+      </w:r>
+      <w:r>
+        <w:tab/>
+      </w:r>
+      <w:r>
+        <w:tab/>
+      </w:r>
+      <w:r>
+        <w:tab/>
+      </w:r>
+      <w:r>
+        <w:tab/>
+        <w:t>(</w:t>
+      </w:r>
+      <w:r>
+        <w:t>21</w:t>
+      </w:r>
+      <w:r>
+        <w:t>)</w:t>
+      </w:r>
+    </w:p>
+    <w:p>
+      <w:pPr>
+        <w:pStyle w:val="Heading2"/>
+      </w:pPr>
+      <w:r>
+        <w:t>8.3 compute the derivative of error with regard to the weight between hidden layer and output layer</w:t>
+      </w:r>
+    </w:p>
+    <w:p>
+      <w:pPr>
+        <w:spacing w:line="240" w:lineRule="auto"/>
+      </w:pPr>
+    </w:p>
+    <w:p>
+      <w:pPr>
+        <w:spacing w:line="240" w:lineRule="auto"/>
+      </w:pPr>
+      <w:r>
+        <w:t xml:space="preserve">We already know: </w:t>
+      </w:r>
+      <m:oMath>
+        <m:sSubSup>
+          <m:sSubSupPr>
+            <m:ctrlPr>
+              <w:rPr>
+                <w:rFonts w:ascii="Cambria Math" w:hAnsi="Cambria Math"/>
+                <w:i/>
+              </w:rPr>
+            </m:ctrlPr>
+          </m:sSubSupPr>
+          <m:e>
+            <m:r>
+              <w:rPr>
+                <w:rFonts w:ascii="Cambria Math" w:hAnsi="Cambria Math"/>
+              </w:rPr>
+              <m:t>u</m:t>
+            </m:r>
+          </m:e>
+          <m:sub>
+            <m:r>
+              <w:rPr>
+                <w:rFonts w:ascii="Cambria Math" w:hAnsi="Cambria Math"/>
+              </w:rPr>
+              <m:t>i</m:t>
+            </m:r>
+          </m:sub>
+          <m:sup>
+            <m:r>
+              <w:rPr>
+                <w:rFonts w:ascii="Cambria Math" w:hAnsi="Cambria Math"/>
+              </w:rPr>
+              <m:t>'</m:t>
+            </m:r>
+          </m:sup>
+        </m:sSubSup>
+        <m:r>
+          <w:rPr>
+            <w:rFonts w:ascii="Cambria Math" w:hAnsi="Cambria Math"/>
+          </w:rPr>
+          <m:t>=</m:t>
+        </m:r>
+        <m:nary>
+          <m:naryPr>
+            <m:chr m:val="∑"/>
+            <m:limLoc m:val="undOvr"/>
+            <m:ctrlPr>
+              <w:rPr>
+                <w:rFonts w:ascii="Cambria Math" w:hAnsi="Cambria Math"/>
+                <w:i/>
+              </w:rPr>
+            </m:ctrlPr>
+          </m:naryPr>
+          <m:sub>
+            <m:r>
+              <w:rPr>
+                <w:rFonts w:ascii="Cambria Math" w:hAnsi="Cambria Math"/>
+              </w:rPr>
+              <m:t>j=1</m:t>
+            </m:r>
+          </m:sub>
+          <m:sup>
+            <m:r>
+              <w:rPr>
+                <w:rFonts w:ascii="Cambria Math" w:hAnsi="Cambria Math"/>
+              </w:rPr>
+              <m:t>H</m:t>
+            </m:r>
+          </m:sup>
+          <m:e>
+            <m:r>
+              <w:rPr>
+                <w:rFonts w:ascii="Cambria Math" w:hAnsi="Cambria Math"/>
+              </w:rPr>
+              <m:t>Whh</m:t>
+            </m:r>
+            <m:d>
+              <m:dPr>
+                <m:ctrlPr>
+                  <w:rPr>
+                    <w:rFonts w:ascii="Cambria Math" w:hAnsi="Cambria Math"/>
+                    <w:i/>
+                  </w:rPr>
+                </m:ctrlPr>
+              </m:dPr>
+              <m:e>
+                <m:r>
+                  <w:rPr>
+                    <w:rFonts w:ascii="Cambria Math" w:hAnsi="Cambria Math"/>
+                  </w:rPr>
+                  <m:t>i,j</m:t>
+                </m:r>
+              </m:e>
+            </m:d>
+            <m:r>
+              <w:rPr>
+                <w:rFonts w:ascii="Cambria Math" w:hAnsi="Cambria Math"/>
+              </w:rPr>
+              <m:t>*</m:t>
+            </m:r>
+            <m:sSub>
+              <m:sSubPr>
+                <m:ctrlPr>
+                  <w:rPr>
+                    <w:rFonts w:ascii="Cambria Math" w:hAnsi="Cambria Math"/>
+                    <w:i/>
+                  </w:rPr>
+                </m:ctrlPr>
+              </m:sSubPr>
+              <m:e>
+                <m:r>
+                  <w:rPr>
+                    <w:rFonts w:ascii="Cambria Math" w:hAnsi="Cambria Math"/>
+                  </w:rPr>
+                  <m:t>h</m:t>
+                </m:r>
+              </m:e>
+              <m:sub>
+                <m:r>
+                  <w:rPr>
+                    <w:rFonts w:ascii="Cambria Math" w:hAnsi="Cambria Math"/>
+                  </w:rPr>
+                  <m:t>j</m:t>
+                </m:r>
+              </m:sub>
+            </m:sSub>
+          </m:e>
+        </m:nary>
+      </m:oMath>
+    </w:p>
+    <w:p>
+      <w:pPr>
+        <w:spacing w:line="240" w:lineRule="auto"/>
+      </w:pPr>
+      <m:oMathPara>
+        <m:oMath>
+          <m:f>
+            <m:fPr>
+              <m:ctrlPr>
+                <w:rPr>
+                  <w:rFonts w:ascii="Cambria Math" w:hAnsi="Cambria Math"/>
+                  <w:i/>
+                </w:rPr>
+              </m:ctrlPr>
+            </m:fPr>
+            <m:num>
+              <m:r>
+                <w:rPr>
+                  <w:rFonts w:ascii="Cambria Math" w:hAnsi="Cambria Math"/>
+                </w:rPr>
+                <m:t>∂E</m:t>
+              </m:r>
+            </m:num>
+            <m:den>
+              <m:r>
+                <w:rPr>
+                  <w:rFonts w:ascii="Cambria Math" w:hAnsi="Cambria Math"/>
+                </w:rPr>
+                <m:t>∂</m:t>
+              </m:r>
+              <m:r>
+                <w:rPr>
+                  <w:rFonts w:ascii="Cambria Math" w:hAnsi="Cambria Math"/>
+                </w:rPr>
+                <m:t>Why</m:t>
+              </m:r>
+              <m:d>
+                <m:dPr>
+                  <m:ctrlPr>
+                    <w:rPr>
+                      <w:rFonts w:ascii="Cambria Math" w:hAnsi="Cambria Math"/>
+                      <w:i/>
+                    </w:rPr>
+                  </m:ctrlPr>
+                </m:dPr>
+                <m:e>
+                  <m:r>
+                    <w:rPr>
+                      <w:rFonts w:ascii="Cambria Math" w:hAnsi="Cambria Math"/>
+                    </w:rPr>
+                    <m:t>i,j</m:t>
+                  </m:r>
+                </m:e>
+              </m:d>
+            </m:den>
+          </m:f>
+          <m:r>
+            <w:rPr>
+              <w:rFonts w:ascii="Cambria Math" w:hAnsi="Cambria Math"/>
+            </w:rPr>
+            <m:t>=</m:t>
+          </m:r>
+          <m:f>
+            <m:fPr>
+              <m:ctrlPr>
+                <w:rPr>
+                  <w:rFonts w:ascii="Cambria Math" w:hAnsi="Cambria Math"/>
+                  <w:i/>
+                </w:rPr>
+              </m:ctrlPr>
+            </m:fPr>
+            <m:num>
+              <m:r>
+                <w:rPr>
+                  <w:rFonts w:ascii="Cambria Math" w:hAnsi="Cambria Math"/>
+                </w:rPr>
+                <m:t>∂</m:t>
+              </m:r>
+              <m:r>
+                <w:rPr>
+                  <w:rFonts w:ascii="Cambria Math" w:hAnsi="Cambria Math"/>
+                </w:rPr>
+                <m:t>E</m:t>
+              </m:r>
+            </m:num>
+            <m:den>
+              <m:r>
+                <w:rPr>
+                  <w:rFonts w:ascii="Cambria Math" w:hAnsi="Cambria Math"/>
+                </w:rPr>
+                <m:t>∂</m:t>
+              </m:r>
+              <m:sSubSup>
+                <m:sSubSupPr>
+                  <m:ctrlPr>
+                    <w:rPr>
+                      <w:rFonts w:ascii="Cambria Math" w:hAnsi="Cambria Math"/>
+                      <w:i/>
+                    </w:rPr>
+                  </m:ctrlPr>
+                </m:sSubSupPr>
+                <m:e>
+                  <m:r>
+                    <w:rPr>
+                      <w:rFonts w:ascii="Cambria Math" w:hAnsi="Cambria Math"/>
+                    </w:rPr>
+                    <m:t>u</m:t>
+                  </m:r>
+                </m:e>
+                <m:sub>
+                  <m:r>
+                    <w:rPr>
+                      <w:rFonts w:ascii="Cambria Math" w:hAnsi="Cambria Math"/>
+                    </w:rPr>
+                    <m:t>i</m:t>
+                  </m:r>
+                </m:sub>
+                <m:sup>
+                  <m:r>
+                    <w:rPr>
+                      <w:rFonts w:ascii="Cambria Math" w:hAnsi="Cambria Math"/>
+                    </w:rPr>
+                    <m:t>'</m:t>
+                  </m:r>
+                </m:sup>
+              </m:sSubSup>
+            </m:den>
+          </m:f>
+          <m:r>
+            <w:rPr>
+              <w:rFonts w:ascii="Cambria Math" w:hAnsi="Cambria Math"/>
+            </w:rPr>
+            <m:t>*</m:t>
+          </m:r>
+          <m:f>
+            <m:fPr>
+              <m:ctrlPr>
+                <w:rPr>
+                  <w:rFonts w:ascii="Cambria Math" w:hAnsi="Cambria Math"/>
+                  <w:i/>
+                </w:rPr>
+              </m:ctrlPr>
+            </m:fPr>
+            <m:num>
+              <m:r>
+                <w:rPr>
+                  <w:rFonts w:ascii="Cambria Math" w:hAnsi="Cambria Math"/>
+                </w:rPr>
+                <m:t>∂</m:t>
+              </m:r>
+              <m:sSubSup>
+                <m:sSubSupPr>
+                  <m:ctrlPr>
+                    <w:rPr>
+                      <w:rFonts w:ascii="Cambria Math" w:hAnsi="Cambria Math"/>
+                      <w:i/>
+                    </w:rPr>
+                  </m:ctrlPr>
+                </m:sSubSupPr>
+                <m:e>
+                  <m:r>
+                    <w:rPr>
+                      <w:rFonts w:ascii="Cambria Math" w:hAnsi="Cambria Math"/>
+                    </w:rPr>
+                    <m:t>u</m:t>
+                  </m:r>
+                </m:e>
+                <m:sub>
+                  <m:r>
+                    <w:rPr>
+                      <w:rFonts w:ascii="Cambria Math" w:hAnsi="Cambria Math"/>
+                    </w:rPr>
+                    <m:t>i</m:t>
+                  </m:r>
+                </m:sub>
+                <m:sup>
+                  <m:r>
+                    <w:rPr>
+                      <w:rFonts w:ascii="Cambria Math" w:hAnsi="Cambria Math"/>
+                    </w:rPr>
+                    <m:t>'</m:t>
+                  </m:r>
+                </m:sup>
+              </m:sSubSup>
+            </m:num>
+            <m:den>
+              <m:r>
+                <w:rPr>
+                  <w:rFonts w:ascii="Cambria Math" w:hAnsi="Cambria Math"/>
+                </w:rPr>
+                <m:t>∂</m:t>
+              </m:r>
+              <m:r>
+                <w:rPr>
+                  <w:rFonts w:ascii="Cambria Math" w:hAnsi="Cambria Math"/>
+                </w:rPr>
+                <m:t>Why</m:t>
+              </m:r>
+              <m:d>
+                <m:dPr>
+                  <m:ctrlPr>
+                    <w:rPr>
+                      <w:rFonts w:ascii="Cambria Math" w:hAnsi="Cambria Math"/>
+                      <w:i/>
+                    </w:rPr>
+                  </m:ctrlPr>
+                </m:dPr>
+                <m:e>
+                  <m:r>
+                    <w:rPr>
+                      <w:rFonts w:ascii="Cambria Math" w:hAnsi="Cambria Math"/>
+                    </w:rPr>
+                    <m:t>i,j</m:t>
+                  </m:r>
+                </m:e>
+              </m:d>
+            </m:den>
+          </m:f>
+          <m:r>
+            <w:rPr>
+              <w:rFonts w:ascii="Cambria Math" w:hAnsi="Cambria Math"/>
+            </w:rPr>
+            <w:br/>
+          </m:r>
+        </m:oMath>
+        <m:oMath>
+          <m:r>
+            <w:rPr>
+              <w:rFonts w:ascii="Cambria Math" w:hAnsi="Cambria Math"/>
+            </w:rPr>
+            <m:t>=</m:t>
+          </m:r>
+          <m:d>
+            <m:dPr>
+              <m:ctrlPr>
+                <w:rPr>
+                  <w:rFonts w:ascii="Cambria Math" w:hAnsi="Cambria Math"/>
+                  <w:i/>
+                </w:rPr>
+              </m:ctrlPr>
+            </m:dPr>
+            <m:e>
+              <m:sSub>
+                <m:sSubPr>
+                  <m:ctrlPr>
+                    <w:rPr>
+                      <w:rFonts w:ascii="Cambria Math" w:hAnsi="Cambria Math"/>
+                      <w:i/>
+                    </w:rPr>
+                  </m:ctrlPr>
+                </m:sSubPr>
+                <m:e>
+                  <m:r>
+                    <w:rPr>
+                      <w:rFonts w:ascii="Cambria Math" w:hAnsi="Cambria Math"/>
+                    </w:rPr>
+                    <m:t>y</m:t>
+                  </m:r>
+                </m:e>
+                <m:sub>
+                  <m:r>
+                    <w:rPr>
+                      <w:rFonts w:ascii="Cambria Math" w:hAnsi="Cambria Math"/>
+                    </w:rPr>
+                    <m:t>i</m:t>
+                  </m:r>
+                </m:sub>
+              </m:sSub>
+              <m:r>
+                <w:rPr>
+                  <w:rFonts w:ascii="Cambria Math" w:hAnsi="Cambria Math"/>
+                </w:rPr>
+                <m:t>-</m:t>
+              </m:r>
+              <m:sSub>
+                <m:sSubPr>
+                  <m:ctrlPr>
+                    <w:rPr>
+                      <w:rFonts w:ascii="Cambria Math" w:hAnsi="Cambria Math"/>
+                      <w:i/>
+                    </w:rPr>
+                  </m:ctrlPr>
+                </m:sSubPr>
+                <m:e>
+                  <m:r>
+                    <w:rPr>
+                      <w:rFonts w:ascii="Cambria Math" w:hAnsi="Cambria Math"/>
+                    </w:rPr>
+                    <m:t>t</m:t>
+                  </m:r>
+                </m:e>
+                <m:sub>
+                  <m:r>
+                    <w:rPr>
+                      <w:rFonts w:ascii="Cambria Math" w:hAnsi="Cambria Math"/>
+                    </w:rPr>
+                    <m:t>i</m:t>
+                  </m:r>
+                </m:sub>
+              </m:sSub>
+            </m:e>
+          </m:d>
+          <m:r>
+            <w:rPr>
+              <w:rFonts w:ascii="Cambria Math" w:hAnsi="Cambria Math"/>
+            </w:rPr>
+            <m:t>*</m:t>
+          </m:r>
+          <m:f>
+            <m:fPr>
+              <m:ctrlPr>
+                <w:rPr>
+                  <w:rFonts w:ascii="Cambria Math" w:hAnsi="Cambria Math"/>
+                  <w:i/>
+                </w:rPr>
+              </m:ctrlPr>
+            </m:fPr>
+            <m:num>
+              <m:r>
+                <w:rPr>
+                  <w:rFonts w:ascii="Cambria Math" w:hAnsi="Cambria Math"/>
+                </w:rPr>
+                <m:t>∂</m:t>
+              </m:r>
+            </m:num>
+            <m:den>
+              <m:r>
+                <w:rPr>
+                  <w:rFonts w:ascii="Cambria Math" w:hAnsi="Cambria Math"/>
+                </w:rPr>
+                <m:t>∂Why</m:t>
+              </m:r>
+              <m:d>
+                <m:dPr>
+                  <m:ctrlPr>
+                    <w:rPr>
+                      <w:rFonts w:ascii="Cambria Math" w:hAnsi="Cambria Math"/>
+                      <w:i/>
+                    </w:rPr>
+                  </m:ctrlPr>
+                </m:dPr>
+                <m:e>
+                  <m:r>
+                    <w:rPr>
+                      <w:rFonts w:ascii="Cambria Math" w:hAnsi="Cambria Math"/>
+                    </w:rPr>
+                    <m:t>i,j</m:t>
+                  </m:r>
+                </m:e>
+              </m:d>
+            </m:den>
+          </m:f>
+          <m:d>
+            <m:dPr>
+              <m:ctrlPr>
+                <w:rPr>
+                  <w:rFonts w:ascii="Cambria Math" w:hAnsi="Cambria Math"/>
+                  <w:i/>
+                </w:rPr>
+              </m:ctrlPr>
+            </m:dPr>
+            <m:e>
+              <m:nary>
+                <m:naryPr>
+                  <m:chr m:val="∑"/>
+                  <m:limLoc m:val="undOvr"/>
+                  <m:ctrlPr>
+                    <w:rPr>
+                      <w:rFonts w:ascii="Cambria Math" w:hAnsi="Cambria Math"/>
+                      <w:i/>
+                    </w:rPr>
+                  </m:ctrlPr>
+                </m:naryPr>
+                <m:sub>
+                  <m:r>
+                    <w:rPr>
+                      <w:rFonts w:ascii="Cambria Math" w:hAnsi="Cambria Math"/>
+                    </w:rPr>
+                    <m:t>j=1</m:t>
+                  </m:r>
+                </m:sub>
+                <m:sup>
+                  <m:r>
+                    <w:rPr>
+                      <w:rFonts w:ascii="Cambria Math" w:hAnsi="Cambria Math"/>
+                    </w:rPr>
+                    <m:t>H</m:t>
+                  </m:r>
+                </m:sup>
+                <m:e>
+                  <m:r>
+                    <w:rPr>
+                      <w:rFonts w:ascii="Cambria Math" w:hAnsi="Cambria Math"/>
+                    </w:rPr>
+                    <m:t>Whh</m:t>
+                  </m:r>
+                  <m:d>
+                    <m:dPr>
+                      <m:ctrlPr>
+                        <w:rPr>
+                          <w:rFonts w:ascii="Cambria Math" w:hAnsi="Cambria Math"/>
+                          <w:i/>
+                        </w:rPr>
+                      </m:ctrlPr>
+                    </m:dPr>
+                    <m:e>
+                      <m:r>
+                        <w:rPr>
+                          <w:rFonts w:ascii="Cambria Math" w:hAnsi="Cambria Math"/>
+                        </w:rPr>
+                        <m:t>i,j</m:t>
+                      </m:r>
+                    </m:e>
+                  </m:d>
+                  <m:r>
+                    <w:rPr>
+                      <w:rFonts w:ascii="Cambria Math" w:hAnsi="Cambria Math"/>
+                    </w:rPr>
+                    <m:t>*</m:t>
+                  </m:r>
+                  <m:sSub>
+                    <m:sSubPr>
+                      <m:ctrlPr>
+                        <w:rPr>
+                          <w:rFonts w:ascii="Cambria Math" w:hAnsi="Cambria Math"/>
+                          <w:i/>
+                        </w:rPr>
+                      </m:ctrlPr>
+                    </m:sSubPr>
+                    <m:e>
+                      <m:r>
+                        <w:rPr>
+                          <w:rFonts w:ascii="Cambria Math" w:hAnsi="Cambria Math"/>
+                        </w:rPr>
+                        <m:t>h</m:t>
+                      </m:r>
+                    </m:e>
+                    <m:sub>
+                      <m:r>
+                        <w:rPr>
+                          <w:rFonts w:ascii="Cambria Math" w:hAnsi="Cambria Math"/>
+                        </w:rPr>
+                        <m:t>j</m:t>
+                      </m:r>
+                    </m:sub>
+                  </m:sSub>
+                </m:e>
+              </m:nary>
+            </m:e>
+          </m:d>
+          <m:r>
+            <w:rPr>
+              <w:rFonts w:ascii="Cambria Math" w:hAnsi="Cambria Math"/>
+            </w:rPr>
+            <w:br/>
+          </m:r>
+        </m:oMath>
+        <m:oMath>
+          <m:r>
+            <w:rPr>
+              <w:rFonts w:ascii="Cambria Math" w:hAnsi="Cambria Math"/>
+            </w:rPr>
+            <m:t>=</m:t>
+          </m:r>
+          <m:d>
+            <m:dPr>
+              <m:ctrlPr>
+                <w:rPr>
+                  <w:rFonts w:ascii="Cambria Math" w:hAnsi="Cambria Math"/>
+                  <w:i/>
+                </w:rPr>
+              </m:ctrlPr>
+            </m:dPr>
+            <m:e>
+              <m:sSub>
+                <m:sSubPr>
+                  <m:ctrlPr>
+                    <w:rPr>
+                      <w:rFonts w:ascii="Cambria Math" w:hAnsi="Cambria Math"/>
+                      <w:i/>
+                    </w:rPr>
+                  </m:ctrlPr>
+                </m:sSubPr>
+                <m:e>
+                  <m:r>
+                    <w:rPr>
+                      <w:rFonts w:ascii="Cambria Math" w:hAnsi="Cambria Math"/>
+                    </w:rPr>
+                    <m:t>y</m:t>
+                  </m:r>
+                </m:e>
+                <m:sub>
+                  <m:r>
+                    <w:rPr>
+                      <w:rFonts w:ascii="Cambria Math" w:hAnsi="Cambria Math"/>
+                    </w:rPr>
+                    <m:t>i</m:t>
+                  </m:r>
+                </m:sub>
+              </m:sSub>
+              <m:r>
+                <w:rPr>
+                  <w:rFonts w:ascii="Cambria Math" w:hAnsi="Cambria Math"/>
+                </w:rPr>
+                <m:t>-</m:t>
+              </m:r>
+              <m:sSub>
+                <m:sSubPr>
+                  <m:ctrlPr>
+                    <w:rPr>
+                      <w:rFonts w:ascii="Cambria Math" w:hAnsi="Cambria Math"/>
+                      <w:i/>
+                    </w:rPr>
+                  </m:ctrlPr>
+                </m:sSubPr>
+                <m:e>
+                  <m:r>
+                    <w:rPr>
+                      <w:rFonts w:ascii="Cambria Math" w:hAnsi="Cambria Math"/>
+                    </w:rPr>
+                    <m:t>t</m:t>
+                  </m:r>
+                </m:e>
+                <m:sub>
+                  <m:r>
+                    <w:rPr>
+                      <w:rFonts w:ascii="Cambria Math" w:hAnsi="Cambria Math"/>
+                    </w:rPr>
+                    <m:t>i</m:t>
+                  </m:r>
+                </m:sub>
+              </m:sSub>
+            </m:e>
+          </m:d>
+          <m:r>
+            <w:rPr>
+              <w:rFonts w:ascii="Cambria Math" w:hAnsi="Cambria Math"/>
+            </w:rPr>
+            <m:t>*</m:t>
+          </m:r>
+          <m:sSub>
+            <m:sSubPr>
+              <m:ctrlPr>
+                <w:rPr>
+                  <w:rFonts w:ascii="Cambria Math" w:hAnsi="Cambria Math"/>
+                  <w:i/>
+                </w:rPr>
+              </m:ctrlPr>
+            </m:sSubPr>
+            <m:e>
+              <m:r>
+                <w:rPr>
+                  <w:rFonts w:ascii="Cambria Math" w:hAnsi="Cambria Math"/>
+                </w:rPr>
+                <m:t>h</m:t>
+              </m:r>
+            </m:e>
+            <m:sub>
+              <m:r>
+                <w:rPr>
+                  <w:rFonts w:ascii="Cambria Math" w:hAnsi="Cambria Math"/>
+                </w:rPr>
+                <m:t>j</m:t>
+              </m:r>
+            </m:sub>
+          </m:sSub>
+        </m:oMath>
+      </m:oMathPara>
+    </w:p>
+    <w:p>
+      <w:pPr>
+        <w:spacing w:line="240" w:lineRule="auto"/>
+      </w:pPr>
+      <w:r>
+        <w:tab/>
+      </w:r>
+      <w:r>
+        <w:tab/>
+      </w:r>
+      <w:r>
+        <w:tab/>
+      </w:r>
+      <w:r>
+        <w:tab/>
+      </w:r>
+      <w:r>
+        <w:tab/>
+      </w:r>
+      <w:r>
+        <w:tab/>
+      </w:r>
+      <w:r>
+        <w:tab/>
+      </w:r>
+      <w:r>
+        <w:tab/>
+      </w:r>
+      <w:r>
+        <w:tab/>
+      </w:r>
+      <w:r>
+        <w:tab/>
+      </w:r>
+      <w:r>
+        <w:tab/>
+      </w:r>
+      <w:r>
+        <w:tab/>
+        <w:t>(22)</w:t>
+      </w:r>
+    </w:p>
+    <w:p>
+      <w:pPr>
+        <w:spacing w:line="240" w:lineRule="auto"/>
+      </w:pPr>
+      <w:r>
+        <w:rPr>
+          <w:rFonts w:hint="eastAsia"/>
+        </w:rPr>
+        <w:t>这里，公式中的</w:t>
+      </w:r>
+      <m:oMath>
+        <m:f>
+          <m:fPr>
+            <m:ctrlPr>
+              <w:rPr>
+                <w:rFonts w:ascii="Cambria Math" w:hAnsi="Cambria Math"/>
+                <w:i/>
+              </w:rPr>
+            </m:ctrlPr>
+          </m:fPr>
+          <m:num>
+            <m:r>
+              <w:rPr>
+                <w:rFonts w:ascii="Cambria Math" w:hAnsi="Cambria Math"/>
+              </w:rPr>
+              <m:t>∂E</m:t>
+            </m:r>
+          </m:num>
+          <m:den>
+            <m:r>
+              <w:rPr>
+                <w:rFonts w:ascii="Cambria Math" w:hAnsi="Cambria Math"/>
+              </w:rPr>
+              <m:t>∂</m:t>
+            </m:r>
+            <m:sSubSup>
+              <m:sSubSupPr>
+                <m:ctrlPr>
+                  <w:rPr>
+                    <w:rFonts w:ascii="Cambria Math" w:hAnsi="Cambria Math"/>
+                    <w:i/>
+                  </w:rPr>
+                </m:ctrlPr>
+              </m:sSubSupPr>
+              <m:e>
+                <m:r>
+                  <w:rPr>
+                    <w:rFonts w:ascii="Cambria Math" w:hAnsi="Cambria Math"/>
+                  </w:rPr>
+                  <m:t>u</m:t>
+                </m:r>
+              </m:e>
+              <m:sub>
+                <m:r>
+                  <w:rPr>
+                    <w:rFonts w:ascii="Cambria Math" w:hAnsi="Cambria Math"/>
+                  </w:rPr>
+                  <m:t>i</m:t>
+                </m:r>
+              </m:sub>
+              <m:sup>
+                <m:r>
+                  <w:rPr>
+                    <w:rFonts w:ascii="Cambria Math" w:hAnsi="Cambria Math"/>
+                  </w:rPr>
+                  <m:t>'</m:t>
+                </m:r>
+              </m:sup>
+            </m:sSubSup>
+          </m:den>
+        </m:f>
+      </m:oMath>
+      <w:r>
+        <w:rPr>
+          <w:rFonts w:hint="eastAsia"/>
+        </w:rPr>
+        <w:t>我们在公式</w:t>
+      </w:r>
+      <w:r>
+        <w:rPr>
+          <w:rFonts w:hint="eastAsia"/>
+        </w:rPr>
+        <w:t>20</w:t>
+      </w:r>
+      <w:r>
+        <w:rPr>
+          <w:rFonts w:hint="eastAsia"/>
+        </w:rPr>
+        <w:t>中就已经计算得到了。</w:t>
+      </w:r>
+      <w:r>
+        <w:rPr>
+          <w:rFonts w:hint="eastAsia"/>
+        </w:rPr>
+        <w:t>矩阵化上面的公式得到：</w:t>
+      </w:r>
+    </w:p>
+    <w:p>
+      <w:pPr>
+        <w:spacing w:line="240" w:lineRule="auto"/>
+        <w:rPr>
+          <w:rFonts w:hint="eastAsia"/>
+        </w:rPr>
+      </w:pPr>
+      <m:oMathPara>
+        <m:oMath>
+          <m:f>
+            <m:fPr>
+              <m:ctrlPr>
+                <w:rPr>
+                  <w:rFonts w:ascii="Cambria Math" w:hAnsi="Cambria Math"/>
+                  <w:i/>
+                </w:rPr>
+              </m:ctrlPr>
+            </m:fPr>
+            <m:num>
+              <m:r>
+                <w:rPr>
+                  <w:rFonts w:ascii="Cambria Math" w:hAnsi="Cambria Math"/>
+                </w:rPr>
+                <m:t>∂E</m:t>
+              </m:r>
+            </m:num>
+            <m:den>
+              <m:r>
+                <w:rPr>
+                  <w:rFonts w:ascii="Cambria Math" w:hAnsi="Cambria Math"/>
+                </w:rPr>
+                <m:t>∂Wh</m:t>
+              </m:r>
+              <m:r>
+                <w:rPr>
+                  <w:rFonts w:ascii="Cambria Math" w:hAnsi="Cambria Math"/>
+                </w:rPr>
+                <m:t>y</m:t>
+              </m:r>
+            </m:den>
+          </m:f>
+          <m:r>
+            <w:rPr>
+              <w:rFonts w:ascii="Cambria Math" w:hAnsi="Cambria Math"/>
+            </w:rPr>
+            <m:t>=</m:t>
+          </m:r>
+          <m:f>
+            <m:fPr>
+              <m:ctrlPr>
+                <w:rPr>
+                  <w:rFonts w:ascii="Cambria Math" w:hAnsi="Cambria Math"/>
+                  <w:i/>
+                </w:rPr>
+              </m:ctrlPr>
+            </m:fPr>
+            <m:num>
+              <m:r>
+                <w:rPr>
+                  <w:rFonts w:ascii="Cambria Math" w:hAnsi="Cambria Math"/>
+                </w:rPr>
+                <m:t>∂E</m:t>
+              </m:r>
+            </m:num>
+            <m:den>
+              <m:r>
+                <w:rPr>
+                  <w:rFonts w:ascii="Cambria Math" w:hAnsi="Cambria Math"/>
+                </w:rPr>
+                <m:t>∂y</m:t>
+              </m:r>
+            </m:den>
+          </m:f>
+          <m:r>
+            <w:rPr>
+              <w:rFonts w:ascii="Cambria Math" w:hAnsi="Cambria Math"/>
+            </w:rPr>
+            <m:t>*</m:t>
+          </m:r>
+          <m:sSup>
+            <m:sSupPr>
+              <m:ctrlPr>
+                <w:rPr>
+                  <w:rFonts w:ascii="Cambria Math" w:hAnsi="Cambria Math"/>
+                  <w:i/>
+                </w:rPr>
+              </m:ctrlPr>
+            </m:sSupPr>
+            <m:e>
+              <m:r>
+                <w:rPr>
+                  <w:rFonts w:ascii="Cambria Math" w:hAnsi="Cambria Math"/>
+                </w:rPr>
+                <m:t>H</m:t>
+              </m:r>
+            </m:e>
+            <m:sup>
+              <m:r>
+                <w:rPr>
+                  <w:rFonts w:ascii="Cambria Math" w:hAnsi="Cambria Math"/>
+                </w:rPr>
+                <m:t>T</m:t>
+              </m:r>
+              <w:bookmarkStart w:id="0" w:name="_GoBack"/>
+              <w:bookmarkEnd w:id="0"/>
+            </m:sup>
+          </m:sSup>
+        </m:oMath>
+      </m:oMathPara>
+    </w:p>
+    <w:p>
+      <w:pPr>
+        <w:spacing w:line="240" w:lineRule="auto"/>
+        <w:rPr>
+          <w:rFonts w:hint="eastAsia"/>
+        </w:rPr>
+      </w:pPr>
+    </w:p>
+    <w:p>
+      <w:pPr>
+        <w:spacing w:line="240" w:lineRule="auto"/>
+      </w:pPr>
+    </w:p>
+    <w:p>
+      <w:pPr>
+        <w:spacing w:line="240" w:lineRule="auto"/>
+        <w:rPr>
+          <w:rFonts w:hint="eastAsia"/>
+        </w:rPr>
       </w:pPr>
     </w:p>
     <w:sectPr>
@@ -7464,7 +9641,7 @@
 </file>
 
 <file path=customXml/itemProps1.xml><?xml version="1.0" encoding="utf-8"?>
-<ds:datastoreItem xmlns:ds="http://schemas.openxmlformats.org/officeDocument/2006/customXml" ds:itemID="{60A00262-AD27-47E6-BAD9-FFFF453260D9}">
+<ds:datastoreItem xmlns:ds="http://schemas.openxmlformats.org/officeDocument/2006/customXml" ds:itemID="{B7041619-B25B-43D7-8649-CB5681A57424}">
   <ds:schemaRefs>
     <ds:schemaRef ds:uri="http://schemas.openxmlformats.org/officeDocument/2006/bibliography"/>
   </ds:schemaRefs>

--- a/Learning RNN.docx
+++ b/Learning RNN.docx
@@ -44,13 +44,8 @@
       </w:r>
     </w:p>
     <w:p>
-      <w:proofErr w:type="spellStart"/>
-      <w:r>
-        <w:t>Exmaple</w:t>
-      </w:r>
-      <w:proofErr w:type="spellEnd"/>
-      <w:r>
-        <w:t xml:space="preserve"> code: </w:t>
+      <w:r>
+        <w:t xml:space="preserve">Exmaple code: </w:t>
       </w:r>
       <w:hyperlink r:id="rId6" w:history="1">
         <w:r>
@@ -117,7 +112,7 @@
           <v:shape id="_x0000_i1025" type="#_x0000_t75" style="width:331.5pt;height:302.5pt" o:ole="">
             <v:imagedata r:id="rId7" o:title=""/>
           </v:shape>
-          <o:OLEObject Type="Embed" ProgID="Visio.Drawing.15" ShapeID="_x0000_i1025" DrawAspect="Content" ObjectID="_1528565757" r:id="rId8"/>
+          <o:OLEObject Type="Embed" ProgID="Visio.Drawing.15" ShapeID="_x0000_i1025" DrawAspect="Content" ObjectID="_1528813285" r:id="rId8"/>
         </w:object>
       </w:r>
     </w:p>
@@ -366,7 +361,6 @@
         </w:rPr>
         <w:t xml:space="preserve">  </w:t>
       </w:r>
-      <w:proofErr w:type="spellStart"/>
       <w:r>
         <w:rPr>
           <w:rFonts w:ascii="Times New Roman" w:eastAsia="Times New Roman" w:hAnsi="Times New Roman" w:cs="Times New Roman"/>
@@ -380,7 +374,6 @@
         </w:rPr>
         <w:t>def</w:t>
       </w:r>
-      <w:proofErr w:type="spellEnd"/>
       <w:r>
         <w:rPr>
           <w:rFonts w:ascii="Times New Roman" w:eastAsia="Times New Roman" w:hAnsi="Times New Roman" w:cs="Times New Roman"/>
@@ -392,7 +385,6 @@
         </w:rPr>
         <w:t xml:space="preserve"> </w:t>
       </w:r>
-      <w:proofErr w:type="gramStart"/>
       <w:r>
         <w:rPr>
           <w:rFonts w:ascii="Times New Roman" w:eastAsia="Times New Roman" w:hAnsi="Times New Roman" w:cs="Times New Roman"/>
@@ -417,7 +409,6 @@
         </w:rPr>
         <w:t>(</w:t>
       </w:r>
-      <w:proofErr w:type="gramEnd"/>
       <w:r>
         <w:rPr>
           <w:rFonts w:ascii="Times New Roman" w:eastAsia="Times New Roman" w:hAnsi="Times New Roman" w:cs="Times New Roman"/>
@@ -551,7 +542,6 @@
         </w:rPr>
         <w:t xml:space="preserve">    </w:t>
       </w:r>
-      <w:proofErr w:type="spellStart"/>
       <w:r>
         <w:rPr>
           <w:rFonts w:ascii="Times New Roman" w:eastAsia="Times New Roman" w:hAnsi="Times New Roman" w:cs="Times New Roman"/>
@@ -585,19 +575,7 @@
           <w:bdr w:val="none" w:sz="0" w:space="0" w:color="auto" w:frame="1"/>
           <w:shd w:val="clear" w:color="auto" w:fill="EEEEFF"/>
         </w:rPr>
-        <w:t>h</w:t>
-      </w:r>
-      <w:proofErr w:type="spellEnd"/>
-      <w:r>
-        <w:rPr>
-          <w:rFonts w:ascii="Times New Roman" w:eastAsia="Times New Roman" w:hAnsi="Times New Roman" w:cs="Times New Roman"/>
-          <w:color w:val="000000"/>
-          <w:sz w:val="23"/>
-          <w:szCs w:val="23"/>
-          <w:bdr w:val="none" w:sz="0" w:space="0" w:color="auto" w:frame="1"/>
-          <w:shd w:val="clear" w:color="auto" w:fill="EEEEFF"/>
-        </w:rPr>
-        <w:t xml:space="preserve"> </w:t>
+        <w:t xml:space="preserve">h </w:t>
       </w:r>
       <w:r>
         <w:rPr>
@@ -621,20 +599,7 @@
           <w:bdr w:val="none" w:sz="0" w:space="0" w:color="auto" w:frame="1"/>
           <w:shd w:val="clear" w:color="auto" w:fill="EEEEFF"/>
         </w:rPr>
-        <w:t xml:space="preserve"> </w:t>
-      </w:r>
-      <w:proofErr w:type="spellStart"/>
-      <w:proofErr w:type="gramStart"/>
-      <w:r>
-        <w:rPr>
-          <w:rFonts w:ascii="Times New Roman" w:eastAsia="Times New Roman" w:hAnsi="Times New Roman" w:cs="Times New Roman"/>
-          <w:color w:val="000000"/>
-          <w:sz w:val="23"/>
-          <w:szCs w:val="23"/>
-          <w:bdr w:val="none" w:sz="0" w:space="0" w:color="auto" w:frame="1"/>
-          <w:shd w:val="clear" w:color="auto" w:fill="EEEEFF"/>
-        </w:rPr>
-        <w:t>np</w:t>
+        <w:t xml:space="preserve"> np</w:t>
       </w:r>
       <w:r>
         <w:rPr>
@@ -658,20 +623,7 @@
           <w:bdr w:val="none" w:sz="0" w:space="0" w:color="auto" w:frame="1"/>
           <w:shd w:val="clear" w:color="auto" w:fill="EEEEFF"/>
         </w:rPr>
-        <w:t>tanh</w:t>
-      </w:r>
-      <w:proofErr w:type="spellEnd"/>
-      <w:proofErr w:type="gramEnd"/>
-      <w:r>
-        <w:rPr>
-          <w:rFonts w:ascii="Times New Roman" w:eastAsia="Times New Roman" w:hAnsi="Times New Roman" w:cs="Times New Roman"/>
-          <w:color w:val="000000"/>
-          <w:sz w:val="23"/>
-          <w:szCs w:val="23"/>
-          <w:bdr w:val="none" w:sz="0" w:space="0" w:color="auto" w:frame="1"/>
-          <w:shd w:val="clear" w:color="auto" w:fill="EEEEFF"/>
-        </w:rPr>
-        <w:t>(np</w:t>
+        <w:t>tanh(np</w:t>
       </w:r>
       <w:r>
         <w:rPr>
@@ -697,7 +649,6 @@
         </w:rPr>
         <w:t>dot(</w:t>
       </w:r>
-      <w:proofErr w:type="spellStart"/>
       <w:r>
         <w:rPr>
           <w:rFonts w:ascii="Times New Roman" w:eastAsia="Times New Roman" w:hAnsi="Times New Roman" w:cs="Times New Roman"/>
@@ -731,21 +682,8 @@
           <w:bdr w:val="none" w:sz="0" w:space="0" w:color="auto" w:frame="1"/>
           <w:shd w:val="clear" w:color="auto" w:fill="EEEEFF"/>
         </w:rPr>
-        <w:t>W_hh</w:t>
-      </w:r>
-      <w:proofErr w:type="spellEnd"/>
-      <w:r>
-        <w:rPr>
-          <w:rFonts w:ascii="Times New Roman" w:eastAsia="Times New Roman" w:hAnsi="Times New Roman" w:cs="Times New Roman"/>
-          <w:color w:val="000000"/>
-          <w:sz w:val="23"/>
-          <w:szCs w:val="23"/>
-          <w:bdr w:val="none" w:sz="0" w:space="0" w:color="auto" w:frame="1"/>
-          <w:shd w:val="clear" w:color="auto" w:fill="EEEEFF"/>
-        </w:rPr>
-        <w:t xml:space="preserve">, </w:t>
-      </w:r>
-      <w:proofErr w:type="spellStart"/>
+        <w:t xml:space="preserve">W_hh, </w:t>
+      </w:r>
       <w:r>
         <w:rPr>
           <w:rFonts w:ascii="Times New Roman" w:eastAsia="Times New Roman" w:hAnsi="Times New Roman" w:cs="Times New Roman"/>
@@ -779,19 +717,7 @@
           <w:bdr w:val="none" w:sz="0" w:space="0" w:color="auto" w:frame="1"/>
           <w:shd w:val="clear" w:color="auto" w:fill="EEEEFF"/>
         </w:rPr>
-        <w:t>h</w:t>
-      </w:r>
-      <w:proofErr w:type="spellEnd"/>
-      <w:r>
-        <w:rPr>
-          <w:rFonts w:ascii="Times New Roman" w:eastAsia="Times New Roman" w:hAnsi="Times New Roman" w:cs="Times New Roman"/>
-          <w:color w:val="000000"/>
-          <w:sz w:val="23"/>
-          <w:szCs w:val="23"/>
-          <w:bdr w:val="none" w:sz="0" w:space="0" w:color="auto" w:frame="1"/>
-          <w:shd w:val="clear" w:color="auto" w:fill="EEEEFF"/>
-        </w:rPr>
-        <w:t xml:space="preserve">) </w:t>
+        <w:t xml:space="preserve">h) </w:t>
       </w:r>
       <w:r>
         <w:rPr>
@@ -841,7 +767,6 @@
         </w:rPr>
         <w:t>dot(</w:t>
       </w:r>
-      <w:proofErr w:type="spellStart"/>
       <w:r>
         <w:rPr>
           <w:rFonts w:ascii="Times New Roman" w:eastAsia="Times New Roman" w:hAnsi="Times New Roman" w:cs="Times New Roman"/>
@@ -875,19 +800,7 @@
           <w:bdr w:val="none" w:sz="0" w:space="0" w:color="auto" w:frame="1"/>
           <w:shd w:val="clear" w:color="auto" w:fill="EEEEFF"/>
         </w:rPr>
-        <w:t>W_xh</w:t>
-      </w:r>
-      <w:proofErr w:type="spellEnd"/>
-      <w:r>
-        <w:rPr>
-          <w:rFonts w:ascii="Times New Roman" w:eastAsia="Times New Roman" w:hAnsi="Times New Roman" w:cs="Times New Roman"/>
-          <w:color w:val="000000"/>
-          <w:sz w:val="23"/>
-          <w:szCs w:val="23"/>
-          <w:bdr w:val="none" w:sz="0" w:space="0" w:color="auto" w:frame="1"/>
-          <w:shd w:val="clear" w:color="auto" w:fill="EEEEFF"/>
-        </w:rPr>
-        <w:t>, x))</w:t>
+        <w:t>W_xh, x))</w:t>
       </w:r>
     </w:p>
     <w:p>
@@ -1022,19 +935,7 @@
           <w:bdr w:val="none" w:sz="0" w:space="0" w:color="auto" w:frame="1"/>
           <w:shd w:val="clear" w:color="auto" w:fill="EEEEFF"/>
         </w:rPr>
-        <w:t xml:space="preserve"> </w:t>
-      </w:r>
-      <w:proofErr w:type="gramStart"/>
-      <w:r>
-        <w:rPr>
-          <w:rFonts w:ascii="Times New Roman" w:eastAsia="Times New Roman" w:hAnsi="Times New Roman" w:cs="Times New Roman"/>
-          <w:color w:val="000000"/>
-          <w:sz w:val="23"/>
-          <w:szCs w:val="23"/>
-          <w:bdr w:val="none" w:sz="0" w:space="0" w:color="auto" w:frame="1"/>
-          <w:shd w:val="clear" w:color="auto" w:fill="EEEEFF"/>
-        </w:rPr>
-        <w:t>np</w:t>
+        <w:t xml:space="preserve"> np</w:t>
       </w:r>
       <w:r>
         <w:rPr>
@@ -1060,8 +961,6 @@
         </w:rPr>
         <w:t>dot(</w:t>
       </w:r>
-      <w:proofErr w:type="spellStart"/>
-      <w:proofErr w:type="gramEnd"/>
       <w:r>
         <w:rPr>
           <w:rFonts w:ascii="Times New Roman" w:eastAsia="Times New Roman" w:hAnsi="Times New Roman" w:cs="Times New Roman"/>
@@ -1095,21 +994,8 @@
           <w:bdr w:val="none" w:sz="0" w:space="0" w:color="auto" w:frame="1"/>
           <w:shd w:val="clear" w:color="auto" w:fill="EEEEFF"/>
         </w:rPr>
-        <w:t>W_hy</w:t>
-      </w:r>
-      <w:proofErr w:type="spellEnd"/>
-      <w:r>
-        <w:rPr>
-          <w:rFonts w:ascii="Times New Roman" w:eastAsia="Times New Roman" w:hAnsi="Times New Roman" w:cs="Times New Roman"/>
-          <w:color w:val="000000"/>
-          <w:sz w:val="23"/>
-          <w:szCs w:val="23"/>
-          <w:bdr w:val="none" w:sz="0" w:space="0" w:color="auto" w:frame="1"/>
-          <w:shd w:val="clear" w:color="auto" w:fill="EEEEFF"/>
-        </w:rPr>
-        <w:t xml:space="preserve">, </w:t>
-      </w:r>
-      <w:proofErr w:type="spellStart"/>
+        <w:t xml:space="preserve">W_hy, </w:t>
+      </w:r>
       <w:r>
         <w:rPr>
           <w:rFonts w:ascii="Times New Roman" w:eastAsia="Times New Roman" w:hAnsi="Times New Roman" w:cs="Times New Roman"/>
@@ -1143,19 +1029,7 @@
           <w:bdr w:val="none" w:sz="0" w:space="0" w:color="auto" w:frame="1"/>
           <w:shd w:val="clear" w:color="auto" w:fill="EEEEFF"/>
         </w:rPr>
-        <w:t>h</w:t>
-      </w:r>
-      <w:proofErr w:type="spellEnd"/>
-      <w:r>
-        <w:rPr>
-          <w:rFonts w:ascii="Times New Roman" w:eastAsia="Times New Roman" w:hAnsi="Times New Roman" w:cs="Times New Roman"/>
-          <w:color w:val="000000"/>
-          <w:sz w:val="23"/>
-          <w:szCs w:val="23"/>
-          <w:bdr w:val="none" w:sz="0" w:space="0" w:color="auto" w:frame="1"/>
-          <w:shd w:val="clear" w:color="auto" w:fill="EEEEFF"/>
-        </w:rPr>
-        <w:t>)</w:t>
+        <w:t>h)</w:t>
       </w:r>
     </w:p>
     <w:p>
@@ -1268,7 +1142,6 @@
         </w:rPr>
         <w:t xml:space="preserve"> </w:t>
       </w:r>
-      <w:proofErr w:type="spellStart"/>
       <w:r>
         <w:t>h</w:t>
       </w:r>
@@ -1278,17 +1151,8 @@
         </w:rPr>
         <w:t>t</w:t>
       </w:r>
-      <w:proofErr w:type="spellEnd"/>
-      <w:r>
-        <w:t>=tanh(</w:t>
-      </w:r>
-      <w:proofErr w:type="spellStart"/>
-      <w:r>
-        <w:t>Whh</w:t>
-      </w:r>
-      <w:proofErr w:type="spellEnd"/>
-      <w:r>
-        <w:t>*h</w:t>
+      <w:r>
+        <w:t>=tanh(Whh*h</w:t>
       </w:r>
       <w:r>
         <w:rPr>
@@ -1297,19 +1161,7 @@
         <w:t>t-1</w:t>
       </w:r>
       <w:r>
-        <w:t xml:space="preserve"> + </w:t>
-      </w:r>
-      <w:proofErr w:type="spellStart"/>
-      <w:r>
-        <w:t>Wxh</w:t>
-      </w:r>
-      <w:proofErr w:type="spellEnd"/>
-      <w:r>
-        <w:t>*</w:t>
-      </w:r>
-      <w:proofErr w:type="spellStart"/>
-      <w:r>
-        <w:t>x</w:t>
+        <w:t xml:space="preserve"> + Wxh*x</w:t>
       </w:r>
       <w:r>
         <w:rPr>
@@ -1317,13 +1169,8 @@
         </w:rPr>
         <w:t>t</w:t>
       </w:r>
-      <w:proofErr w:type="spellEnd"/>
-      <w:r>
-        <w:t xml:space="preserve">), </w:t>
-      </w:r>
-      <w:proofErr w:type="spellStart"/>
-      <w:r>
-        <w:t>x</w:t>
+      <w:r>
+        <w:t>), x</w:t>
       </w:r>
       <w:r>
         <w:rPr>
@@ -1331,7 +1178,6 @@
         </w:rPr>
         <w:t>t</w:t>
       </w:r>
-      <w:proofErr w:type="spellEnd"/>
       <w:r>
         <w:rPr>
           <w:rFonts w:hint="eastAsia"/>
@@ -1656,19 +1502,11 @@
         </w:numPr>
         <w:spacing w:line="240" w:lineRule="auto"/>
       </w:pPr>
-      <w:proofErr w:type="spellStart"/>
-      <w:r>
-        <w:rPr>
-          <w:rFonts w:hint="eastAsia"/>
-        </w:rPr>
-        <w:t>Wxh</w:t>
-      </w:r>
-      <w:proofErr w:type="spellEnd"/>
-      <w:r>
-        <w:rPr>
-          <w:rFonts w:hint="eastAsia"/>
-        </w:rPr>
-        <w:t>: H*V</w:t>
+      <w:r>
+        <w:rPr>
+          <w:rFonts w:hint="eastAsia"/>
+        </w:rPr>
+        <w:t>Wxh: H*V</w:t>
       </w:r>
       <w:r>
         <w:t>, input to hidden layer weight</w:t>
@@ -1683,13 +1521,8 @@
         </w:numPr>
         <w:spacing w:line="240" w:lineRule="auto"/>
       </w:pPr>
-      <w:proofErr w:type="spellStart"/>
-      <w:r>
-        <w:t>Whh</w:t>
-      </w:r>
-      <w:proofErr w:type="spellEnd"/>
-      <w:r>
-        <w:t>: H*H, hidden to hidden layer weight</w:t>
+      <w:r>
+        <w:t>Whh: H*H, hidden to hidden layer weight</w:t>
       </w:r>
     </w:p>
     <w:p>
@@ -1744,11 +1577,9 @@
         </w:rPr>
         <w:t>做了一个</w:t>
       </w:r>
-      <w:proofErr w:type="spellStart"/>
       <w:r>
         <w:t>softmax</w:t>
       </w:r>
-      <w:proofErr w:type="spellEnd"/>
       <w:r>
         <w:rPr>
           <w:rFonts w:hint="eastAsia"/>
@@ -2485,7 +2316,7 @@
           <v:shape id="_x0000_i1026" type="#_x0000_t75" style="width:248.8pt;height:227.3pt" o:ole="">
             <v:imagedata r:id="rId7" o:title=""/>
           </v:shape>
-          <o:OLEObject Type="Embed" ProgID="Visio.Drawing.15" ShapeID="_x0000_i1026" DrawAspect="Content" ObjectID="_1528565758" r:id="rId9"/>
+          <o:OLEObject Type="Embed" ProgID="Visio.Drawing.15" ShapeID="_x0000_i1026" DrawAspect="Content" ObjectID="_1528813286" r:id="rId9"/>
         </w:object>
       </w:r>
     </w:p>
@@ -2513,24 +2344,11 @@
         <w:spacing w:line="240" w:lineRule="auto"/>
       </w:pPr>
       <w:r>
-        <w:t xml:space="preserve">u = </w:t>
-      </w:r>
-      <w:proofErr w:type="spellStart"/>
-      <w:r>
-        <w:t>Wxh</w:t>
-      </w:r>
-      <w:proofErr w:type="spellEnd"/>
-      <w:r>
-        <w:t xml:space="preserve"> * </w:t>
-      </w:r>
-      <w:proofErr w:type="gramStart"/>
-      <w:r>
-        <w:t xml:space="preserve">x  </w:t>
-      </w:r>
-      <w:r>
-        <w:tab/>
-      </w:r>
-      <w:proofErr w:type="gramEnd"/>
+        <w:t xml:space="preserve">u = Wxh * x  </w:t>
+      </w:r>
+      <w:r>
+        <w:tab/>
+      </w:r>
       <w:r>
         <w:tab/>
       </w:r>
@@ -2583,7 +2401,6 @@
         </w:numPr>
         <w:spacing w:line="240" w:lineRule="auto"/>
       </w:pPr>
-      <w:proofErr w:type="spellStart"/>
       <w:r>
         <w:t>h</w:t>
       </w:r>
@@ -2593,22 +2410,11 @@
         </w:rPr>
         <w:t>t</w:t>
       </w:r>
-      <w:proofErr w:type="spellEnd"/>
-      <w:r>
-        <w:t xml:space="preserve"> = </w:t>
-      </w:r>
-      <w:proofErr w:type="gramStart"/>
-      <w:r>
-        <w:t>tanh(</w:t>
-      </w:r>
-      <w:proofErr w:type="spellStart"/>
-      <w:proofErr w:type="gramEnd"/>
-      <w:r>
-        <w:t>Whh</w:t>
-      </w:r>
-      <w:proofErr w:type="spellEnd"/>
-      <w:r>
-        <w:t>*h</w:t>
+      <w:r>
+        <w:t xml:space="preserve"> = tanh(</w:t>
+      </w:r>
+      <w:r>
+        <w:t>Whh*h</w:t>
       </w:r>
       <w:r>
         <w:rPr>
@@ -2669,16 +2475,7 @@
         <w:ind w:left="360"/>
       </w:pPr>
       <w:r>
-        <w:t xml:space="preserve">            = </w:t>
-      </w:r>
-      <w:proofErr w:type="gramStart"/>
-      <w:r>
-        <w:t>tanh(</w:t>
-      </w:r>
-      <w:proofErr w:type="spellStart"/>
-      <w:proofErr w:type="gramEnd"/>
-      <w:r>
-        <w:t>z</w:t>
+        <w:t xml:space="preserve">            = tanh(z</w:t>
       </w:r>
       <w:r>
         <w:rPr>
@@ -2686,7 +2483,6 @@
         </w:rPr>
         <w:t>t</w:t>
       </w:r>
-      <w:proofErr w:type="spellEnd"/>
       <w:r>
         <w:t xml:space="preserve"> + u)                        </w:t>
       </w:r>
@@ -2694,11 +2490,7 @@
         <w:t xml:space="preserve">    </w:t>
       </w:r>
       <w:r>
-        <w:t xml:space="preserve">  (</w:t>
-      </w:r>
-      <w:proofErr w:type="spellStart"/>
-      <w:r>
-        <w:t>z</w:t>
+        <w:t xml:space="preserve">  (z</w:t>
       </w:r>
       <w:r>
         <w:rPr>
@@ -2706,17 +2498,8 @@
         </w:rPr>
         <w:t>t</w:t>
       </w:r>
-      <w:proofErr w:type="spellEnd"/>
-      <w:r>
-        <w:t xml:space="preserve"> = </w:t>
-      </w:r>
-      <w:proofErr w:type="spellStart"/>
-      <w:r>
-        <w:t>Whh</w:t>
-      </w:r>
-      <w:proofErr w:type="spellEnd"/>
-      <w:r>
-        <w:t>*h</w:t>
+      <w:r>
+        <w:t xml:space="preserve"> = Whh*h</w:t>
       </w:r>
       <w:r>
         <w:rPr>
@@ -3457,7 +3240,13 @@
               <w:rPr>
                 <w:rFonts w:ascii="Cambria Math" w:hAnsi="Cambria Math"/>
               </w:rPr>
-              <m:t>Whh</m:t>
+              <m:t>W</m:t>
+            </m:r>
+            <m:r>
+              <w:rPr>
+                <w:rFonts w:ascii="Cambria Math" w:hAnsi="Cambria Math"/>
+              </w:rPr>
+              <m:t>hy</m:t>
             </m:r>
             <m:d>
               <m:dPr>
@@ -4667,27 +4456,14 @@
         </w:rPr>
         <w:t>通过这个公式，可以看出代码（</w:t>
       </w:r>
-      <w:r>
-        <w:fldChar w:fldCharType="begin"/>
-      </w:r>
-      <w:r>
-        <w:instrText xml:space="preserve"> HYPERLINK "https://github.com/weixsong/min-char-rnn" </w:instrText>
-      </w:r>
-      <w:r>
-        <w:fldChar w:fldCharType="separate"/>
-      </w:r>
-      <w:r>
-        <w:rPr>
-          <w:rStyle w:val="Hyperlink"/>
-        </w:rPr>
-        <w:t>https://github.com/weixsong/min-char-rnn</w:t>
-      </w:r>
-      <w:r>
-        <w:rPr>
-          <w:rStyle w:val="Hyperlink"/>
-        </w:rPr>
-        <w:fldChar w:fldCharType="end"/>
-      </w:r>
+      <w:hyperlink r:id="rId10" w:history="1">
+        <w:r>
+          <w:rPr>
+            <w:rStyle w:val="Hyperlink"/>
+          </w:rPr>
+          <w:t>https://github.com/weixsong/min-char-rnn</w:t>
+        </w:r>
+      </w:hyperlink>
       <w:r>
         <w:rPr>
           <w:rFonts w:hint="eastAsia"/>
@@ -5735,7 +5511,7 @@
       <w:r>
         <w:t>(</w:t>
       </w:r>
-      <w:hyperlink r:id="rId10" w:history="1">
+      <w:hyperlink r:id="rId11" w:history="1">
         <w:r>
           <w:rPr>
             <w:rStyle w:val="Hyperlink"/>
@@ -5935,13 +5711,8 @@
         </w:rPr>
         <w:t>，是</w:t>
       </w:r>
-      <w:proofErr w:type="spellStart"/>
-      <w:r>
-        <w:t>ont</w:t>
-      </w:r>
-      <w:proofErr w:type="spellEnd"/>
-      <w:r>
-        <w:t xml:space="preserve"> hot vector</w:t>
+      <w:r>
+        <w:t>ont hot vector</w:t>
       </w:r>
     </w:p>
     <w:p>
@@ -6096,11 +5867,9 @@
         </w:rPr>
         <w:t>公式也可以表示为（</w:t>
       </w:r>
-      <w:proofErr w:type="spellStart"/>
       <w:r>
         <w:t>i</w:t>
       </w:r>
-      <w:proofErr w:type="spellEnd"/>
       <w:r>
         <w:rPr>
           <w:rFonts w:hint="eastAsia"/>
@@ -7572,7 +7341,13 @@
               <w:rPr>
                 <w:rFonts w:ascii="Cambria Math" w:hAnsi="Cambria Math"/>
               </w:rPr>
-              <m:t>Whh</m:t>
+              <m:t>W</m:t>
+            </m:r>
+            <m:r>
+              <w:rPr>
+                <w:rFonts w:ascii="Cambria Math" w:hAnsi="Cambria Math"/>
+              </w:rPr>
+              <m:t>hy</m:t>
             </m:r>
             <m:d>
               <m:dPr>
@@ -8007,8 +7782,16 @@
                     <w:rPr>
                       <w:rFonts w:ascii="Cambria Math" w:hAnsi="Cambria Math"/>
                     </w:rPr>
-                    <m:t>Whh</m:t>
+                    <m:t>W</m:t>
                   </m:r>
+                  <m:r>
+                    <w:rPr>
+                      <w:rFonts w:ascii="Cambria Math" w:hAnsi="Cambria Math"/>
+                    </w:rPr>
+                    <m:t>hy</m:t>
+                  </m:r>
+                  <w:bookmarkStart w:id="0" w:name="_GoBack"/>
+                  <w:bookmarkEnd w:id="0"/>
                   <m:d>
                     <m:dPr>
                       <m:ctrlPr>
@@ -8462,10 +8245,7 @@
       </w:r>
       <w:r>
         <w:tab/>
-        <w:t>(23</w:t>
-      </w:r>
-      <w:r>
-        <w:t>)</w:t>
+        <w:t>(23)</w:t>
       </w:r>
     </w:p>
     <w:p>
@@ -9327,9 +9107,6 @@
     <w:p>
       <w:pPr>
         <w:spacing w:line="240" w:lineRule="auto"/>
-        <w:rPr>
-          <w:rFonts w:hint="eastAsia"/>
-        </w:rPr>
       </w:pPr>
       <w:r>
         <w:rPr>
@@ -9382,7 +9159,6 @@
         </w:rPr>
         <w:t>的时候用到了</w:t>
       </w:r>
-      <w:proofErr w:type="spellStart"/>
       <w:r>
         <w:t>h</w:t>
       </w:r>
@@ -9392,7 +9168,6 @@
         </w:rPr>
         <w:t>t</w:t>
       </w:r>
-      <w:proofErr w:type="spellEnd"/>
       <w:r>
         <w:t xml:space="preserve">, </w:t>
       </w:r>
@@ -9465,7 +9240,6 @@
         </w:rPr>
         <w:t>时刻的输出误差。也可以理解为依赖于</w:t>
       </w:r>
-      <w:proofErr w:type="spellStart"/>
       <w:r>
         <w:t>h</w:t>
       </w:r>
@@ -9475,7 +9249,6 @@
         </w:rPr>
         <w:t>t</w:t>
       </w:r>
-      <w:proofErr w:type="spellEnd"/>
       <w:r>
         <w:rPr>
           <w:rFonts w:hint="eastAsia"/>
@@ -9532,13 +9305,8 @@
         </w:rPr>
         <w:t xml:space="preserve"> </w:t>
       </w:r>
-      <w:proofErr w:type="spellStart"/>
-      <w:r>
-        <w:t>dnext</w:t>
-      </w:r>
-      <w:proofErr w:type="spellEnd"/>
-      <w:r>
-        <w:t xml:space="preserve"> (</w:t>
+      <w:r>
+        <w:t>dnext (</w:t>
       </w:r>
       <w:r>
         <w:rPr>
@@ -9828,6 +9596,9 @@
             </m:e>
           </m:nary>
           <m:r>
+            <m:rPr>
+              <m:sty m:val="p"/>
+            </m:rPr>
             <w:rPr>
               <w:rFonts w:ascii="Cambria Math" w:hAnsi="Cambria Math"/>
             </w:rPr>
@@ -10016,6 +9787,9 @@
             </m:e>
           </m:nary>
           <m:r>
+            <m:rPr>
+              <m:sty m:val="p"/>
+            </m:rPr>
             <w:rPr>
               <w:rFonts w:ascii="Cambria Math" w:hAnsi="Cambria Math"/>
             </w:rPr>
@@ -10222,6 +9996,9 @@
             </m:den>
           </m:f>
           <m:r>
+            <m:rPr>
+              <m:sty m:val="p"/>
+            </m:rPr>
             <w:rPr>
               <w:rFonts w:ascii="Cambria Math" w:hAnsi="Cambria Math"/>
             </w:rPr>
@@ -10393,10 +10170,7 @@
       </w:r>
       <w:r>
         <w:tab/>
-        <w:t>(24</w:t>
-      </w:r>
-      <w:r>
-        <w:t>)</w:t>
+        <w:t>(24)</w:t>
       </w:r>
     </w:p>
     <w:p>
@@ -10632,9 +10406,6 @@
     <w:p>
       <w:pPr>
         <w:spacing w:line="240" w:lineRule="auto"/>
-        <w:rPr>
-          <w:rFonts w:hint="eastAsia"/>
-        </w:rPr>
       </w:pPr>
       <m:oMathPara>
         <m:oMath>
@@ -10921,6 +10692,9 @@
             </m:e>
           </m:nary>
           <m:r>
+            <m:rPr>
+              <m:sty m:val="p"/>
+            </m:rPr>
             <w:rPr>
               <w:rFonts w:ascii="Cambria Math" w:hAnsi="Cambria Math"/>
             </w:rPr>
@@ -11108,13 +10882,7 @@
                         <w:rPr>
                           <w:rFonts w:ascii="Cambria Math" w:hAnsi="Cambria Math"/>
                         </w:rPr>
-                        <m:t>i</m:t>
-                      </m:r>
-                      <m:r>
-                        <w:rPr>
-                          <w:rFonts w:ascii="Cambria Math" w:hAnsi="Cambria Math"/>
-                        </w:rPr>
-                        <m:t>=1</m:t>
+                        <m:t>i=1</m:t>
                       </m:r>
                     </m:sub>
                     <m:sup>
@@ -11146,19 +10914,7 @@
                             <w:rPr>
                               <w:rFonts w:ascii="Cambria Math" w:hAnsi="Cambria Math"/>
                             </w:rPr>
-                            <m:t>j</m:t>
-                          </m:r>
-                          <m:r>
-                            <w:rPr>
-                              <w:rFonts w:ascii="Cambria Math" w:hAnsi="Cambria Math"/>
-                            </w:rPr>
-                            <m:t>,</m:t>
-                          </m:r>
-                          <m:r>
-                            <w:rPr>
-                              <w:rFonts w:ascii="Cambria Math" w:hAnsi="Cambria Math"/>
-                            </w:rPr>
-                            <m:t>i</m:t>
+                            <m:t>j,i</m:t>
                           </m:r>
                         </m:e>
                       </m:d>
@@ -11224,13 +10980,7 @@
                             <w:rPr>
                               <w:rFonts w:ascii="Cambria Math" w:hAnsi="Cambria Math"/>
                             </w:rPr>
-                            <m:t>i</m:t>
-                          </m:r>
-                          <m:r>
-                            <w:rPr>
-                              <w:rFonts w:ascii="Cambria Math" w:hAnsi="Cambria Math"/>
-                            </w:rPr>
-                            <m:t>=1</m:t>
+                            <m:t>i=1</m:t>
                           </m:r>
                         </m:sub>
                         <m:sup>
@@ -11262,19 +11012,7 @@
                                 <w:rPr>
                                   <w:rFonts w:ascii="Cambria Math" w:hAnsi="Cambria Math"/>
                                 </w:rPr>
-                                <m:t>j</m:t>
-                              </m:r>
-                              <m:r>
-                                <w:rPr>
-                                  <w:rFonts w:ascii="Cambria Math" w:hAnsi="Cambria Math"/>
-                                </w:rPr>
-                                <m:t>,</m:t>
-                              </m:r>
-                              <m:r>
-                                <w:rPr>
-                                  <w:rFonts w:ascii="Cambria Math" w:hAnsi="Cambria Math"/>
-                                </w:rPr>
-                                <m:t>i</m:t>
+                                <m:t>j,i</m:t>
                               </m:r>
                             </m:e>
                           </m:d>
@@ -11319,6 +11057,9 @@
             </m:e>
           </m:nary>
           <m:r>
+            <m:rPr>
+              <m:sty m:val="p"/>
+            </m:rPr>
             <w:rPr>
               <w:rFonts w:ascii="Cambria Math" w:hAnsi="Cambria Math"/>
             </w:rPr>
@@ -11741,6 +11482,9 @@
             </m:e>
           </m:nary>
           <m:r>
+            <m:rPr>
+              <m:sty m:val="p"/>
+            </m:rPr>
             <w:rPr>
               <w:rFonts w:ascii="Cambria Math" w:hAnsi="Cambria Math"/>
             </w:rPr>
@@ -12008,13 +11752,7 @@
                         <w:rPr>
                           <w:rFonts w:ascii="Cambria Math" w:hAnsi="Cambria Math"/>
                         </w:rPr>
-                        <m:t>+</m:t>
-                      </m:r>
-                      <m:r>
-                        <w:rPr>
-                          <w:rFonts w:ascii="Cambria Math" w:hAnsi="Cambria Math"/>
-                        </w:rPr>
-                        <m:t>0</m:t>
+                        <m:t>+0</m:t>
                       </m:r>
                     </m:e>
                   </m:nary>
@@ -12023,6 +11761,9 @@
             </m:e>
           </m:nary>
           <m:r>
+            <m:rPr>
+              <m:sty m:val="p"/>
+            </m:rPr>
             <w:rPr>
               <w:rFonts w:ascii="Cambria Math" w:hAnsi="Cambria Math"/>
             </w:rPr>
@@ -12169,6 +11910,9 @@
             </m:e>
           </m:nary>
           <m:r>
+            <m:rPr>
+              <m:sty m:val="p"/>
+            </m:rPr>
             <w:rPr>
               <w:rFonts w:ascii="Cambria Math" w:hAnsi="Cambria Math"/>
             </w:rPr>
@@ -12177,6 +11921,9 @@
         </m:oMath>
         <m:oMath>
           <m:r>
+            <m:rPr>
+              <m:sty m:val="p"/>
+            </m:rPr>
             <w:rPr>
               <w:rFonts w:ascii="Cambria Math" w:hAnsi="Cambria Math"/>
             </w:rPr>
@@ -12330,13 +12077,7 @@
         <w:tab/>
       </w:r>
       <w:r>
-        <w:t>(2</w:t>
-      </w:r>
-      <w:r>
-        <w:t>5</w:t>
-      </w:r>
-      <w:r>
-        <w:t>)</w:t>
+        <w:t>(25)</w:t>
       </w:r>
     </w:p>
     <w:p>
@@ -12421,9 +12162,6 @@
     <w:p>
       <w:pPr>
         <w:spacing w:line="240" w:lineRule="auto"/>
-        <w:rPr>
-          <w:rFonts w:hint="eastAsia"/>
-        </w:rPr>
       </w:pPr>
       <w:r>
         <w:tab/>
@@ -12793,6 +12531,9 @@
             <m:t>+dhnext</m:t>
           </m:r>
           <m:r>
+            <m:rPr>
+              <m:sty m:val="p"/>
+            </m:rPr>
             <w:rPr>
               <w:rFonts w:ascii="Cambria Math" w:hAnsi="Cambria Math"/>
             </w:rPr>
@@ -12886,13 +12627,7 @@
                 <w:rPr>
                   <w:rFonts w:ascii="Cambria Math" w:hAnsi="Cambria Math"/>
                 </w:rPr>
-                <m:t>∂</m:t>
-              </m:r>
-              <m:r>
-                <w:rPr>
-                  <w:rFonts w:ascii="Cambria Math" w:hAnsi="Cambria Math"/>
-                </w:rPr>
-                <m:t>y</m:t>
+                <m:t>∂y</m:t>
               </m:r>
             </m:den>
           </m:f>
@@ -12944,10 +12679,7 @@
       </w:r>
       <w:r>
         <w:tab/>
-        <w:t>(27</w:t>
-      </w:r>
-      <w:r>
-        <w:t>)</w:t>
+        <w:t>(27)</w:t>
       </w:r>
     </w:p>
     <w:p>
@@ -13011,11 +12743,9 @@
         </w:rPr>
         <w:t xml:space="preserve"> </w:t>
       </w:r>
-      <w:proofErr w:type="spellStart"/>
       <w:r>
         <w:t>hraw</w:t>
       </w:r>
-      <w:proofErr w:type="spellEnd"/>
     </w:p>
     <w:p>
       <w:pPr>
@@ -13244,6 +12974,9 @@
             </m:den>
           </m:f>
           <m:r>
+            <m:rPr>
+              <m:sty m:val="p"/>
+            </m:rPr>
             <w:rPr>
               <w:rFonts w:ascii="Cambria Math" w:hAnsi="Cambria Math"/>
             </w:rPr>
@@ -13440,6 +13173,9 @@
             </m:e>
           </m:d>
           <m:r>
+            <m:rPr>
+              <m:sty m:val="p"/>
+            </m:rPr>
             <w:rPr>
               <w:rFonts w:ascii="Cambria Math" w:hAnsi="Cambria Math"/>
             </w:rPr>
@@ -13819,13 +13555,7 @@
           <w:rPr>
             <w:rFonts w:ascii="Cambria Math" w:hAnsi="Cambria Math"/>
           </w:rPr>
-          <m:t>=</m:t>
-        </m:r>
-        <m:r>
-          <w:rPr>
-            <w:rFonts w:ascii="Cambria Math" w:hAnsi="Cambria Math"/>
-          </w:rPr>
-          <m:t>1-</m:t>
+          <m:t>=1-</m:t>
         </m:r>
         <m:sSup>
           <m:sSupPr>
@@ -13957,11 +13687,7 @@
         <w:t>i</w:t>
       </w:r>
       <w:r>
-        <w:t xml:space="preserve"> = tanh(</w:t>
-      </w:r>
-      <w:proofErr w:type="spellStart"/>
-      <w:r>
-        <w:t>u</w:t>
+        <w:t xml:space="preserve"> = tanh(u</w:t>
       </w:r>
       <w:r>
         <w:rPr>
@@ -13969,7 +13695,6 @@
         </w:rPr>
         <w:t>i</w:t>
       </w:r>
-      <w:proofErr w:type="spellEnd"/>
       <w:r>
         <w:t>)</w:t>
       </w:r>
@@ -14031,13 +13756,7 @@
             <w:rPr>
               <w:rFonts w:ascii="Cambria Math" w:hAnsi="Cambria Math"/>
             </w:rPr>
-            <m:t>hraw</m:t>
-          </m:r>
-          <m:r>
-            <w:rPr>
-              <w:rFonts w:ascii="Cambria Math" w:hAnsi="Cambria Math"/>
-            </w:rPr>
-            <m:t>=</m:t>
+            <m:t>hraw=</m:t>
           </m:r>
           <m:f>
             <m:fPr>
@@ -14061,13 +13780,7 @@
                 <w:rPr>
                   <w:rFonts w:ascii="Cambria Math" w:hAnsi="Cambria Math"/>
                 </w:rPr>
-                <m:t>∂</m:t>
-              </m:r>
-              <m:r>
-                <w:rPr>
-                  <w:rFonts w:ascii="Cambria Math" w:hAnsi="Cambria Math"/>
-                </w:rPr>
-                <m:t>u</m:t>
+                <m:t>∂u</m:t>
               </m:r>
             </m:den>
           </m:f>
@@ -14110,6 +13823,9 @@
             </m:den>
           </m:f>
           <m:r>
+            <m:rPr>
+              <m:sty m:val="p"/>
+            </m:rPr>
             <w:rPr>
               <w:rFonts w:ascii="Cambria Math" w:hAnsi="Cambria Math"/>
             </w:rPr>
@@ -14130,13 +13846,7 @@
           <w:rPr>
             <w:rFonts w:ascii="Cambria Math" w:hAnsi="Cambria Math"/>
           </w:rPr>
-          <m:t>⊙</m:t>
-        </m:r>
-        <m:r>
-          <w:rPr>
-            <w:rFonts w:ascii="Cambria Math" w:hAnsi="Cambria Math"/>
-          </w:rPr>
-          <m:t xml:space="preserve"> </m:t>
+          <m:t xml:space="preserve">⊙ </m:t>
         </m:r>
       </m:oMath>
       <w:r>
@@ -14189,13 +13899,7 @@
                 <w:rPr>
                   <w:rFonts w:ascii="Cambria Math" w:hAnsi="Cambria Math"/>
                 </w:rPr>
-                <m:t>∂</m:t>
-              </m:r>
-              <m:r>
-                <w:rPr>
-                  <w:rFonts w:ascii="Cambria Math" w:hAnsi="Cambria Math"/>
-                </w:rPr>
-                <m:t>Wxh</m:t>
+                <m:t>∂Wxh</m:t>
               </m:r>
               <m:d>
                 <m:dPr>
@@ -14346,6 +14050,9 @@
             </m:den>
           </m:f>
           <m:r>
+            <m:rPr>
+              <m:sty m:val="p"/>
+            </m:rPr>
             <w:rPr>
               <w:rFonts w:ascii="Cambria Math" w:hAnsi="Cambria Math"/>
             </w:rPr>
@@ -14554,6 +14261,9 @@
             </m:e>
           </m:d>
           <m:r>
+            <m:rPr>
+              <m:sty m:val="p"/>
+            </m:rPr>
             <w:rPr>
               <w:rFonts w:ascii="Cambria Math" w:hAnsi="Cambria Math"/>
             </w:rPr>
@@ -14651,9 +14361,6 @@
     <w:p>
       <w:pPr>
         <w:spacing w:line="240" w:lineRule="auto"/>
-        <w:rPr>
-          <w:rFonts w:hint="eastAsia"/>
-        </w:rPr>
       </w:pPr>
       <w:r>
         <w:tab/>
@@ -15014,19 +14721,7 @@
                 <w:rPr>
                   <w:rFonts w:ascii="Cambria Math" w:hAnsi="Cambria Math"/>
                 </w:rPr>
-                <m:t>∂</m:t>
-              </m:r>
-              <m:r>
-                <w:rPr>
-                  <w:rFonts w:ascii="Cambria Math" w:hAnsi="Cambria Math"/>
-                </w:rPr>
-                <m:t>Wh</m:t>
-              </m:r>
-              <m:r>
-                <w:rPr>
-                  <w:rFonts w:ascii="Cambria Math" w:hAnsi="Cambria Math"/>
-                </w:rPr>
-                <m:t>h</m:t>
+                <m:t>∂Whh</m:t>
               </m:r>
               <m:d>
                 <m:dPr>
@@ -15154,19 +14849,7 @@
                 <w:rPr>
                   <w:rFonts w:ascii="Cambria Math" w:hAnsi="Cambria Math"/>
                 </w:rPr>
-                <m:t>∂</m:t>
-              </m:r>
-              <m:r>
-                <w:rPr>
-                  <w:rFonts w:ascii="Cambria Math" w:hAnsi="Cambria Math"/>
-                </w:rPr>
-                <m:t>Wh</m:t>
-              </m:r>
-              <m:r>
-                <w:rPr>
-                  <w:rFonts w:ascii="Cambria Math" w:hAnsi="Cambria Math"/>
-                </w:rPr>
-                <m:t>h</m:t>
+                <m:t>∂Whh</m:t>
               </m:r>
               <m:d>
                 <m:dPr>
@@ -15189,6 +14872,9 @@
             </m:den>
           </m:f>
           <m:r>
+            <m:rPr>
+              <m:sty m:val="p"/>
+            </m:rPr>
             <w:rPr>
               <w:rFonts w:ascii="Cambria Math" w:hAnsi="Cambria Math"/>
             </w:rPr>
@@ -15404,13 +15090,7 @@
                         <w:rPr>
                           <w:rFonts w:ascii="Cambria Math" w:hAnsi="Cambria Math"/>
                         </w:rPr>
-                        <m:t>t</m:t>
-                      </m:r>
-                      <m:r>
-                        <w:rPr>
-                          <w:rFonts w:ascii="Cambria Math" w:hAnsi="Cambria Math"/>
-                        </w:rPr>
-                        <m:t>-1</m:t>
+                        <m:t>t-1</m:t>
                       </m:r>
                     </m:sup>
                   </m:sSubSup>
@@ -15511,6 +15191,9 @@
             </m:e>
           </m:d>
           <m:r>
+            <m:rPr>
+              <m:sty m:val="p"/>
+            </m:rPr>
             <w:rPr>
               <w:rFonts w:ascii="Cambria Math" w:hAnsi="Cambria Math"/>
             </w:rPr>
@@ -15871,6 +15554,9 @@
             </m:e>
           </m:d>
           <m:r>
+            <m:rPr>
+              <m:sty m:val="p"/>
+            </m:rPr>
             <w:rPr>
               <w:rFonts w:ascii="Cambria Math" w:hAnsi="Cambria Math"/>
             </w:rPr>
@@ -16094,19 +15780,16 @@
                     <w:rPr>
                       <w:rFonts w:ascii="Cambria Math" w:hAnsi="Cambria Math"/>
                     </w:rPr>
-                    <m:t>+</m:t>
-                  </m:r>
-                  <m:r>
-                    <w:rPr>
-                      <w:rFonts w:ascii="Cambria Math" w:hAnsi="Cambria Math"/>
-                    </w:rPr>
-                    <m:t>0</m:t>
+                    <m:t>+0</m:t>
                   </m:r>
                 </m:e>
               </m:nary>
             </m:e>
           </m:d>
           <m:r>
+            <m:rPr>
+              <m:sty m:val="p"/>
+            </m:rPr>
             <w:rPr>
               <w:rFonts w:ascii="Cambria Math" w:hAnsi="Cambria Math"/>
             </w:rPr>
@@ -16556,13 +16239,7 @@
                 <w:rPr>
                   <w:rFonts w:ascii="Cambria Math" w:hAnsi="Cambria Math"/>
                 </w:rPr>
-                <m:t>∂</m:t>
-              </m:r>
-              <m:r>
-                <w:rPr>
-                  <w:rFonts w:ascii="Cambria Math" w:hAnsi="Cambria Math"/>
-                </w:rPr>
-                <m:t>E</m:t>
+                <m:t>∂E</m:t>
               </m:r>
             </m:num>
             <m:den>
@@ -16570,13 +16247,7 @@
                 <w:rPr>
                   <w:rFonts w:ascii="Cambria Math" w:hAnsi="Cambria Math"/>
                 </w:rPr>
-                <m:t>∂</m:t>
-              </m:r>
-              <m:r>
-                <w:rPr>
-                  <w:rFonts w:ascii="Cambria Math" w:hAnsi="Cambria Math"/>
-                </w:rPr>
-                <m:t>u</m:t>
+                <m:t>∂u</m:t>
               </m:r>
             </m:den>
           </m:f>
@@ -17295,9 +16966,6 @@
     <w:p>
       <w:pPr>
         <w:spacing w:line="240" w:lineRule="auto"/>
-        <w:rPr>
-          <w:rFonts w:hint="eastAsia"/>
-        </w:rPr>
       </w:pPr>
       <w:r>
         <w:rPr>
@@ -17329,9 +16997,6 @@
     <w:p>
       <w:pPr>
         <w:spacing w:line="240" w:lineRule="auto"/>
-        <w:rPr>
-          <w:rFonts w:hint="eastAsia"/>
-        </w:rPr>
       </w:pPr>
       <w:r>
         <w:rPr>
@@ -17342,7 +17007,7 @@
       <w:r>
         <w:t>(</w:t>
       </w:r>
-      <w:hyperlink r:id="rId11" w:history="1">
+      <w:hyperlink r:id="rId12" w:history="1">
         <w:r>
           <w:rPr>
             <w:rStyle w:val="Hyperlink"/>
@@ -17392,8 +17057,6 @@
         </w:rPr>
         <w:t>进行参数估计</w:t>
       </w:r>
-      <w:bookmarkStart w:id="0" w:name="_GoBack"/>
-      <w:bookmarkEnd w:id="0"/>
       <w:r>
         <w:rPr>
           <w:rFonts w:hint="eastAsia"/>
@@ -17409,11 +17072,9 @@
         </w:rPr>
         <w:t>参数的时候，就需要从第三十个序列反向的向前面传播误差，所以第三十个字母的</w:t>
       </w:r>
-      <w:proofErr w:type="spellStart"/>
       <w:r>
         <w:t>dhnext</w:t>
       </w:r>
-      <w:proofErr w:type="spellEnd"/>
       <w:r>
         <w:rPr>
           <w:rFonts w:hint="eastAsia"/>
@@ -17430,9 +17091,6 @@
     <w:p>
       <w:pPr>
         <w:spacing w:line="240" w:lineRule="auto"/>
-        <w:rPr>
-          <w:rFonts w:hint="eastAsia"/>
-        </w:rPr>
       </w:pPr>
     </w:p>
     <w:sectPr>
@@ -18558,6 +18216,7 @@
   <w:style w:type="character" w:default="1" w:styleId="DefaultParagraphFont">
     <w:name w:val="Default Paragraph Font"/>
     <w:uiPriority w:val="1"/>
+    <w:semiHidden/>
     <w:unhideWhenUsed/>
   </w:style>
   <w:style w:type="table" w:default="1" w:styleId="TableNormal">
@@ -19091,7 +18750,7 @@
 </file>
 
 <file path=customXml/itemProps1.xml><?xml version="1.0" encoding="utf-8"?>
-<ds:datastoreItem xmlns:ds="http://schemas.openxmlformats.org/officeDocument/2006/customXml" ds:itemID="{E10730EC-08CE-4CD0-AF93-9CE3B2E0F229}">
+<ds:datastoreItem xmlns:ds="http://schemas.openxmlformats.org/officeDocument/2006/customXml" ds:itemID="{D9DF6DB6-8AB7-4BDE-A5D7-D908853C40D0}">
   <ds:schemaRefs>
     <ds:schemaRef ds:uri="http://schemas.openxmlformats.org/officeDocument/2006/bibliography"/>
   </ds:schemaRefs>
